--- a/Молчанов/Лабораторная 3.docx
+++ b/Молчанов/Лабораторная 3.docx
@@ -7647,17 +7647,6147 @@
     </w:p>
     <w:p>
       <w:pPr>
-        <w:spacing w:line="360" w:lineRule="auto"/>
         <w:ind w:firstLine="708"/>
         <w:jc w:val="both"/>
+        <w:rPr>
+          <w:b/>
+        </w:rPr>
       </w:pPr>
+      <w:r>
+        <w:rPr>
+          <w:b/>
+        </w:rPr>
+        <w:t>Практическая часть</w:t>
+      </w:r>
     </w:p>
     <w:p>
       <w:pPr>
         <w:ind w:firstLine="708"/>
         <w:jc w:val="both"/>
-        <w:rPr>
-          <w:b/>
+      </w:pPr>
+      <w:r>
+        <w:t xml:space="preserve">Мною была реализована программа на языке </w:t>
+      </w:r>
+      <w:r>
+        <w:rPr>
+          <w:lang w:val="en-US"/>
+        </w:rPr>
+        <w:t>Java</w:t>
+      </w:r>
+      <w:r>
+        <w:t>, реализующая быстрое преобразование Фурье, а также обратное быстрое преобразование Фурье.</w:t>
+      </w:r>
+    </w:p>
+    <w:p>
+      <w:pPr>
+        <w:ind w:firstLine="708"/>
+        <w:jc w:val="both"/>
+        <w:rPr>
+          <w:lang w:val="en-US"/>
+        </w:rPr>
+      </w:pPr>
+      <w:r>
+        <w:t>Пример работы программы:</w:t>
+      </w:r>
+    </w:p>
+    <w:p>
+      <w:pPr>
+        <w:ind w:firstLine="708"/>
+        <w:jc w:val="both"/>
+        <w:rPr>
+          <w:lang w:val="en-US"/>
+        </w:rPr>
+      </w:pPr>
+      <w:r>
+        <w:rPr>
+          <w:noProof/>
+          <w:lang w:eastAsia="ru-RU"/>
+        </w:rPr>
+        <w:drawing>
+          <wp:inline distT="0" distB="0" distL="0" distR="0">
+            <wp:extent cx="3289300" cy="4217035"/>
+            <wp:effectExtent l="19050" t="0" r="6350" b="0"/>
+            <wp:docPr id="1" name="Рисунок 1"/>
+            <wp:cNvGraphicFramePr>
+              <a:graphicFrameLocks xmlns:a="http://schemas.openxmlformats.org/drawingml/2006/main" noChangeAspect="1"/>
+            </wp:cNvGraphicFramePr>
+            <a:graphic xmlns:a="http://schemas.openxmlformats.org/drawingml/2006/main">
+              <a:graphicData uri="http://schemas.openxmlformats.org/drawingml/2006/picture">
+                <pic:pic xmlns:pic="http://schemas.openxmlformats.org/drawingml/2006/picture">
+                  <pic:nvPicPr>
+                    <pic:cNvPr id="0" name="Picture 1"/>
+                    <pic:cNvPicPr>
+                      <a:picLocks noChangeAspect="1" noChangeArrowheads="1"/>
+                    </pic:cNvPicPr>
+                  </pic:nvPicPr>
+                  <pic:blipFill>
+                    <a:blip r:embed="rId13" cstate="print"/>
+                    <a:srcRect/>
+                    <a:stretch>
+                      <a:fillRect/>
+                    </a:stretch>
+                  </pic:blipFill>
+                  <pic:spPr bwMode="auto">
+                    <a:xfrm>
+                      <a:off x="0" y="0"/>
+                      <a:ext cx="3289300" cy="4217035"/>
+                    </a:xfrm>
+                    <a:prstGeom prst="rect">
+                      <a:avLst/>
+                    </a:prstGeom>
+                    <a:noFill/>
+                    <a:ln w="9525">
+                      <a:noFill/>
+                      <a:miter lim="800000"/>
+                      <a:headEnd/>
+                      <a:tailEnd/>
+                    </a:ln>
+                  </pic:spPr>
+                </pic:pic>
+              </a:graphicData>
+            </a:graphic>
+          </wp:inline>
+        </w:drawing>
+      </w:r>
+    </w:p>
+    <w:p>
+      <w:pPr>
+        <w:ind w:firstLine="708"/>
+        <w:jc w:val="both"/>
+        <w:rPr>
+          <w:b/>
+          <w:lang w:val="en-US"/>
+        </w:rPr>
+      </w:pPr>
+      <w:r>
+        <w:rPr>
+          <w:b/>
+        </w:rPr>
+        <w:t>Программная</w:t>
+      </w:r>
+      <w:r>
+        <w:rPr>
+          <w:b/>
+          <w:lang w:val="en-US"/>
+        </w:rPr>
+        <w:t xml:space="preserve"> </w:t>
+      </w:r>
+      <w:r>
+        <w:rPr>
+          <w:b/>
+        </w:rPr>
+        <w:t>реализа</w:t>
+      </w:r>
+      <w:r>
+        <w:rPr>
+          <w:b/>
+        </w:rPr>
+        <w:t>ция</w:t>
+      </w:r>
+    </w:p>
+    <w:p>
+      <w:pPr>
+        <w:shd w:val="clear" w:color="auto" w:fill="FFFFFF"/>
+        <w:tabs>
+          <w:tab w:val="left" w:pos="916"/>
+          <w:tab w:val="left" w:pos="1832"/>
+          <w:tab w:val="left" w:pos="2748"/>
+          <w:tab w:val="left" w:pos="3664"/>
+          <w:tab w:val="left" w:pos="4580"/>
+          <w:tab w:val="left" w:pos="5496"/>
+          <w:tab w:val="left" w:pos="6412"/>
+          <w:tab w:val="left" w:pos="7328"/>
+          <w:tab w:val="left" w:pos="8244"/>
+          <w:tab w:val="left" w:pos="9160"/>
+          <w:tab w:val="left" w:pos="10076"/>
+          <w:tab w:val="left" w:pos="10992"/>
+          <w:tab w:val="left" w:pos="11908"/>
+          <w:tab w:val="left" w:pos="12824"/>
+          <w:tab w:val="left" w:pos="13740"/>
+          <w:tab w:val="left" w:pos="14656"/>
+        </w:tabs>
+        <w:spacing w:after="0" w:line="240" w:lineRule="auto"/>
+        <w:rPr>
+          <w:rFonts w:ascii="Courier New" w:eastAsia="Times New Roman" w:hAnsi="Courier New" w:cs="Courier New"/>
+          <w:color w:val="000000"/>
+          <w:sz w:val="20"/>
+          <w:szCs w:val="20"/>
+          <w:lang w:val="en-US" w:eastAsia="ru-RU"/>
+        </w:rPr>
+      </w:pPr>
+      <w:r>
+        <w:rPr>
+          <w:rFonts w:ascii="Courier New" w:eastAsia="Times New Roman" w:hAnsi="Courier New" w:cs="Courier New"/>
+          <w:b/>
+          <w:bCs/>
+          <w:color w:val="000080"/>
+          <w:sz w:val="20"/>
+          <w:szCs w:val="20"/>
+          <w:lang w:val="en-US" w:eastAsia="ru-RU"/>
+        </w:rPr>
+        <w:t xml:space="preserve">class </w:t>
+      </w:r>
+      <w:r>
+        <w:rPr>
+          <w:rFonts w:ascii="Courier New" w:eastAsia="Times New Roman" w:hAnsi="Courier New" w:cs="Courier New"/>
+          <w:color w:val="000000"/>
+          <w:sz w:val="20"/>
+          <w:szCs w:val="20"/>
+          <w:lang w:val="en-US" w:eastAsia="ru-RU"/>
+        </w:rPr>
+        <w:t>Complex {</w:t>
+      </w:r>
+      <w:r>
+        <w:rPr>
+          <w:rFonts w:ascii="Courier New" w:eastAsia="Times New Roman" w:hAnsi="Courier New" w:cs="Courier New"/>
+          <w:color w:val="000000"/>
+          <w:sz w:val="20"/>
+          <w:szCs w:val="20"/>
+          <w:lang w:val="en-US" w:eastAsia="ru-RU"/>
+        </w:rPr>
+        <w:br/>
+        <w:t xml:space="preserve">    </w:t>
+      </w:r>
+      <w:r>
+        <w:rPr>
+          <w:rFonts w:ascii="Courier New" w:eastAsia="Times New Roman" w:hAnsi="Courier New" w:cs="Courier New"/>
+          <w:b/>
+          <w:bCs/>
+          <w:color w:val="000080"/>
+          <w:sz w:val="20"/>
+          <w:szCs w:val="20"/>
+          <w:lang w:val="en-US" w:eastAsia="ru-RU"/>
+        </w:rPr>
+        <w:t xml:space="preserve">public final double </w:t>
+      </w:r>
+      <w:r>
+        <w:rPr>
+          <w:rFonts w:ascii="Courier New" w:eastAsia="Times New Roman" w:hAnsi="Courier New" w:cs="Courier New"/>
+          <w:b/>
+          <w:bCs/>
+          <w:color w:val="660E7A"/>
+          <w:sz w:val="20"/>
+          <w:szCs w:val="20"/>
+          <w:lang w:val="en-US" w:eastAsia="ru-RU"/>
+        </w:rPr>
+        <w:t>re</w:t>
+      </w:r>
+      <w:r>
+        <w:rPr>
+          <w:rFonts w:ascii="Courier New" w:eastAsia="Times New Roman" w:hAnsi="Courier New" w:cs="Courier New"/>
+          <w:color w:val="000000"/>
+          <w:sz w:val="20"/>
+          <w:szCs w:val="20"/>
+          <w:lang w:val="en-US" w:eastAsia="ru-RU"/>
+        </w:rPr>
+        <w:t>;</w:t>
+      </w:r>
+      <w:r>
+        <w:rPr>
+          <w:rFonts w:ascii="Courier New" w:eastAsia="Times New Roman" w:hAnsi="Courier New" w:cs="Courier New"/>
+          <w:color w:val="000000"/>
+          <w:sz w:val="20"/>
+          <w:szCs w:val="20"/>
+          <w:lang w:val="en-US" w:eastAsia="ru-RU"/>
+        </w:rPr>
+        <w:br/>
+        <w:t xml:space="preserve">    </w:t>
+      </w:r>
+      <w:r>
+        <w:rPr>
+          <w:rFonts w:ascii="Courier New" w:eastAsia="Times New Roman" w:hAnsi="Courier New" w:cs="Courier New"/>
+          <w:b/>
+          <w:bCs/>
+          <w:color w:val="000080"/>
+          <w:sz w:val="20"/>
+          <w:szCs w:val="20"/>
+          <w:lang w:val="en-US" w:eastAsia="ru-RU"/>
+        </w:rPr>
+        <w:t xml:space="preserve">public final double </w:t>
+      </w:r>
+      <w:proofErr w:type="spellStart"/>
+      <w:r>
+        <w:rPr>
+          <w:rFonts w:ascii="Courier New" w:eastAsia="Times New Roman" w:hAnsi="Courier New" w:cs="Courier New"/>
+          <w:b/>
+          <w:bCs/>
+          <w:color w:val="660E7A"/>
+          <w:sz w:val="20"/>
+          <w:szCs w:val="20"/>
+          <w:lang w:val="en-US" w:eastAsia="ru-RU"/>
+        </w:rPr>
+        <w:t>im</w:t>
+      </w:r>
+      <w:proofErr w:type="spellEnd"/>
+      <w:r>
+        <w:rPr>
+          <w:rFonts w:ascii="Courier New" w:eastAsia="Times New Roman" w:hAnsi="Courier New" w:cs="Courier New"/>
+          <w:color w:val="000000"/>
+          <w:sz w:val="20"/>
+          <w:szCs w:val="20"/>
+          <w:lang w:val="en-US" w:eastAsia="ru-RU"/>
+        </w:rPr>
+        <w:t>;</w:t>
+      </w:r>
+      <w:r>
+        <w:rPr>
+          <w:rFonts w:ascii="Courier New" w:eastAsia="Times New Roman" w:hAnsi="Courier New" w:cs="Courier New"/>
+          <w:color w:val="000000"/>
+          <w:sz w:val="20"/>
+          <w:szCs w:val="20"/>
+          <w:lang w:val="en-US" w:eastAsia="ru-RU"/>
+        </w:rPr>
+        <w:br/>
+      </w:r>
+      <w:r>
+        <w:rPr>
+          <w:rFonts w:ascii="Courier New" w:eastAsia="Times New Roman" w:hAnsi="Courier New" w:cs="Courier New"/>
+          <w:color w:val="000000"/>
+          <w:sz w:val="20"/>
+          <w:szCs w:val="20"/>
+          <w:lang w:val="en-US" w:eastAsia="ru-RU"/>
+        </w:rPr>
+        <w:br/>
+      </w:r>
+      <w:r>
+        <w:rPr>
+          <w:rFonts w:ascii="Courier New" w:eastAsia="Times New Roman" w:hAnsi="Courier New" w:cs="Courier New"/>
+          <w:color w:val="000000"/>
+          <w:sz w:val="20"/>
+          <w:szCs w:val="20"/>
+          <w:lang w:val="en-US" w:eastAsia="ru-RU"/>
+        </w:rPr>
+        <w:lastRenderedPageBreak/>
+        <w:t xml:space="preserve">    </w:t>
+      </w:r>
+      <w:r>
+        <w:rPr>
+          <w:rFonts w:ascii="Courier New" w:eastAsia="Times New Roman" w:hAnsi="Courier New" w:cs="Courier New"/>
+          <w:b/>
+          <w:bCs/>
+          <w:color w:val="000080"/>
+          <w:sz w:val="20"/>
+          <w:szCs w:val="20"/>
+          <w:lang w:val="en-US" w:eastAsia="ru-RU"/>
+        </w:rPr>
+        <w:t xml:space="preserve">public </w:t>
+      </w:r>
+      <w:r>
+        <w:rPr>
+          <w:rFonts w:ascii="Courier New" w:eastAsia="Times New Roman" w:hAnsi="Courier New" w:cs="Courier New"/>
+          <w:color w:val="000000"/>
+          <w:sz w:val="20"/>
+          <w:szCs w:val="20"/>
+          <w:lang w:val="en-US" w:eastAsia="ru-RU"/>
+        </w:rPr>
+        <w:t>Complex() {</w:t>
+      </w:r>
+      <w:r>
+        <w:rPr>
+          <w:rFonts w:ascii="Courier New" w:eastAsia="Times New Roman" w:hAnsi="Courier New" w:cs="Courier New"/>
+          <w:color w:val="000000"/>
+          <w:sz w:val="20"/>
+          <w:szCs w:val="20"/>
+          <w:lang w:val="en-US" w:eastAsia="ru-RU"/>
+        </w:rPr>
+        <w:br/>
+        <w:t xml:space="preserve">        </w:t>
+      </w:r>
+      <w:r>
+        <w:rPr>
+          <w:rFonts w:ascii="Courier New" w:eastAsia="Times New Roman" w:hAnsi="Courier New" w:cs="Courier New"/>
+          <w:b/>
+          <w:bCs/>
+          <w:color w:val="000080"/>
+          <w:sz w:val="20"/>
+          <w:szCs w:val="20"/>
+          <w:lang w:val="en-US" w:eastAsia="ru-RU"/>
+        </w:rPr>
+        <w:t>this</w:t>
+      </w:r>
+      <w:r>
+        <w:rPr>
+          <w:rFonts w:ascii="Courier New" w:eastAsia="Times New Roman" w:hAnsi="Courier New" w:cs="Courier New"/>
+          <w:color w:val="000000"/>
+          <w:sz w:val="20"/>
+          <w:szCs w:val="20"/>
+          <w:lang w:val="en-US" w:eastAsia="ru-RU"/>
+        </w:rPr>
+        <w:t>(</w:t>
+      </w:r>
+      <w:r>
+        <w:rPr>
+          <w:rFonts w:ascii="Courier New" w:eastAsia="Times New Roman" w:hAnsi="Courier New" w:cs="Courier New"/>
+          <w:color w:val="0000FF"/>
+          <w:sz w:val="20"/>
+          <w:szCs w:val="20"/>
+          <w:lang w:val="en-US" w:eastAsia="ru-RU"/>
+        </w:rPr>
+        <w:t>0</w:t>
+      </w:r>
+      <w:r>
+        <w:rPr>
+          <w:rFonts w:ascii="Courier New" w:eastAsia="Times New Roman" w:hAnsi="Courier New" w:cs="Courier New"/>
+          <w:color w:val="000000"/>
+          <w:sz w:val="20"/>
+          <w:szCs w:val="20"/>
+          <w:lang w:val="en-US" w:eastAsia="ru-RU"/>
+        </w:rPr>
+        <w:t xml:space="preserve">, </w:t>
+      </w:r>
+      <w:r>
+        <w:rPr>
+          <w:rFonts w:ascii="Courier New" w:eastAsia="Times New Roman" w:hAnsi="Courier New" w:cs="Courier New"/>
+          <w:color w:val="0000FF"/>
+          <w:sz w:val="20"/>
+          <w:szCs w:val="20"/>
+          <w:lang w:val="en-US" w:eastAsia="ru-RU"/>
+        </w:rPr>
+        <w:t>0</w:t>
+      </w:r>
+      <w:r>
+        <w:rPr>
+          <w:rFonts w:ascii="Courier New" w:eastAsia="Times New Roman" w:hAnsi="Courier New" w:cs="Courier New"/>
+          <w:color w:val="000000"/>
+          <w:sz w:val="20"/>
+          <w:szCs w:val="20"/>
+          <w:lang w:val="en-US" w:eastAsia="ru-RU"/>
+        </w:rPr>
+        <w:t>);</w:t>
+      </w:r>
+      <w:r>
+        <w:rPr>
+          <w:rFonts w:ascii="Courier New" w:eastAsia="Times New Roman" w:hAnsi="Courier New" w:cs="Courier New"/>
+          <w:color w:val="000000"/>
+          <w:sz w:val="20"/>
+          <w:szCs w:val="20"/>
+          <w:lang w:val="en-US" w:eastAsia="ru-RU"/>
+        </w:rPr>
+        <w:br/>
+        <w:t xml:space="preserve">    }</w:t>
+      </w:r>
+      <w:r>
+        <w:rPr>
+          <w:rFonts w:ascii="Courier New" w:eastAsia="Times New Roman" w:hAnsi="Courier New" w:cs="Courier New"/>
+          <w:color w:val="000000"/>
+          <w:sz w:val="20"/>
+          <w:szCs w:val="20"/>
+          <w:lang w:val="en-US" w:eastAsia="ru-RU"/>
+        </w:rPr>
+        <w:br/>
+      </w:r>
+      <w:r>
+        <w:rPr>
+          <w:rFonts w:ascii="Courier New" w:eastAsia="Times New Roman" w:hAnsi="Courier New" w:cs="Courier New"/>
+          <w:color w:val="000000"/>
+          <w:sz w:val="20"/>
+          <w:szCs w:val="20"/>
+          <w:lang w:val="en-US" w:eastAsia="ru-RU"/>
+        </w:rPr>
+        <w:br/>
+        <w:t xml:space="preserve">    </w:t>
+      </w:r>
+      <w:r>
+        <w:rPr>
+          <w:rFonts w:ascii="Courier New" w:eastAsia="Times New Roman" w:hAnsi="Courier New" w:cs="Courier New"/>
+          <w:b/>
+          <w:bCs/>
+          <w:color w:val="000080"/>
+          <w:sz w:val="20"/>
+          <w:szCs w:val="20"/>
+          <w:lang w:val="en-US" w:eastAsia="ru-RU"/>
+        </w:rPr>
+        <w:t xml:space="preserve">public </w:t>
+      </w:r>
+      <w:r>
+        <w:rPr>
+          <w:rFonts w:ascii="Courier New" w:eastAsia="Times New Roman" w:hAnsi="Courier New" w:cs="Courier New"/>
+          <w:color w:val="000000"/>
+          <w:sz w:val="20"/>
+          <w:szCs w:val="20"/>
+          <w:lang w:val="en-US" w:eastAsia="ru-RU"/>
+        </w:rPr>
+        <w:t>Complex(</w:t>
+      </w:r>
+      <w:r>
+        <w:rPr>
+          <w:rFonts w:ascii="Courier New" w:eastAsia="Times New Roman" w:hAnsi="Courier New" w:cs="Courier New"/>
+          <w:b/>
+          <w:bCs/>
+          <w:color w:val="000080"/>
+          <w:sz w:val="20"/>
+          <w:szCs w:val="20"/>
+          <w:lang w:val="en-US" w:eastAsia="ru-RU"/>
+        </w:rPr>
+        <w:t xml:space="preserve">double </w:t>
+      </w:r>
+      <w:r>
+        <w:rPr>
+          <w:rFonts w:ascii="Courier New" w:eastAsia="Times New Roman" w:hAnsi="Courier New" w:cs="Courier New"/>
+          <w:color w:val="000000"/>
+          <w:sz w:val="20"/>
+          <w:szCs w:val="20"/>
+          <w:lang w:val="en-US" w:eastAsia="ru-RU"/>
+        </w:rPr>
+        <w:t xml:space="preserve">r, </w:t>
+      </w:r>
+      <w:r>
+        <w:rPr>
+          <w:rFonts w:ascii="Courier New" w:eastAsia="Times New Roman" w:hAnsi="Courier New" w:cs="Courier New"/>
+          <w:b/>
+          <w:bCs/>
+          <w:color w:val="000080"/>
+          <w:sz w:val="20"/>
+          <w:szCs w:val="20"/>
+          <w:lang w:val="en-US" w:eastAsia="ru-RU"/>
+        </w:rPr>
+        <w:t xml:space="preserve">double </w:t>
+      </w:r>
+      <w:proofErr w:type="spellStart"/>
+      <w:r>
+        <w:rPr>
+          <w:rFonts w:ascii="Courier New" w:eastAsia="Times New Roman" w:hAnsi="Courier New" w:cs="Courier New"/>
+          <w:color w:val="000000"/>
+          <w:sz w:val="20"/>
+          <w:szCs w:val="20"/>
+          <w:lang w:val="en-US" w:eastAsia="ru-RU"/>
+        </w:rPr>
+        <w:t>i</w:t>
+      </w:r>
+      <w:proofErr w:type="spellEnd"/>
+      <w:r>
+        <w:rPr>
+          <w:rFonts w:ascii="Courier New" w:eastAsia="Times New Roman" w:hAnsi="Courier New" w:cs="Courier New"/>
+          <w:color w:val="000000"/>
+          <w:sz w:val="20"/>
+          <w:szCs w:val="20"/>
+          <w:lang w:val="en-US" w:eastAsia="ru-RU"/>
+        </w:rPr>
+        <w:t>) {</w:t>
+      </w:r>
+      <w:r>
+        <w:rPr>
+          <w:rFonts w:ascii="Courier New" w:eastAsia="Times New Roman" w:hAnsi="Courier New" w:cs="Courier New"/>
+          <w:color w:val="000000"/>
+          <w:sz w:val="20"/>
+          <w:szCs w:val="20"/>
+          <w:lang w:val="en-US" w:eastAsia="ru-RU"/>
+        </w:rPr>
+        <w:br/>
+        <w:t xml:space="preserve">        </w:t>
+      </w:r>
+      <w:r>
+        <w:rPr>
+          <w:rFonts w:ascii="Courier New" w:eastAsia="Times New Roman" w:hAnsi="Courier New" w:cs="Courier New"/>
+          <w:b/>
+          <w:bCs/>
+          <w:color w:val="660E7A"/>
+          <w:sz w:val="20"/>
+          <w:szCs w:val="20"/>
+          <w:lang w:val="en-US" w:eastAsia="ru-RU"/>
+        </w:rPr>
+        <w:t xml:space="preserve">re </w:t>
+      </w:r>
+      <w:r>
+        <w:rPr>
+          <w:rFonts w:ascii="Courier New" w:eastAsia="Times New Roman" w:hAnsi="Courier New" w:cs="Courier New"/>
+          <w:color w:val="000000"/>
+          <w:sz w:val="20"/>
+          <w:szCs w:val="20"/>
+          <w:lang w:val="en-US" w:eastAsia="ru-RU"/>
+        </w:rPr>
+        <w:t>= r;</w:t>
+      </w:r>
+      <w:r>
+        <w:rPr>
+          <w:rFonts w:ascii="Courier New" w:eastAsia="Times New Roman" w:hAnsi="Courier New" w:cs="Courier New"/>
+          <w:color w:val="000000"/>
+          <w:sz w:val="20"/>
+          <w:szCs w:val="20"/>
+          <w:lang w:val="en-US" w:eastAsia="ru-RU"/>
+        </w:rPr>
+        <w:br/>
+        <w:t xml:space="preserve">        </w:t>
+      </w:r>
+      <w:proofErr w:type="spellStart"/>
+      <w:r>
+        <w:rPr>
+          <w:rFonts w:ascii="Courier New" w:eastAsia="Times New Roman" w:hAnsi="Courier New" w:cs="Courier New"/>
+          <w:b/>
+          <w:bCs/>
+          <w:color w:val="660E7A"/>
+          <w:sz w:val="20"/>
+          <w:szCs w:val="20"/>
+          <w:lang w:val="en-US" w:eastAsia="ru-RU"/>
+        </w:rPr>
+        <w:t>im</w:t>
+      </w:r>
+      <w:proofErr w:type="spellEnd"/>
+      <w:r>
+        <w:rPr>
+          <w:rFonts w:ascii="Courier New" w:eastAsia="Times New Roman" w:hAnsi="Courier New" w:cs="Courier New"/>
+          <w:b/>
+          <w:bCs/>
+          <w:color w:val="660E7A"/>
+          <w:sz w:val="20"/>
+          <w:szCs w:val="20"/>
+          <w:lang w:val="en-US" w:eastAsia="ru-RU"/>
+        </w:rPr>
+        <w:t xml:space="preserve"> </w:t>
+      </w:r>
+      <w:r>
+        <w:rPr>
+          <w:rFonts w:ascii="Courier New" w:eastAsia="Times New Roman" w:hAnsi="Courier New" w:cs="Courier New"/>
+          <w:color w:val="000000"/>
+          <w:sz w:val="20"/>
+          <w:szCs w:val="20"/>
+          <w:lang w:val="en-US" w:eastAsia="ru-RU"/>
+        </w:rPr>
+        <w:t xml:space="preserve">= </w:t>
+      </w:r>
+      <w:proofErr w:type="spellStart"/>
+      <w:r>
+        <w:rPr>
+          <w:rFonts w:ascii="Courier New" w:eastAsia="Times New Roman" w:hAnsi="Courier New" w:cs="Courier New"/>
+          <w:color w:val="000000"/>
+          <w:sz w:val="20"/>
+          <w:szCs w:val="20"/>
+          <w:lang w:val="en-US" w:eastAsia="ru-RU"/>
+        </w:rPr>
+        <w:t>i</w:t>
+      </w:r>
+      <w:proofErr w:type="spellEnd"/>
+      <w:r>
+        <w:rPr>
+          <w:rFonts w:ascii="Courier New" w:eastAsia="Times New Roman" w:hAnsi="Courier New" w:cs="Courier New"/>
+          <w:color w:val="000000"/>
+          <w:sz w:val="20"/>
+          <w:szCs w:val="20"/>
+          <w:lang w:val="en-US" w:eastAsia="ru-RU"/>
+        </w:rPr>
+        <w:t>;</w:t>
+      </w:r>
+      <w:r>
+        <w:rPr>
+          <w:rFonts w:ascii="Courier New" w:eastAsia="Times New Roman" w:hAnsi="Courier New" w:cs="Courier New"/>
+          <w:color w:val="000000"/>
+          <w:sz w:val="20"/>
+          <w:szCs w:val="20"/>
+          <w:lang w:val="en-US" w:eastAsia="ru-RU"/>
+        </w:rPr>
+        <w:br/>
+        <w:t xml:space="preserve">    }</w:t>
+      </w:r>
+      <w:r>
+        <w:rPr>
+          <w:rFonts w:ascii="Courier New" w:eastAsia="Times New Roman" w:hAnsi="Courier New" w:cs="Courier New"/>
+          <w:color w:val="000000"/>
+          <w:sz w:val="20"/>
+          <w:szCs w:val="20"/>
+          <w:lang w:val="en-US" w:eastAsia="ru-RU"/>
+        </w:rPr>
+        <w:br/>
+        <w:t xml:space="preserve">    </w:t>
+      </w:r>
+      <w:r>
+        <w:rPr>
+          <w:rFonts w:ascii="Courier New" w:eastAsia="Times New Roman" w:hAnsi="Courier New" w:cs="Courier New"/>
+          <w:b/>
+          <w:bCs/>
+          <w:color w:val="000080"/>
+          <w:sz w:val="20"/>
+          <w:szCs w:val="20"/>
+          <w:lang w:val="en-US" w:eastAsia="ru-RU"/>
+        </w:rPr>
+        <w:t xml:space="preserve">public </w:t>
+      </w:r>
+      <w:r>
+        <w:rPr>
+          <w:rFonts w:ascii="Courier New" w:eastAsia="Times New Roman" w:hAnsi="Courier New" w:cs="Courier New"/>
+          <w:color w:val="000000"/>
+          <w:sz w:val="20"/>
+          <w:szCs w:val="20"/>
+          <w:lang w:val="en-US" w:eastAsia="ru-RU"/>
+        </w:rPr>
+        <w:t>Complex conj() {</w:t>
+      </w:r>
+      <w:r>
+        <w:rPr>
+          <w:rFonts w:ascii="Courier New" w:eastAsia="Times New Roman" w:hAnsi="Courier New" w:cs="Courier New"/>
+          <w:color w:val="000000"/>
+          <w:sz w:val="20"/>
+          <w:szCs w:val="20"/>
+          <w:lang w:val="en-US" w:eastAsia="ru-RU"/>
+        </w:rPr>
+        <w:br/>
+        <w:t xml:space="preserve">        </w:t>
+      </w:r>
+      <w:r>
+        <w:rPr>
+          <w:rFonts w:ascii="Courier New" w:eastAsia="Times New Roman" w:hAnsi="Courier New" w:cs="Courier New"/>
+          <w:b/>
+          <w:bCs/>
+          <w:color w:val="000080"/>
+          <w:sz w:val="20"/>
+          <w:szCs w:val="20"/>
+          <w:lang w:val="en-US" w:eastAsia="ru-RU"/>
+        </w:rPr>
+        <w:t xml:space="preserve">return new </w:t>
+      </w:r>
+      <w:r>
+        <w:rPr>
+          <w:rFonts w:ascii="Courier New" w:eastAsia="Times New Roman" w:hAnsi="Courier New" w:cs="Courier New"/>
+          <w:color w:val="000000"/>
+          <w:sz w:val="20"/>
+          <w:szCs w:val="20"/>
+          <w:lang w:val="en-US" w:eastAsia="ru-RU"/>
+        </w:rPr>
+        <w:t>Complex(</w:t>
+      </w:r>
+      <w:r>
+        <w:rPr>
+          <w:rFonts w:ascii="Courier New" w:eastAsia="Times New Roman" w:hAnsi="Courier New" w:cs="Courier New"/>
+          <w:b/>
+          <w:bCs/>
+          <w:color w:val="660E7A"/>
+          <w:sz w:val="20"/>
+          <w:szCs w:val="20"/>
+          <w:lang w:val="en-US" w:eastAsia="ru-RU"/>
+        </w:rPr>
+        <w:t>re</w:t>
+      </w:r>
+      <w:r>
+        <w:rPr>
+          <w:rFonts w:ascii="Courier New" w:eastAsia="Times New Roman" w:hAnsi="Courier New" w:cs="Courier New"/>
+          <w:color w:val="000000"/>
+          <w:sz w:val="20"/>
+          <w:szCs w:val="20"/>
+          <w:lang w:val="en-US" w:eastAsia="ru-RU"/>
+        </w:rPr>
+        <w:t>, -</w:t>
+      </w:r>
+      <w:proofErr w:type="spellStart"/>
+      <w:r>
+        <w:rPr>
+          <w:rFonts w:ascii="Courier New" w:eastAsia="Times New Roman" w:hAnsi="Courier New" w:cs="Courier New"/>
+          <w:b/>
+          <w:bCs/>
+          <w:color w:val="660E7A"/>
+          <w:sz w:val="20"/>
+          <w:szCs w:val="20"/>
+          <w:lang w:val="en-US" w:eastAsia="ru-RU"/>
+        </w:rPr>
+        <w:t>im</w:t>
+      </w:r>
+      <w:proofErr w:type="spellEnd"/>
+      <w:r>
+        <w:rPr>
+          <w:rFonts w:ascii="Courier New" w:eastAsia="Times New Roman" w:hAnsi="Courier New" w:cs="Courier New"/>
+          <w:color w:val="000000"/>
+          <w:sz w:val="20"/>
+          <w:szCs w:val="20"/>
+          <w:lang w:val="en-US" w:eastAsia="ru-RU"/>
+        </w:rPr>
+        <w:t>);</w:t>
+      </w:r>
+      <w:r>
+        <w:rPr>
+          <w:rFonts w:ascii="Courier New" w:eastAsia="Times New Roman" w:hAnsi="Courier New" w:cs="Courier New"/>
+          <w:color w:val="000000"/>
+          <w:sz w:val="20"/>
+          <w:szCs w:val="20"/>
+          <w:lang w:val="en-US" w:eastAsia="ru-RU"/>
+        </w:rPr>
+        <w:br/>
+        <w:t xml:space="preserve">    }</w:t>
+      </w:r>
+      <w:r>
+        <w:rPr>
+          <w:rFonts w:ascii="Courier New" w:eastAsia="Times New Roman" w:hAnsi="Courier New" w:cs="Courier New"/>
+          <w:color w:val="000000"/>
+          <w:sz w:val="20"/>
+          <w:szCs w:val="20"/>
+          <w:lang w:val="en-US" w:eastAsia="ru-RU"/>
+        </w:rPr>
+        <w:br/>
+        <w:t xml:space="preserve">    </w:t>
+      </w:r>
+      <w:r>
+        <w:rPr>
+          <w:rFonts w:ascii="Courier New" w:eastAsia="Times New Roman" w:hAnsi="Courier New" w:cs="Courier New"/>
+          <w:b/>
+          <w:bCs/>
+          <w:color w:val="000080"/>
+          <w:sz w:val="20"/>
+          <w:szCs w:val="20"/>
+          <w:lang w:val="en-US" w:eastAsia="ru-RU"/>
+        </w:rPr>
+        <w:t xml:space="preserve">public </w:t>
+      </w:r>
+      <w:r>
+        <w:rPr>
+          <w:rFonts w:ascii="Courier New" w:eastAsia="Times New Roman" w:hAnsi="Courier New" w:cs="Courier New"/>
+          <w:color w:val="000000"/>
+          <w:sz w:val="20"/>
+          <w:szCs w:val="20"/>
+          <w:lang w:val="en-US" w:eastAsia="ru-RU"/>
+        </w:rPr>
+        <w:t xml:space="preserve">Complex </w:t>
+      </w:r>
+      <w:proofErr w:type="spellStart"/>
+      <w:r>
+        <w:rPr>
+          <w:rFonts w:ascii="Courier New" w:eastAsia="Times New Roman" w:hAnsi="Courier New" w:cs="Courier New"/>
+          <w:color w:val="000000"/>
+          <w:sz w:val="20"/>
+          <w:szCs w:val="20"/>
+          <w:lang w:val="en-US" w:eastAsia="ru-RU"/>
+        </w:rPr>
+        <w:t>mul</w:t>
+      </w:r>
+      <w:proofErr w:type="spellEnd"/>
+      <w:r>
+        <w:rPr>
+          <w:rFonts w:ascii="Courier New" w:eastAsia="Times New Roman" w:hAnsi="Courier New" w:cs="Courier New"/>
+          <w:color w:val="000000"/>
+          <w:sz w:val="20"/>
+          <w:szCs w:val="20"/>
+          <w:lang w:val="en-US" w:eastAsia="ru-RU"/>
+        </w:rPr>
+        <w:t>(Complex b) {</w:t>
+      </w:r>
+      <w:r>
+        <w:rPr>
+          <w:rFonts w:ascii="Courier New" w:eastAsia="Times New Roman" w:hAnsi="Courier New" w:cs="Courier New"/>
+          <w:color w:val="000000"/>
+          <w:sz w:val="20"/>
+          <w:szCs w:val="20"/>
+          <w:lang w:val="en-US" w:eastAsia="ru-RU"/>
+        </w:rPr>
+        <w:br/>
+        <w:t xml:space="preserve">        </w:t>
+      </w:r>
+      <w:r>
+        <w:rPr>
+          <w:rFonts w:ascii="Courier New" w:eastAsia="Times New Roman" w:hAnsi="Courier New" w:cs="Courier New"/>
+          <w:b/>
+          <w:bCs/>
+          <w:color w:val="000080"/>
+          <w:sz w:val="20"/>
+          <w:szCs w:val="20"/>
+          <w:lang w:val="en-US" w:eastAsia="ru-RU"/>
+        </w:rPr>
+        <w:t xml:space="preserve">return new </w:t>
+      </w:r>
+      <w:r>
+        <w:rPr>
+          <w:rFonts w:ascii="Courier New" w:eastAsia="Times New Roman" w:hAnsi="Courier New" w:cs="Courier New"/>
+          <w:color w:val="000000"/>
+          <w:sz w:val="20"/>
+          <w:szCs w:val="20"/>
+          <w:lang w:val="en-US" w:eastAsia="ru-RU"/>
+        </w:rPr>
+        <w:t>Complex(</w:t>
+      </w:r>
+      <w:r>
+        <w:rPr>
+          <w:rFonts w:ascii="Courier New" w:eastAsia="Times New Roman" w:hAnsi="Courier New" w:cs="Courier New"/>
+          <w:b/>
+          <w:bCs/>
+          <w:color w:val="660E7A"/>
+          <w:sz w:val="20"/>
+          <w:szCs w:val="20"/>
+          <w:lang w:val="en-US" w:eastAsia="ru-RU"/>
+        </w:rPr>
+        <w:t xml:space="preserve">re </w:t>
+      </w:r>
+      <w:r>
+        <w:rPr>
+          <w:rFonts w:ascii="Courier New" w:eastAsia="Times New Roman" w:hAnsi="Courier New" w:cs="Courier New"/>
+          <w:color w:val="000000"/>
+          <w:sz w:val="20"/>
+          <w:szCs w:val="20"/>
+          <w:lang w:val="en-US" w:eastAsia="ru-RU"/>
+        </w:rPr>
+        <w:t>* b.</w:t>
+      </w:r>
+      <w:r>
+        <w:rPr>
+          <w:rFonts w:ascii="Courier New" w:eastAsia="Times New Roman" w:hAnsi="Courier New" w:cs="Courier New"/>
+          <w:b/>
+          <w:bCs/>
+          <w:color w:val="660E7A"/>
+          <w:sz w:val="20"/>
+          <w:szCs w:val="20"/>
+          <w:lang w:val="en-US" w:eastAsia="ru-RU"/>
+        </w:rPr>
+        <w:t xml:space="preserve">re </w:t>
+      </w:r>
+      <w:r>
+        <w:rPr>
+          <w:rFonts w:ascii="Courier New" w:eastAsia="Times New Roman" w:hAnsi="Courier New" w:cs="Courier New"/>
+          <w:color w:val="000000"/>
+          <w:sz w:val="20"/>
+          <w:szCs w:val="20"/>
+          <w:lang w:val="en-US" w:eastAsia="ru-RU"/>
+        </w:rPr>
+        <w:t xml:space="preserve">- </w:t>
+      </w:r>
+      <w:proofErr w:type="spellStart"/>
+      <w:r>
+        <w:rPr>
+          <w:rFonts w:ascii="Courier New" w:eastAsia="Times New Roman" w:hAnsi="Courier New" w:cs="Courier New"/>
+          <w:b/>
+          <w:bCs/>
+          <w:color w:val="660E7A"/>
+          <w:sz w:val="20"/>
+          <w:szCs w:val="20"/>
+          <w:lang w:val="en-US" w:eastAsia="ru-RU"/>
+        </w:rPr>
+        <w:t>im</w:t>
+      </w:r>
+      <w:proofErr w:type="spellEnd"/>
+      <w:r>
+        <w:rPr>
+          <w:rFonts w:ascii="Courier New" w:eastAsia="Times New Roman" w:hAnsi="Courier New" w:cs="Courier New"/>
+          <w:b/>
+          <w:bCs/>
+          <w:color w:val="660E7A"/>
+          <w:sz w:val="20"/>
+          <w:szCs w:val="20"/>
+          <w:lang w:val="en-US" w:eastAsia="ru-RU"/>
+        </w:rPr>
+        <w:t xml:space="preserve"> </w:t>
+      </w:r>
+      <w:r>
+        <w:rPr>
+          <w:rFonts w:ascii="Courier New" w:eastAsia="Times New Roman" w:hAnsi="Courier New" w:cs="Courier New"/>
+          <w:color w:val="000000"/>
+          <w:sz w:val="20"/>
+          <w:szCs w:val="20"/>
+          <w:lang w:val="en-US" w:eastAsia="ru-RU"/>
+        </w:rPr>
+        <w:t>* b.</w:t>
+      </w:r>
+      <w:r>
+        <w:rPr>
+          <w:rFonts w:ascii="Courier New" w:eastAsia="Times New Roman" w:hAnsi="Courier New" w:cs="Courier New"/>
+          <w:b/>
+          <w:bCs/>
+          <w:color w:val="660E7A"/>
+          <w:sz w:val="20"/>
+          <w:szCs w:val="20"/>
+          <w:lang w:val="en-US" w:eastAsia="ru-RU"/>
+        </w:rPr>
+        <w:t>im</w:t>
+      </w:r>
+      <w:r>
+        <w:rPr>
+          <w:rFonts w:ascii="Courier New" w:eastAsia="Times New Roman" w:hAnsi="Courier New" w:cs="Courier New"/>
+          <w:color w:val="000000"/>
+          <w:sz w:val="20"/>
+          <w:szCs w:val="20"/>
+          <w:lang w:val="en-US" w:eastAsia="ru-RU"/>
+        </w:rPr>
+        <w:t xml:space="preserve">, </w:t>
+      </w:r>
+      <w:r>
+        <w:rPr>
+          <w:rFonts w:ascii="Courier New" w:eastAsia="Times New Roman" w:hAnsi="Courier New" w:cs="Courier New"/>
+          <w:b/>
+          <w:bCs/>
+          <w:color w:val="660E7A"/>
+          <w:sz w:val="20"/>
+          <w:szCs w:val="20"/>
+          <w:lang w:val="en-US" w:eastAsia="ru-RU"/>
+        </w:rPr>
+        <w:t xml:space="preserve">re </w:t>
+      </w:r>
+      <w:r>
+        <w:rPr>
+          <w:rFonts w:ascii="Courier New" w:eastAsia="Times New Roman" w:hAnsi="Courier New" w:cs="Courier New"/>
+          <w:color w:val="000000"/>
+          <w:sz w:val="20"/>
+          <w:szCs w:val="20"/>
+          <w:lang w:val="en-US" w:eastAsia="ru-RU"/>
+        </w:rPr>
+        <w:t>* b.</w:t>
+      </w:r>
+      <w:r>
+        <w:rPr>
+          <w:rFonts w:ascii="Courier New" w:eastAsia="Times New Roman" w:hAnsi="Courier New" w:cs="Courier New"/>
+          <w:b/>
+          <w:bCs/>
+          <w:color w:val="660E7A"/>
+          <w:sz w:val="20"/>
+          <w:szCs w:val="20"/>
+          <w:lang w:val="en-US" w:eastAsia="ru-RU"/>
+        </w:rPr>
+        <w:t xml:space="preserve">im </w:t>
+      </w:r>
+      <w:r>
+        <w:rPr>
+          <w:rFonts w:ascii="Courier New" w:eastAsia="Times New Roman" w:hAnsi="Courier New" w:cs="Courier New"/>
+          <w:color w:val="000000"/>
+          <w:sz w:val="20"/>
+          <w:szCs w:val="20"/>
+          <w:lang w:val="en-US" w:eastAsia="ru-RU"/>
+        </w:rPr>
+        <w:t xml:space="preserve">+ </w:t>
+      </w:r>
+      <w:proofErr w:type="spellStart"/>
+      <w:r>
+        <w:rPr>
+          <w:rFonts w:ascii="Courier New" w:eastAsia="Times New Roman" w:hAnsi="Courier New" w:cs="Courier New"/>
+          <w:b/>
+          <w:bCs/>
+          <w:color w:val="660E7A"/>
+          <w:sz w:val="20"/>
+          <w:szCs w:val="20"/>
+          <w:lang w:val="en-US" w:eastAsia="ru-RU"/>
+        </w:rPr>
+        <w:t>im</w:t>
+      </w:r>
+      <w:proofErr w:type="spellEnd"/>
+      <w:r>
+        <w:rPr>
+          <w:rFonts w:ascii="Courier New" w:eastAsia="Times New Roman" w:hAnsi="Courier New" w:cs="Courier New"/>
+          <w:b/>
+          <w:bCs/>
+          <w:color w:val="660E7A"/>
+          <w:sz w:val="20"/>
+          <w:szCs w:val="20"/>
+          <w:lang w:val="en-US" w:eastAsia="ru-RU"/>
+        </w:rPr>
+        <w:t xml:space="preserve"> </w:t>
+      </w:r>
+      <w:r>
+        <w:rPr>
+          <w:rFonts w:ascii="Courier New" w:eastAsia="Times New Roman" w:hAnsi="Courier New" w:cs="Courier New"/>
+          <w:color w:val="000000"/>
+          <w:sz w:val="20"/>
+          <w:szCs w:val="20"/>
+          <w:lang w:val="en-US" w:eastAsia="ru-RU"/>
+        </w:rPr>
+        <w:t>* b.</w:t>
+      </w:r>
+      <w:r>
+        <w:rPr>
+          <w:rFonts w:ascii="Courier New" w:eastAsia="Times New Roman" w:hAnsi="Courier New" w:cs="Courier New"/>
+          <w:b/>
+          <w:bCs/>
+          <w:color w:val="660E7A"/>
+          <w:sz w:val="20"/>
+          <w:szCs w:val="20"/>
+          <w:lang w:val="en-US" w:eastAsia="ru-RU"/>
+        </w:rPr>
+        <w:t>re</w:t>
+      </w:r>
+      <w:r>
+        <w:rPr>
+          <w:rFonts w:ascii="Courier New" w:eastAsia="Times New Roman" w:hAnsi="Courier New" w:cs="Courier New"/>
+          <w:color w:val="000000"/>
+          <w:sz w:val="20"/>
+          <w:szCs w:val="20"/>
+          <w:lang w:val="en-US" w:eastAsia="ru-RU"/>
+        </w:rPr>
+        <w:t>);</w:t>
+      </w:r>
+      <w:r>
+        <w:rPr>
+          <w:rFonts w:ascii="Courier New" w:eastAsia="Times New Roman" w:hAnsi="Courier New" w:cs="Courier New"/>
+          <w:color w:val="000000"/>
+          <w:sz w:val="20"/>
+          <w:szCs w:val="20"/>
+          <w:lang w:val="en-US" w:eastAsia="ru-RU"/>
+        </w:rPr>
+        <w:br/>
+        <w:t xml:space="preserve">    }</w:t>
+      </w:r>
+      <w:r>
+        <w:rPr>
+          <w:rFonts w:ascii="Courier New" w:eastAsia="Times New Roman" w:hAnsi="Courier New" w:cs="Courier New"/>
+          <w:color w:val="000000"/>
+          <w:sz w:val="20"/>
+          <w:szCs w:val="20"/>
+          <w:lang w:val="en-US" w:eastAsia="ru-RU"/>
+        </w:rPr>
+        <w:br/>
+        <w:t xml:space="preserve">    </w:t>
+      </w:r>
+      <w:r>
+        <w:rPr>
+          <w:rFonts w:ascii="Courier New" w:eastAsia="Times New Roman" w:hAnsi="Courier New" w:cs="Courier New"/>
+          <w:b/>
+          <w:bCs/>
+          <w:color w:val="000080"/>
+          <w:sz w:val="20"/>
+          <w:szCs w:val="20"/>
+          <w:lang w:val="en-US" w:eastAsia="ru-RU"/>
+        </w:rPr>
+        <w:t xml:space="preserve">public </w:t>
+      </w:r>
+      <w:r>
+        <w:rPr>
+          <w:rFonts w:ascii="Courier New" w:eastAsia="Times New Roman" w:hAnsi="Courier New" w:cs="Courier New"/>
+          <w:color w:val="000000"/>
+          <w:sz w:val="20"/>
+          <w:szCs w:val="20"/>
+          <w:lang w:val="en-US" w:eastAsia="ru-RU"/>
+        </w:rPr>
+        <w:t xml:space="preserve">Complex </w:t>
+      </w:r>
+      <w:proofErr w:type="spellStart"/>
+      <w:r>
+        <w:rPr>
+          <w:rFonts w:ascii="Courier New" w:eastAsia="Times New Roman" w:hAnsi="Courier New" w:cs="Courier New"/>
+          <w:color w:val="000000"/>
+          <w:sz w:val="20"/>
+          <w:szCs w:val="20"/>
+          <w:lang w:val="en-US" w:eastAsia="ru-RU"/>
+        </w:rPr>
+        <w:t>mul</w:t>
+      </w:r>
+      <w:proofErr w:type="spellEnd"/>
+      <w:r>
+        <w:rPr>
+          <w:rFonts w:ascii="Courier New" w:eastAsia="Times New Roman" w:hAnsi="Courier New" w:cs="Courier New"/>
+          <w:color w:val="000000"/>
+          <w:sz w:val="20"/>
+          <w:szCs w:val="20"/>
+          <w:lang w:val="en-US" w:eastAsia="ru-RU"/>
+        </w:rPr>
+        <w:t>(</w:t>
+      </w:r>
+      <w:r>
+        <w:rPr>
+          <w:rFonts w:ascii="Courier New" w:eastAsia="Times New Roman" w:hAnsi="Courier New" w:cs="Courier New"/>
+          <w:b/>
+          <w:bCs/>
+          <w:color w:val="000080"/>
+          <w:sz w:val="20"/>
+          <w:szCs w:val="20"/>
+          <w:lang w:val="en-US" w:eastAsia="ru-RU"/>
+        </w:rPr>
+        <w:t xml:space="preserve">double </w:t>
+      </w:r>
+      <w:r>
+        <w:rPr>
+          <w:rFonts w:ascii="Courier New" w:eastAsia="Times New Roman" w:hAnsi="Courier New" w:cs="Courier New"/>
+          <w:color w:val="000000"/>
+          <w:sz w:val="20"/>
+          <w:szCs w:val="20"/>
+          <w:lang w:val="en-US" w:eastAsia="ru-RU"/>
+        </w:rPr>
+        <w:t>b) {</w:t>
+      </w:r>
+      <w:r>
+        <w:rPr>
+          <w:rFonts w:ascii="Courier New" w:eastAsia="Times New Roman" w:hAnsi="Courier New" w:cs="Courier New"/>
+          <w:color w:val="000000"/>
+          <w:sz w:val="20"/>
+          <w:szCs w:val="20"/>
+          <w:lang w:val="en-US" w:eastAsia="ru-RU"/>
+        </w:rPr>
+        <w:br/>
+        <w:t xml:space="preserve">        </w:t>
+      </w:r>
+      <w:r>
+        <w:rPr>
+          <w:rFonts w:ascii="Courier New" w:eastAsia="Times New Roman" w:hAnsi="Courier New" w:cs="Courier New"/>
+          <w:b/>
+          <w:bCs/>
+          <w:color w:val="000080"/>
+          <w:sz w:val="20"/>
+          <w:szCs w:val="20"/>
+          <w:lang w:val="en-US" w:eastAsia="ru-RU"/>
+        </w:rPr>
+        <w:t xml:space="preserve">return new </w:t>
+      </w:r>
+      <w:r>
+        <w:rPr>
+          <w:rFonts w:ascii="Courier New" w:eastAsia="Times New Roman" w:hAnsi="Courier New" w:cs="Courier New"/>
+          <w:color w:val="000000"/>
+          <w:sz w:val="20"/>
+          <w:szCs w:val="20"/>
+          <w:lang w:val="en-US" w:eastAsia="ru-RU"/>
+        </w:rPr>
+        <w:t>Complex(</w:t>
+      </w:r>
+      <w:r>
+        <w:rPr>
+          <w:rFonts w:ascii="Courier New" w:eastAsia="Times New Roman" w:hAnsi="Courier New" w:cs="Courier New"/>
+          <w:b/>
+          <w:bCs/>
+          <w:color w:val="660E7A"/>
+          <w:sz w:val="20"/>
+          <w:szCs w:val="20"/>
+          <w:lang w:val="en-US" w:eastAsia="ru-RU"/>
+        </w:rPr>
+        <w:t xml:space="preserve">re </w:t>
+      </w:r>
+      <w:r>
+        <w:rPr>
+          <w:rFonts w:ascii="Courier New" w:eastAsia="Times New Roman" w:hAnsi="Courier New" w:cs="Courier New"/>
+          <w:color w:val="000000"/>
+          <w:sz w:val="20"/>
+          <w:szCs w:val="20"/>
+          <w:lang w:val="en-US" w:eastAsia="ru-RU"/>
+        </w:rPr>
+        <w:t xml:space="preserve">* b, </w:t>
+      </w:r>
+      <w:proofErr w:type="spellStart"/>
+      <w:r>
+        <w:rPr>
+          <w:rFonts w:ascii="Courier New" w:eastAsia="Times New Roman" w:hAnsi="Courier New" w:cs="Courier New"/>
+          <w:b/>
+          <w:bCs/>
+          <w:color w:val="660E7A"/>
+          <w:sz w:val="20"/>
+          <w:szCs w:val="20"/>
+          <w:lang w:val="en-US" w:eastAsia="ru-RU"/>
+        </w:rPr>
+        <w:t>im</w:t>
+      </w:r>
+      <w:proofErr w:type="spellEnd"/>
+      <w:r>
+        <w:rPr>
+          <w:rFonts w:ascii="Courier New" w:eastAsia="Times New Roman" w:hAnsi="Courier New" w:cs="Courier New"/>
+          <w:b/>
+          <w:bCs/>
+          <w:color w:val="660E7A"/>
+          <w:sz w:val="20"/>
+          <w:szCs w:val="20"/>
+          <w:lang w:val="en-US" w:eastAsia="ru-RU"/>
+        </w:rPr>
+        <w:t xml:space="preserve"> </w:t>
+      </w:r>
+      <w:r>
+        <w:rPr>
+          <w:rFonts w:ascii="Courier New" w:eastAsia="Times New Roman" w:hAnsi="Courier New" w:cs="Courier New"/>
+          <w:color w:val="000000"/>
+          <w:sz w:val="20"/>
+          <w:szCs w:val="20"/>
+          <w:lang w:val="en-US" w:eastAsia="ru-RU"/>
+        </w:rPr>
+        <w:t>* b);</w:t>
+      </w:r>
+      <w:r>
+        <w:rPr>
+          <w:rFonts w:ascii="Courier New" w:eastAsia="Times New Roman" w:hAnsi="Courier New" w:cs="Courier New"/>
+          <w:color w:val="000000"/>
+          <w:sz w:val="20"/>
+          <w:szCs w:val="20"/>
+          <w:lang w:val="en-US" w:eastAsia="ru-RU"/>
+        </w:rPr>
+        <w:br/>
+        <w:t xml:space="preserve">    }</w:t>
+      </w:r>
+      <w:r>
+        <w:rPr>
+          <w:rFonts w:ascii="Courier New" w:eastAsia="Times New Roman" w:hAnsi="Courier New" w:cs="Courier New"/>
+          <w:color w:val="000000"/>
+          <w:sz w:val="20"/>
+          <w:szCs w:val="20"/>
+          <w:lang w:val="en-US" w:eastAsia="ru-RU"/>
+        </w:rPr>
+        <w:br/>
+        <w:t xml:space="preserve">    </w:t>
+      </w:r>
+      <w:r>
+        <w:rPr>
+          <w:rFonts w:ascii="Courier New" w:eastAsia="Times New Roman" w:hAnsi="Courier New" w:cs="Courier New"/>
+          <w:b/>
+          <w:bCs/>
+          <w:color w:val="000080"/>
+          <w:sz w:val="20"/>
+          <w:szCs w:val="20"/>
+          <w:lang w:val="en-US" w:eastAsia="ru-RU"/>
+        </w:rPr>
+        <w:t xml:space="preserve">public </w:t>
+      </w:r>
+      <w:r>
+        <w:rPr>
+          <w:rFonts w:ascii="Courier New" w:eastAsia="Times New Roman" w:hAnsi="Courier New" w:cs="Courier New"/>
+          <w:color w:val="000000"/>
+          <w:sz w:val="20"/>
+          <w:szCs w:val="20"/>
+          <w:lang w:val="en-US" w:eastAsia="ru-RU"/>
+        </w:rPr>
+        <w:t>Complex div(Complex b) {</w:t>
+      </w:r>
+      <w:r>
+        <w:rPr>
+          <w:rFonts w:ascii="Courier New" w:eastAsia="Times New Roman" w:hAnsi="Courier New" w:cs="Courier New"/>
+          <w:color w:val="000000"/>
+          <w:sz w:val="20"/>
+          <w:szCs w:val="20"/>
+          <w:lang w:val="en-US" w:eastAsia="ru-RU"/>
+        </w:rPr>
+        <w:br/>
+        <w:t xml:space="preserve">        </w:t>
+      </w:r>
+      <w:r>
+        <w:rPr>
+          <w:rFonts w:ascii="Courier New" w:eastAsia="Times New Roman" w:hAnsi="Courier New" w:cs="Courier New"/>
+          <w:b/>
+          <w:bCs/>
+          <w:color w:val="000080"/>
+          <w:sz w:val="20"/>
+          <w:szCs w:val="20"/>
+          <w:lang w:val="en-US" w:eastAsia="ru-RU"/>
+        </w:rPr>
+        <w:t>return this</w:t>
+      </w:r>
+      <w:r>
+        <w:rPr>
+          <w:rFonts w:ascii="Courier New" w:eastAsia="Times New Roman" w:hAnsi="Courier New" w:cs="Courier New"/>
+          <w:color w:val="000000"/>
+          <w:sz w:val="20"/>
+          <w:szCs w:val="20"/>
+          <w:lang w:val="en-US" w:eastAsia="ru-RU"/>
+        </w:rPr>
+        <w:t>.mul(</w:t>
+      </w:r>
+      <w:proofErr w:type="spellStart"/>
+      <w:r>
+        <w:rPr>
+          <w:rFonts w:ascii="Courier New" w:eastAsia="Times New Roman" w:hAnsi="Courier New" w:cs="Courier New"/>
+          <w:color w:val="000000"/>
+          <w:sz w:val="20"/>
+          <w:szCs w:val="20"/>
+          <w:lang w:val="en-US" w:eastAsia="ru-RU"/>
+        </w:rPr>
+        <w:t>b.conj</w:t>
+      </w:r>
+      <w:proofErr w:type="spellEnd"/>
+      <w:r>
+        <w:rPr>
+          <w:rFonts w:ascii="Courier New" w:eastAsia="Times New Roman" w:hAnsi="Courier New" w:cs="Courier New"/>
+          <w:color w:val="000000"/>
+          <w:sz w:val="20"/>
+          <w:szCs w:val="20"/>
+          <w:lang w:val="en-US" w:eastAsia="ru-RU"/>
+        </w:rPr>
+        <w:t>()).</w:t>
+      </w:r>
+      <w:proofErr w:type="spellStart"/>
+      <w:r>
+        <w:rPr>
+          <w:rFonts w:ascii="Courier New" w:eastAsia="Times New Roman" w:hAnsi="Courier New" w:cs="Courier New"/>
+          <w:color w:val="000000"/>
+          <w:sz w:val="20"/>
+          <w:szCs w:val="20"/>
+          <w:lang w:val="en-US" w:eastAsia="ru-RU"/>
+        </w:rPr>
+        <w:t>mul</w:t>
+      </w:r>
+      <w:proofErr w:type="spellEnd"/>
+      <w:r>
+        <w:rPr>
+          <w:rFonts w:ascii="Courier New" w:eastAsia="Times New Roman" w:hAnsi="Courier New" w:cs="Courier New"/>
+          <w:color w:val="000000"/>
+          <w:sz w:val="20"/>
+          <w:szCs w:val="20"/>
+          <w:lang w:val="en-US" w:eastAsia="ru-RU"/>
+        </w:rPr>
+        <w:t>(</w:t>
+      </w:r>
+      <w:r>
+        <w:rPr>
+          <w:rFonts w:ascii="Courier New" w:eastAsia="Times New Roman" w:hAnsi="Courier New" w:cs="Courier New"/>
+          <w:color w:val="0000FF"/>
+          <w:sz w:val="20"/>
+          <w:szCs w:val="20"/>
+          <w:lang w:val="en-US" w:eastAsia="ru-RU"/>
+        </w:rPr>
+        <w:t xml:space="preserve">1 </w:t>
+      </w:r>
+      <w:r>
+        <w:rPr>
+          <w:rFonts w:ascii="Courier New" w:eastAsia="Times New Roman" w:hAnsi="Courier New" w:cs="Courier New"/>
+          <w:color w:val="000000"/>
+          <w:sz w:val="20"/>
+          <w:szCs w:val="20"/>
+          <w:lang w:val="en-US" w:eastAsia="ru-RU"/>
+        </w:rPr>
+        <w:t>/ b.len2());</w:t>
+      </w:r>
+      <w:r>
+        <w:rPr>
+          <w:rFonts w:ascii="Courier New" w:eastAsia="Times New Roman" w:hAnsi="Courier New" w:cs="Courier New"/>
+          <w:color w:val="000000"/>
+          <w:sz w:val="20"/>
+          <w:szCs w:val="20"/>
+          <w:lang w:val="en-US" w:eastAsia="ru-RU"/>
+        </w:rPr>
+        <w:br/>
+        <w:t xml:space="preserve">    }</w:t>
+      </w:r>
+      <w:r>
+        <w:rPr>
+          <w:rFonts w:ascii="Courier New" w:eastAsia="Times New Roman" w:hAnsi="Courier New" w:cs="Courier New"/>
+          <w:color w:val="000000"/>
+          <w:sz w:val="20"/>
+          <w:szCs w:val="20"/>
+          <w:lang w:val="en-US" w:eastAsia="ru-RU"/>
+        </w:rPr>
+        <w:br/>
+        <w:t xml:space="preserve">    </w:t>
+      </w:r>
+      <w:r>
+        <w:rPr>
+          <w:rFonts w:ascii="Courier New" w:eastAsia="Times New Roman" w:hAnsi="Courier New" w:cs="Courier New"/>
+          <w:b/>
+          <w:bCs/>
+          <w:color w:val="000080"/>
+          <w:sz w:val="20"/>
+          <w:szCs w:val="20"/>
+          <w:lang w:val="en-US" w:eastAsia="ru-RU"/>
+        </w:rPr>
+        <w:t xml:space="preserve">public double </w:t>
+      </w:r>
+      <w:r>
+        <w:rPr>
+          <w:rFonts w:ascii="Courier New" w:eastAsia="Times New Roman" w:hAnsi="Courier New" w:cs="Courier New"/>
+          <w:color w:val="000000"/>
+          <w:sz w:val="20"/>
+          <w:szCs w:val="20"/>
+          <w:lang w:val="en-US" w:eastAsia="ru-RU"/>
+        </w:rPr>
+        <w:t>len2() {</w:t>
+      </w:r>
+      <w:r>
+        <w:rPr>
+          <w:rFonts w:ascii="Courier New" w:eastAsia="Times New Roman" w:hAnsi="Courier New" w:cs="Courier New"/>
+          <w:color w:val="000000"/>
+          <w:sz w:val="20"/>
+          <w:szCs w:val="20"/>
+          <w:lang w:val="en-US" w:eastAsia="ru-RU"/>
+        </w:rPr>
+        <w:br/>
+        <w:t xml:space="preserve">        </w:t>
+      </w:r>
+      <w:r>
+        <w:rPr>
+          <w:rFonts w:ascii="Courier New" w:eastAsia="Times New Roman" w:hAnsi="Courier New" w:cs="Courier New"/>
+          <w:b/>
+          <w:bCs/>
+          <w:color w:val="000080"/>
+          <w:sz w:val="20"/>
+          <w:szCs w:val="20"/>
+          <w:lang w:val="en-US" w:eastAsia="ru-RU"/>
+        </w:rPr>
+        <w:t xml:space="preserve">return </w:t>
+      </w:r>
+      <w:r>
+        <w:rPr>
+          <w:rFonts w:ascii="Courier New" w:eastAsia="Times New Roman" w:hAnsi="Courier New" w:cs="Courier New"/>
+          <w:b/>
+          <w:bCs/>
+          <w:color w:val="660E7A"/>
+          <w:sz w:val="20"/>
+          <w:szCs w:val="20"/>
+          <w:lang w:val="en-US" w:eastAsia="ru-RU"/>
+        </w:rPr>
+        <w:t xml:space="preserve">re </w:t>
+      </w:r>
+      <w:r>
+        <w:rPr>
+          <w:rFonts w:ascii="Courier New" w:eastAsia="Times New Roman" w:hAnsi="Courier New" w:cs="Courier New"/>
+          <w:color w:val="000000"/>
+          <w:sz w:val="20"/>
+          <w:szCs w:val="20"/>
+          <w:lang w:val="en-US" w:eastAsia="ru-RU"/>
+        </w:rPr>
+        <w:t xml:space="preserve">* </w:t>
+      </w:r>
+      <w:r>
+        <w:rPr>
+          <w:rFonts w:ascii="Courier New" w:eastAsia="Times New Roman" w:hAnsi="Courier New" w:cs="Courier New"/>
+          <w:b/>
+          <w:bCs/>
+          <w:color w:val="660E7A"/>
+          <w:sz w:val="20"/>
+          <w:szCs w:val="20"/>
+          <w:lang w:val="en-US" w:eastAsia="ru-RU"/>
+        </w:rPr>
+        <w:t xml:space="preserve">re </w:t>
+      </w:r>
+      <w:r>
+        <w:rPr>
+          <w:rFonts w:ascii="Courier New" w:eastAsia="Times New Roman" w:hAnsi="Courier New" w:cs="Courier New"/>
+          <w:color w:val="000000"/>
+          <w:sz w:val="20"/>
+          <w:szCs w:val="20"/>
+          <w:lang w:val="en-US" w:eastAsia="ru-RU"/>
+        </w:rPr>
+        <w:t xml:space="preserve">+ </w:t>
+      </w:r>
+      <w:proofErr w:type="spellStart"/>
+      <w:r>
+        <w:rPr>
+          <w:rFonts w:ascii="Courier New" w:eastAsia="Times New Roman" w:hAnsi="Courier New" w:cs="Courier New"/>
+          <w:b/>
+          <w:bCs/>
+          <w:color w:val="660E7A"/>
+          <w:sz w:val="20"/>
+          <w:szCs w:val="20"/>
+          <w:lang w:val="en-US" w:eastAsia="ru-RU"/>
+        </w:rPr>
+        <w:t>im</w:t>
+      </w:r>
+      <w:proofErr w:type="spellEnd"/>
+      <w:r>
+        <w:rPr>
+          <w:rFonts w:ascii="Courier New" w:eastAsia="Times New Roman" w:hAnsi="Courier New" w:cs="Courier New"/>
+          <w:b/>
+          <w:bCs/>
+          <w:color w:val="660E7A"/>
+          <w:sz w:val="20"/>
+          <w:szCs w:val="20"/>
+          <w:lang w:val="en-US" w:eastAsia="ru-RU"/>
+        </w:rPr>
+        <w:t xml:space="preserve"> </w:t>
+      </w:r>
+      <w:r>
+        <w:rPr>
+          <w:rFonts w:ascii="Courier New" w:eastAsia="Times New Roman" w:hAnsi="Courier New" w:cs="Courier New"/>
+          <w:color w:val="000000"/>
+          <w:sz w:val="20"/>
+          <w:szCs w:val="20"/>
+          <w:lang w:val="en-US" w:eastAsia="ru-RU"/>
+        </w:rPr>
+        <w:t xml:space="preserve">* </w:t>
+      </w:r>
+      <w:proofErr w:type="spellStart"/>
+      <w:r>
+        <w:rPr>
+          <w:rFonts w:ascii="Courier New" w:eastAsia="Times New Roman" w:hAnsi="Courier New" w:cs="Courier New"/>
+          <w:b/>
+          <w:bCs/>
+          <w:color w:val="660E7A"/>
+          <w:sz w:val="20"/>
+          <w:szCs w:val="20"/>
+          <w:lang w:val="en-US" w:eastAsia="ru-RU"/>
+        </w:rPr>
+        <w:t>im</w:t>
+      </w:r>
+      <w:proofErr w:type="spellEnd"/>
+      <w:r>
+        <w:rPr>
+          <w:rFonts w:ascii="Courier New" w:eastAsia="Times New Roman" w:hAnsi="Courier New" w:cs="Courier New"/>
+          <w:color w:val="000000"/>
+          <w:sz w:val="20"/>
+          <w:szCs w:val="20"/>
+          <w:lang w:val="en-US" w:eastAsia="ru-RU"/>
+        </w:rPr>
+        <w:t>;</w:t>
+      </w:r>
+      <w:r>
+        <w:rPr>
+          <w:rFonts w:ascii="Courier New" w:eastAsia="Times New Roman" w:hAnsi="Courier New" w:cs="Courier New"/>
+          <w:color w:val="000000"/>
+          <w:sz w:val="20"/>
+          <w:szCs w:val="20"/>
+          <w:lang w:val="en-US" w:eastAsia="ru-RU"/>
+        </w:rPr>
+        <w:br/>
+        <w:t xml:space="preserve">    }</w:t>
+      </w:r>
+      <w:r>
+        <w:rPr>
+          <w:rFonts w:ascii="Courier New" w:eastAsia="Times New Roman" w:hAnsi="Courier New" w:cs="Courier New"/>
+          <w:color w:val="000000"/>
+          <w:sz w:val="20"/>
+          <w:szCs w:val="20"/>
+          <w:lang w:val="en-US" w:eastAsia="ru-RU"/>
+        </w:rPr>
+        <w:br/>
+        <w:t xml:space="preserve">    </w:t>
+      </w:r>
+      <w:r>
+        <w:rPr>
+          <w:rFonts w:ascii="Courier New" w:eastAsia="Times New Roman" w:hAnsi="Courier New" w:cs="Courier New"/>
+          <w:b/>
+          <w:bCs/>
+          <w:color w:val="000080"/>
+          <w:sz w:val="20"/>
+          <w:szCs w:val="20"/>
+          <w:lang w:val="en-US" w:eastAsia="ru-RU"/>
+        </w:rPr>
+        <w:t xml:space="preserve">public </w:t>
+      </w:r>
+      <w:r>
+        <w:rPr>
+          <w:rFonts w:ascii="Courier New" w:eastAsia="Times New Roman" w:hAnsi="Courier New" w:cs="Courier New"/>
+          <w:color w:val="000000"/>
+          <w:sz w:val="20"/>
+          <w:szCs w:val="20"/>
+          <w:lang w:val="en-US" w:eastAsia="ru-RU"/>
+        </w:rPr>
+        <w:t>Complex add(Complex b) {</w:t>
+      </w:r>
+      <w:r>
+        <w:rPr>
+          <w:rFonts w:ascii="Courier New" w:eastAsia="Times New Roman" w:hAnsi="Courier New" w:cs="Courier New"/>
+          <w:color w:val="000000"/>
+          <w:sz w:val="20"/>
+          <w:szCs w:val="20"/>
+          <w:lang w:val="en-US" w:eastAsia="ru-RU"/>
+        </w:rPr>
+        <w:br/>
+        <w:t xml:space="preserve">        </w:t>
+      </w:r>
+      <w:r>
+        <w:rPr>
+          <w:rFonts w:ascii="Courier New" w:eastAsia="Times New Roman" w:hAnsi="Courier New" w:cs="Courier New"/>
+          <w:b/>
+          <w:bCs/>
+          <w:color w:val="000080"/>
+          <w:sz w:val="20"/>
+          <w:szCs w:val="20"/>
+          <w:lang w:val="en-US" w:eastAsia="ru-RU"/>
+        </w:rPr>
+        <w:t xml:space="preserve">return new </w:t>
+      </w:r>
+      <w:r>
+        <w:rPr>
+          <w:rFonts w:ascii="Courier New" w:eastAsia="Times New Roman" w:hAnsi="Courier New" w:cs="Courier New"/>
+          <w:color w:val="000000"/>
+          <w:sz w:val="20"/>
+          <w:szCs w:val="20"/>
+          <w:lang w:val="en-US" w:eastAsia="ru-RU"/>
+        </w:rPr>
+        <w:t>Complex(</w:t>
+      </w:r>
+      <w:r>
+        <w:rPr>
+          <w:rFonts w:ascii="Courier New" w:eastAsia="Times New Roman" w:hAnsi="Courier New" w:cs="Courier New"/>
+          <w:b/>
+          <w:bCs/>
+          <w:color w:val="000080"/>
+          <w:sz w:val="20"/>
+          <w:szCs w:val="20"/>
+          <w:lang w:val="en-US" w:eastAsia="ru-RU"/>
+        </w:rPr>
+        <w:t>this</w:t>
+      </w:r>
+      <w:r>
+        <w:rPr>
+          <w:rFonts w:ascii="Courier New" w:eastAsia="Times New Roman" w:hAnsi="Courier New" w:cs="Courier New"/>
+          <w:color w:val="000000"/>
+          <w:sz w:val="20"/>
+          <w:szCs w:val="20"/>
+          <w:lang w:val="en-US" w:eastAsia="ru-RU"/>
+        </w:rPr>
+        <w:t>.</w:t>
+      </w:r>
+      <w:r>
+        <w:rPr>
+          <w:rFonts w:ascii="Courier New" w:eastAsia="Times New Roman" w:hAnsi="Courier New" w:cs="Courier New"/>
+          <w:b/>
+          <w:bCs/>
+          <w:color w:val="660E7A"/>
+          <w:sz w:val="20"/>
+          <w:szCs w:val="20"/>
+          <w:lang w:val="en-US" w:eastAsia="ru-RU"/>
+        </w:rPr>
+        <w:t xml:space="preserve">re </w:t>
+      </w:r>
+      <w:r>
+        <w:rPr>
+          <w:rFonts w:ascii="Courier New" w:eastAsia="Times New Roman" w:hAnsi="Courier New" w:cs="Courier New"/>
+          <w:color w:val="000000"/>
+          <w:sz w:val="20"/>
+          <w:szCs w:val="20"/>
+          <w:lang w:val="en-US" w:eastAsia="ru-RU"/>
+        </w:rPr>
+        <w:t>+ b.</w:t>
+      </w:r>
+      <w:r>
+        <w:rPr>
+          <w:rFonts w:ascii="Courier New" w:eastAsia="Times New Roman" w:hAnsi="Courier New" w:cs="Courier New"/>
+          <w:b/>
+          <w:bCs/>
+          <w:color w:val="660E7A"/>
+          <w:sz w:val="20"/>
+          <w:szCs w:val="20"/>
+          <w:lang w:val="en-US" w:eastAsia="ru-RU"/>
+        </w:rPr>
+        <w:t>re</w:t>
+      </w:r>
+      <w:r>
+        <w:rPr>
+          <w:rFonts w:ascii="Courier New" w:eastAsia="Times New Roman" w:hAnsi="Courier New" w:cs="Courier New"/>
+          <w:color w:val="000000"/>
+          <w:sz w:val="20"/>
+          <w:szCs w:val="20"/>
+          <w:lang w:val="en-US" w:eastAsia="ru-RU"/>
+        </w:rPr>
+        <w:t xml:space="preserve">, </w:t>
+      </w:r>
+      <w:r>
+        <w:rPr>
+          <w:rFonts w:ascii="Courier New" w:eastAsia="Times New Roman" w:hAnsi="Courier New" w:cs="Courier New"/>
+          <w:b/>
+          <w:bCs/>
+          <w:color w:val="000080"/>
+          <w:sz w:val="20"/>
+          <w:szCs w:val="20"/>
+          <w:lang w:val="en-US" w:eastAsia="ru-RU"/>
+        </w:rPr>
+        <w:t>this</w:t>
+      </w:r>
+      <w:r>
+        <w:rPr>
+          <w:rFonts w:ascii="Courier New" w:eastAsia="Times New Roman" w:hAnsi="Courier New" w:cs="Courier New"/>
+          <w:color w:val="000000"/>
+          <w:sz w:val="20"/>
+          <w:szCs w:val="20"/>
+          <w:lang w:val="en-US" w:eastAsia="ru-RU"/>
+        </w:rPr>
+        <w:t>.</w:t>
+      </w:r>
+      <w:r>
+        <w:rPr>
+          <w:rFonts w:ascii="Courier New" w:eastAsia="Times New Roman" w:hAnsi="Courier New" w:cs="Courier New"/>
+          <w:b/>
+          <w:bCs/>
+          <w:color w:val="660E7A"/>
+          <w:sz w:val="20"/>
+          <w:szCs w:val="20"/>
+          <w:lang w:val="en-US" w:eastAsia="ru-RU"/>
+        </w:rPr>
+        <w:t xml:space="preserve">im </w:t>
+      </w:r>
+      <w:r>
+        <w:rPr>
+          <w:rFonts w:ascii="Courier New" w:eastAsia="Times New Roman" w:hAnsi="Courier New" w:cs="Courier New"/>
+          <w:color w:val="000000"/>
+          <w:sz w:val="20"/>
+          <w:szCs w:val="20"/>
+          <w:lang w:val="en-US" w:eastAsia="ru-RU"/>
+        </w:rPr>
+        <w:t>+ b.</w:t>
+      </w:r>
+      <w:r>
+        <w:rPr>
+          <w:rFonts w:ascii="Courier New" w:eastAsia="Times New Roman" w:hAnsi="Courier New" w:cs="Courier New"/>
+          <w:b/>
+          <w:bCs/>
+          <w:color w:val="660E7A"/>
+          <w:sz w:val="20"/>
+          <w:szCs w:val="20"/>
+          <w:lang w:val="en-US" w:eastAsia="ru-RU"/>
+        </w:rPr>
+        <w:t>im</w:t>
+      </w:r>
+      <w:r>
+        <w:rPr>
+          <w:rFonts w:ascii="Courier New" w:eastAsia="Times New Roman" w:hAnsi="Courier New" w:cs="Courier New"/>
+          <w:color w:val="000000"/>
+          <w:sz w:val="20"/>
+          <w:szCs w:val="20"/>
+          <w:lang w:val="en-US" w:eastAsia="ru-RU"/>
+        </w:rPr>
+        <w:t>);</w:t>
+      </w:r>
+      <w:r>
+        <w:rPr>
+          <w:rFonts w:ascii="Courier New" w:eastAsia="Times New Roman" w:hAnsi="Courier New" w:cs="Courier New"/>
+          <w:color w:val="000000"/>
+          <w:sz w:val="20"/>
+          <w:szCs w:val="20"/>
+          <w:lang w:val="en-US" w:eastAsia="ru-RU"/>
+        </w:rPr>
+        <w:br/>
+        <w:t xml:space="preserve">    }</w:t>
+      </w:r>
+      <w:r>
+        <w:rPr>
+          <w:rFonts w:ascii="Courier New" w:eastAsia="Times New Roman" w:hAnsi="Courier New" w:cs="Courier New"/>
+          <w:color w:val="000000"/>
+          <w:sz w:val="20"/>
+          <w:szCs w:val="20"/>
+          <w:lang w:val="en-US" w:eastAsia="ru-RU"/>
+        </w:rPr>
+        <w:br/>
+      </w:r>
+      <w:r>
+        <w:rPr>
+          <w:rFonts w:ascii="Courier New" w:eastAsia="Times New Roman" w:hAnsi="Courier New" w:cs="Courier New"/>
+          <w:color w:val="000000"/>
+          <w:sz w:val="20"/>
+          <w:szCs w:val="20"/>
+          <w:lang w:val="en-US" w:eastAsia="ru-RU"/>
+        </w:rPr>
+        <w:br/>
+        <w:t xml:space="preserve">    </w:t>
+      </w:r>
+      <w:r>
+        <w:rPr>
+          <w:rFonts w:ascii="Courier New" w:eastAsia="Times New Roman" w:hAnsi="Courier New" w:cs="Courier New"/>
+          <w:b/>
+          <w:bCs/>
+          <w:color w:val="000080"/>
+          <w:sz w:val="20"/>
+          <w:szCs w:val="20"/>
+          <w:lang w:val="en-US" w:eastAsia="ru-RU"/>
+        </w:rPr>
+        <w:t xml:space="preserve">public </w:t>
+      </w:r>
+      <w:r>
+        <w:rPr>
+          <w:rFonts w:ascii="Courier New" w:eastAsia="Times New Roman" w:hAnsi="Courier New" w:cs="Courier New"/>
+          <w:color w:val="000000"/>
+          <w:sz w:val="20"/>
+          <w:szCs w:val="20"/>
+          <w:lang w:val="en-US" w:eastAsia="ru-RU"/>
+        </w:rPr>
+        <w:t>Complex sub(Complex b) {</w:t>
+      </w:r>
+      <w:r>
+        <w:rPr>
+          <w:rFonts w:ascii="Courier New" w:eastAsia="Times New Roman" w:hAnsi="Courier New" w:cs="Courier New"/>
+          <w:color w:val="000000"/>
+          <w:sz w:val="20"/>
+          <w:szCs w:val="20"/>
+          <w:lang w:val="en-US" w:eastAsia="ru-RU"/>
+        </w:rPr>
+        <w:br/>
+        <w:t xml:space="preserve">        </w:t>
+      </w:r>
+      <w:r>
+        <w:rPr>
+          <w:rFonts w:ascii="Courier New" w:eastAsia="Times New Roman" w:hAnsi="Courier New" w:cs="Courier New"/>
+          <w:b/>
+          <w:bCs/>
+          <w:color w:val="000080"/>
+          <w:sz w:val="20"/>
+          <w:szCs w:val="20"/>
+          <w:lang w:val="en-US" w:eastAsia="ru-RU"/>
+        </w:rPr>
+        <w:t xml:space="preserve">return new </w:t>
+      </w:r>
+      <w:r>
+        <w:rPr>
+          <w:rFonts w:ascii="Courier New" w:eastAsia="Times New Roman" w:hAnsi="Courier New" w:cs="Courier New"/>
+          <w:color w:val="000000"/>
+          <w:sz w:val="20"/>
+          <w:szCs w:val="20"/>
+          <w:lang w:val="en-US" w:eastAsia="ru-RU"/>
+        </w:rPr>
+        <w:t>Complex(</w:t>
+      </w:r>
+      <w:r>
+        <w:rPr>
+          <w:rFonts w:ascii="Courier New" w:eastAsia="Times New Roman" w:hAnsi="Courier New" w:cs="Courier New"/>
+          <w:b/>
+          <w:bCs/>
+          <w:color w:val="000080"/>
+          <w:sz w:val="20"/>
+          <w:szCs w:val="20"/>
+          <w:lang w:val="en-US" w:eastAsia="ru-RU"/>
+        </w:rPr>
+        <w:t>this</w:t>
+      </w:r>
+      <w:r>
+        <w:rPr>
+          <w:rFonts w:ascii="Courier New" w:eastAsia="Times New Roman" w:hAnsi="Courier New" w:cs="Courier New"/>
+          <w:color w:val="000000"/>
+          <w:sz w:val="20"/>
+          <w:szCs w:val="20"/>
+          <w:lang w:val="en-US" w:eastAsia="ru-RU"/>
+        </w:rPr>
+        <w:t>.</w:t>
+      </w:r>
+      <w:r>
+        <w:rPr>
+          <w:rFonts w:ascii="Courier New" w:eastAsia="Times New Roman" w:hAnsi="Courier New" w:cs="Courier New"/>
+          <w:b/>
+          <w:bCs/>
+          <w:color w:val="660E7A"/>
+          <w:sz w:val="20"/>
+          <w:szCs w:val="20"/>
+          <w:lang w:val="en-US" w:eastAsia="ru-RU"/>
+        </w:rPr>
+        <w:t xml:space="preserve">re </w:t>
+      </w:r>
+      <w:r>
+        <w:rPr>
+          <w:rFonts w:ascii="Courier New" w:eastAsia="Times New Roman" w:hAnsi="Courier New" w:cs="Courier New"/>
+          <w:color w:val="000000"/>
+          <w:sz w:val="20"/>
+          <w:szCs w:val="20"/>
+          <w:lang w:val="en-US" w:eastAsia="ru-RU"/>
+        </w:rPr>
+        <w:t>- b.</w:t>
+      </w:r>
+      <w:r>
+        <w:rPr>
+          <w:rFonts w:ascii="Courier New" w:eastAsia="Times New Roman" w:hAnsi="Courier New" w:cs="Courier New"/>
+          <w:b/>
+          <w:bCs/>
+          <w:color w:val="660E7A"/>
+          <w:sz w:val="20"/>
+          <w:szCs w:val="20"/>
+          <w:lang w:val="en-US" w:eastAsia="ru-RU"/>
+        </w:rPr>
+        <w:t>re</w:t>
+      </w:r>
+      <w:r>
+        <w:rPr>
+          <w:rFonts w:ascii="Courier New" w:eastAsia="Times New Roman" w:hAnsi="Courier New" w:cs="Courier New"/>
+          <w:color w:val="000000"/>
+          <w:sz w:val="20"/>
+          <w:szCs w:val="20"/>
+          <w:lang w:val="en-US" w:eastAsia="ru-RU"/>
+        </w:rPr>
+        <w:t xml:space="preserve">, </w:t>
+      </w:r>
+      <w:r>
+        <w:rPr>
+          <w:rFonts w:ascii="Courier New" w:eastAsia="Times New Roman" w:hAnsi="Courier New" w:cs="Courier New"/>
+          <w:b/>
+          <w:bCs/>
+          <w:color w:val="000080"/>
+          <w:sz w:val="20"/>
+          <w:szCs w:val="20"/>
+          <w:lang w:val="en-US" w:eastAsia="ru-RU"/>
+        </w:rPr>
+        <w:t>this</w:t>
+      </w:r>
+      <w:r>
+        <w:rPr>
+          <w:rFonts w:ascii="Courier New" w:eastAsia="Times New Roman" w:hAnsi="Courier New" w:cs="Courier New"/>
+          <w:color w:val="000000"/>
+          <w:sz w:val="20"/>
+          <w:szCs w:val="20"/>
+          <w:lang w:val="en-US" w:eastAsia="ru-RU"/>
+        </w:rPr>
+        <w:t>.</w:t>
+      </w:r>
+      <w:r>
+        <w:rPr>
+          <w:rFonts w:ascii="Courier New" w:eastAsia="Times New Roman" w:hAnsi="Courier New" w:cs="Courier New"/>
+          <w:b/>
+          <w:bCs/>
+          <w:color w:val="660E7A"/>
+          <w:sz w:val="20"/>
+          <w:szCs w:val="20"/>
+          <w:lang w:val="en-US" w:eastAsia="ru-RU"/>
+        </w:rPr>
+        <w:t xml:space="preserve">im </w:t>
+      </w:r>
+      <w:r>
+        <w:rPr>
+          <w:rFonts w:ascii="Courier New" w:eastAsia="Times New Roman" w:hAnsi="Courier New" w:cs="Courier New"/>
+          <w:color w:val="000000"/>
+          <w:sz w:val="20"/>
+          <w:szCs w:val="20"/>
+          <w:lang w:val="en-US" w:eastAsia="ru-RU"/>
+        </w:rPr>
+        <w:t>- b.</w:t>
+      </w:r>
+      <w:r>
+        <w:rPr>
+          <w:rFonts w:ascii="Courier New" w:eastAsia="Times New Roman" w:hAnsi="Courier New" w:cs="Courier New"/>
+          <w:b/>
+          <w:bCs/>
+          <w:color w:val="660E7A"/>
+          <w:sz w:val="20"/>
+          <w:szCs w:val="20"/>
+          <w:lang w:val="en-US" w:eastAsia="ru-RU"/>
+        </w:rPr>
+        <w:t>im</w:t>
+      </w:r>
+      <w:r>
+        <w:rPr>
+          <w:rFonts w:ascii="Courier New" w:eastAsia="Times New Roman" w:hAnsi="Courier New" w:cs="Courier New"/>
+          <w:color w:val="000000"/>
+          <w:sz w:val="20"/>
+          <w:szCs w:val="20"/>
+          <w:lang w:val="en-US" w:eastAsia="ru-RU"/>
+        </w:rPr>
+        <w:t>);</w:t>
+      </w:r>
+      <w:r>
+        <w:rPr>
+          <w:rFonts w:ascii="Courier New" w:eastAsia="Times New Roman" w:hAnsi="Courier New" w:cs="Courier New"/>
+          <w:color w:val="000000"/>
+          <w:sz w:val="20"/>
+          <w:szCs w:val="20"/>
+          <w:lang w:val="en-US" w:eastAsia="ru-RU"/>
+        </w:rPr>
+        <w:br/>
+        <w:t xml:space="preserve">    }</w:t>
+      </w:r>
+      <w:r>
+        <w:rPr>
+          <w:rFonts w:ascii="Courier New" w:eastAsia="Times New Roman" w:hAnsi="Courier New" w:cs="Courier New"/>
+          <w:color w:val="000000"/>
+          <w:sz w:val="20"/>
+          <w:szCs w:val="20"/>
+          <w:lang w:val="en-US" w:eastAsia="ru-RU"/>
+        </w:rPr>
+        <w:br/>
+      </w:r>
+      <w:r>
+        <w:rPr>
+          <w:rFonts w:ascii="Courier New" w:eastAsia="Times New Roman" w:hAnsi="Courier New" w:cs="Courier New"/>
+          <w:color w:val="000000"/>
+          <w:sz w:val="20"/>
+          <w:szCs w:val="20"/>
+          <w:lang w:val="en-US" w:eastAsia="ru-RU"/>
+        </w:rPr>
+        <w:br/>
+        <w:t xml:space="preserve">    </w:t>
+      </w:r>
+      <w:r>
+        <w:rPr>
+          <w:rFonts w:ascii="Courier New" w:eastAsia="Times New Roman" w:hAnsi="Courier New" w:cs="Courier New"/>
+          <w:b/>
+          <w:bCs/>
+          <w:color w:val="000080"/>
+          <w:sz w:val="20"/>
+          <w:szCs w:val="20"/>
+          <w:lang w:val="en-US" w:eastAsia="ru-RU"/>
+        </w:rPr>
+        <w:t xml:space="preserve">public </w:t>
+      </w:r>
+      <w:r>
+        <w:rPr>
+          <w:rFonts w:ascii="Courier New" w:eastAsia="Times New Roman" w:hAnsi="Courier New" w:cs="Courier New"/>
+          <w:color w:val="000000"/>
+          <w:sz w:val="20"/>
+          <w:szCs w:val="20"/>
+          <w:lang w:val="en-US" w:eastAsia="ru-RU"/>
+        </w:rPr>
+        <w:t xml:space="preserve">Complex </w:t>
+      </w:r>
+      <w:proofErr w:type="spellStart"/>
+      <w:r>
+        <w:rPr>
+          <w:rFonts w:ascii="Courier New" w:eastAsia="Times New Roman" w:hAnsi="Courier New" w:cs="Courier New"/>
+          <w:color w:val="000000"/>
+          <w:sz w:val="20"/>
+          <w:szCs w:val="20"/>
+          <w:lang w:val="en-US" w:eastAsia="ru-RU"/>
+        </w:rPr>
+        <w:t>mult</w:t>
+      </w:r>
+      <w:proofErr w:type="spellEnd"/>
+      <w:r>
+        <w:rPr>
+          <w:rFonts w:ascii="Courier New" w:eastAsia="Times New Roman" w:hAnsi="Courier New" w:cs="Courier New"/>
+          <w:color w:val="000000"/>
+          <w:sz w:val="20"/>
+          <w:szCs w:val="20"/>
+          <w:lang w:val="en-US" w:eastAsia="ru-RU"/>
+        </w:rPr>
+        <w:t>(Complex b) {</w:t>
+      </w:r>
+      <w:r>
+        <w:rPr>
+          <w:rFonts w:ascii="Courier New" w:eastAsia="Times New Roman" w:hAnsi="Courier New" w:cs="Courier New"/>
+          <w:color w:val="000000"/>
+          <w:sz w:val="20"/>
+          <w:szCs w:val="20"/>
+          <w:lang w:val="en-US" w:eastAsia="ru-RU"/>
+        </w:rPr>
+        <w:br/>
+        <w:t xml:space="preserve">        </w:t>
+      </w:r>
+      <w:r>
+        <w:rPr>
+          <w:rFonts w:ascii="Courier New" w:eastAsia="Times New Roman" w:hAnsi="Courier New" w:cs="Courier New"/>
+          <w:b/>
+          <w:bCs/>
+          <w:color w:val="000080"/>
+          <w:sz w:val="20"/>
+          <w:szCs w:val="20"/>
+          <w:lang w:val="en-US" w:eastAsia="ru-RU"/>
+        </w:rPr>
+        <w:t xml:space="preserve">return new </w:t>
+      </w:r>
+      <w:r>
+        <w:rPr>
+          <w:rFonts w:ascii="Courier New" w:eastAsia="Times New Roman" w:hAnsi="Courier New" w:cs="Courier New"/>
+          <w:color w:val="000000"/>
+          <w:sz w:val="20"/>
+          <w:szCs w:val="20"/>
+          <w:lang w:val="en-US" w:eastAsia="ru-RU"/>
+        </w:rPr>
+        <w:t>Complex(</w:t>
+      </w:r>
+      <w:r>
+        <w:rPr>
+          <w:rFonts w:ascii="Courier New" w:eastAsia="Times New Roman" w:hAnsi="Courier New" w:cs="Courier New"/>
+          <w:b/>
+          <w:bCs/>
+          <w:color w:val="000080"/>
+          <w:sz w:val="20"/>
+          <w:szCs w:val="20"/>
+          <w:lang w:val="en-US" w:eastAsia="ru-RU"/>
+        </w:rPr>
+        <w:t>this</w:t>
+      </w:r>
+      <w:r>
+        <w:rPr>
+          <w:rFonts w:ascii="Courier New" w:eastAsia="Times New Roman" w:hAnsi="Courier New" w:cs="Courier New"/>
+          <w:color w:val="000000"/>
+          <w:sz w:val="20"/>
+          <w:szCs w:val="20"/>
+          <w:lang w:val="en-US" w:eastAsia="ru-RU"/>
+        </w:rPr>
+        <w:t>.</w:t>
+      </w:r>
+      <w:r>
+        <w:rPr>
+          <w:rFonts w:ascii="Courier New" w:eastAsia="Times New Roman" w:hAnsi="Courier New" w:cs="Courier New"/>
+          <w:b/>
+          <w:bCs/>
+          <w:color w:val="660E7A"/>
+          <w:sz w:val="20"/>
+          <w:szCs w:val="20"/>
+          <w:lang w:val="en-US" w:eastAsia="ru-RU"/>
+        </w:rPr>
+        <w:t xml:space="preserve">re </w:t>
+      </w:r>
+      <w:r>
+        <w:rPr>
+          <w:rFonts w:ascii="Courier New" w:eastAsia="Times New Roman" w:hAnsi="Courier New" w:cs="Courier New"/>
+          <w:color w:val="000000"/>
+          <w:sz w:val="20"/>
+          <w:szCs w:val="20"/>
+          <w:lang w:val="en-US" w:eastAsia="ru-RU"/>
+        </w:rPr>
+        <w:t>* b.</w:t>
+      </w:r>
+      <w:r>
+        <w:rPr>
+          <w:rFonts w:ascii="Courier New" w:eastAsia="Times New Roman" w:hAnsi="Courier New" w:cs="Courier New"/>
+          <w:b/>
+          <w:bCs/>
+          <w:color w:val="660E7A"/>
+          <w:sz w:val="20"/>
+          <w:szCs w:val="20"/>
+          <w:lang w:val="en-US" w:eastAsia="ru-RU"/>
+        </w:rPr>
+        <w:t xml:space="preserve">re </w:t>
+      </w:r>
+      <w:r>
+        <w:rPr>
+          <w:rFonts w:ascii="Courier New" w:eastAsia="Times New Roman" w:hAnsi="Courier New" w:cs="Courier New"/>
+          <w:color w:val="000000"/>
+          <w:sz w:val="20"/>
+          <w:szCs w:val="20"/>
+          <w:lang w:val="en-US" w:eastAsia="ru-RU"/>
+        </w:rPr>
+        <w:t xml:space="preserve">- </w:t>
+      </w:r>
+      <w:r>
+        <w:rPr>
+          <w:rFonts w:ascii="Courier New" w:eastAsia="Times New Roman" w:hAnsi="Courier New" w:cs="Courier New"/>
+          <w:b/>
+          <w:bCs/>
+          <w:color w:val="000080"/>
+          <w:sz w:val="20"/>
+          <w:szCs w:val="20"/>
+          <w:lang w:val="en-US" w:eastAsia="ru-RU"/>
+        </w:rPr>
+        <w:t>this</w:t>
+      </w:r>
+      <w:r>
+        <w:rPr>
+          <w:rFonts w:ascii="Courier New" w:eastAsia="Times New Roman" w:hAnsi="Courier New" w:cs="Courier New"/>
+          <w:color w:val="000000"/>
+          <w:sz w:val="20"/>
+          <w:szCs w:val="20"/>
+          <w:lang w:val="en-US" w:eastAsia="ru-RU"/>
+        </w:rPr>
+        <w:t>.</w:t>
+      </w:r>
+      <w:r>
+        <w:rPr>
+          <w:rFonts w:ascii="Courier New" w:eastAsia="Times New Roman" w:hAnsi="Courier New" w:cs="Courier New"/>
+          <w:b/>
+          <w:bCs/>
+          <w:color w:val="660E7A"/>
+          <w:sz w:val="20"/>
+          <w:szCs w:val="20"/>
+          <w:lang w:val="en-US" w:eastAsia="ru-RU"/>
+        </w:rPr>
+        <w:t xml:space="preserve">im </w:t>
+      </w:r>
+      <w:r>
+        <w:rPr>
+          <w:rFonts w:ascii="Courier New" w:eastAsia="Times New Roman" w:hAnsi="Courier New" w:cs="Courier New"/>
+          <w:color w:val="000000"/>
+          <w:sz w:val="20"/>
+          <w:szCs w:val="20"/>
+          <w:lang w:val="en-US" w:eastAsia="ru-RU"/>
+        </w:rPr>
+        <w:t>* b.</w:t>
+      </w:r>
+      <w:r>
+        <w:rPr>
+          <w:rFonts w:ascii="Courier New" w:eastAsia="Times New Roman" w:hAnsi="Courier New" w:cs="Courier New"/>
+          <w:b/>
+          <w:bCs/>
+          <w:color w:val="660E7A"/>
+          <w:sz w:val="20"/>
+          <w:szCs w:val="20"/>
+          <w:lang w:val="en-US" w:eastAsia="ru-RU"/>
+        </w:rPr>
+        <w:t>im</w:t>
+      </w:r>
+      <w:r>
+        <w:rPr>
+          <w:rFonts w:ascii="Courier New" w:eastAsia="Times New Roman" w:hAnsi="Courier New" w:cs="Courier New"/>
+          <w:color w:val="000000"/>
+          <w:sz w:val="20"/>
+          <w:szCs w:val="20"/>
+          <w:lang w:val="en-US" w:eastAsia="ru-RU"/>
+        </w:rPr>
+        <w:t>,</w:t>
+      </w:r>
+      <w:r>
+        <w:rPr>
+          <w:rFonts w:ascii="Courier New" w:eastAsia="Times New Roman" w:hAnsi="Courier New" w:cs="Courier New"/>
+          <w:color w:val="000000"/>
+          <w:sz w:val="20"/>
+          <w:szCs w:val="20"/>
+          <w:lang w:val="en-US" w:eastAsia="ru-RU"/>
+        </w:rPr>
+        <w:br/>
+        <w:t xml:space="preserve">                </w:t>
+      </w:r>
+      <w:r>
+        <w:rPr>
+          <w:rFonts w:ascii="Courier New" w:eastAsia="Times New Roman" w:hAnsi="Courier New" w:cs="Courier New"/>
+          <w:b/>
+          <w:bCs/>
+          <w:color w:val="000080"/>
+          <w:sz w:val="20"/>
+          <w:szCs w:val="20"/>
+          <w:lang w:val="en-US" w:eastAsia="ru-RU"/>
+        </w:rPr>
+        <w:t>this</w:t>
+      </w:r>
+      <w:r>
+        <w:rPr>
+          <w:rFonts w:ascii="Courier New" w:eastAsia="Times New Roman" w:hAnsi="Courier New" w:cs="Courier New"/>
+          <w:color w:val="000000"/>
+          <w:sz w:val="20"/>
+          <w:szCs w:val="20"/>
+          <w:lang w:val="en-US" w:eastAsia="ru-RU"/>
+        </w:rPr>
+        <w:t>.</w:t>
+      </w:r>
+      <w:r>
+        <w:rPr>
+          <w:rFonts w:ascii="Courier New" w:eastAsia="Times New Roman" w:hAnsi="Courier New" w:cs="Courier New"/>
+          <w:b/>
+          <w:bCs/>
+          <w:color w:val="660E7A"/>
+          <w:sz w:val="20"/>
+          <w:szCs w:val="20"/>
+          <w:lang w:val="en-US" w:eastAsia="ru-RU"/>
+        </w:rPr>
+        <w:t xml:space="preserve">re </w:t>
+      </w:r>
+      <w:r>
+        <w:rPr>
+          <w:rFonts w:ascii="Courier New" w:eastAsia="Times New Roman" w:hAnsi="Courier New" w:cs="Courier New"/>
+          <w:color w:val="000000"/>
+          <w:sz w:val="20"/>
+          <w:szCs w:val="20"/>
+          <w:lang w:val="en-US" w:eastAsia="ru-RU"/>
+        </w:rPr>
+        <w:t>* b.</w:t>
+      </w:r>
+      <w:r>
+        <w:rPr>
+          <w:rFonts w:ascii="Courier New" w:eastAsia="Times New Roman" w:hAnsi="Courier New" w:cs="Courier New"/>
+          <w:b/>
+          <w:bCs/>
+          <w:color w:val="660E7A"/>
+          <w:sz w:val="20"/>
+          <w:szCs w:val="20"/>
+          <w:lang w:val="en-US" w:eastAsia="ru-RU"/>
+        </w:rPr>
+        <w:t xml:space="preserve">im </w:t>
+      </w:r>
+      <w:r>
+        <w:rPr>
+          <w:rFonts w:ascii="Courier New" w:eastAsia="Times New Roman" w:hAnsi="Courier New" w:cs="Courier New"/>
+          <w:color w:val="000000"/>
+          <w:sz w:val="20"/>
+          <w:szCs w:val="20"/>
+          <w:lang w:val="en-US" w:eastAsia="ru-RU"/>
+        </w:rPr>
+        <w:t xml:space="preserve">+ </w:t>
+      </w:r>
+      <w:r>
+        <w:rPr>
+          <w:rFonts w:ascii="Courier New" w:eastAsia="Times New Roman" w:hAnsi="Courier New" w:cs="Courier New"/>
+          <w:b/>
+          <w:bCs/>
+          <w:color w:val="000080"/>
+          <w:sz w:val="20"/>
+          <w:szCs w:val="20"/>
+          <w:lang w:val="en-US" w:eastAsia="ru-RU"/>
+        </w:rPr>
+        <w:t>this</w:t>
+      </w:r>
+      <w:r>
+        <w:rPr>
+          <w:rFonts w:ascii="Courier New" w:eastAsia="Times New Roman" w:hAnsi="Courier New" w:cs="Courier New"/>
+          <w:color w:val="000000"/>
+          <w:sz w:val="20"/>
+          <w:szCs w:val="20"/>
+          <w:lang w:val="en-US" w:eastAsia="ru-RU"/>
+        </w:rPr>
+        <w:t>.</w:t>
+      </w:r>
+      <w:r>
+        <w:rPr>
+          <w:rFonts w:ascii="Courier New" w:eastAsia="Times New Roman" w:hAnsi="Courier New" w:cs="Courier New"/>
+          <w:b/>
+          <w:bCs/>
+          <w:color w:val="660E7A"/>
+          <w:sz w:val="20"/>
+          <w:szCs w:val="20"/>
+          <w:lang w:val="en-US" w:eastAsia="ru-RU"/>
+        </w:rPr>
+        <w:t xml:space="preserve">im </w:t>
+      </w:r>
+      <w:r>
+        <w:rPr>
+          <w:rFonts w:ascii="Courier New" w:eastAsia="Times New Roman" w:hAnsi="Courier New" w:cs="Courier New"/>
+          <w:color w:val="000000"/>
+          <w:sz w:val="20"/>
+          <w:szCs w:val="20"/>
+          <w:lang w:val="en-US" w:eastAsia="ru-RU"/>
+        </w:rPr>
+        <w:t>* b.</w:t>
+      </w:r>
+      <w:r>
+        <w:rPr>
+          <w:rFonts w:ascii="Courier New" w:eastAsia="Times New Roman" w:hAnsi="Courier New" w:cs="Courier New"/>
+          <w:b/>
+          <w:bCs/>
+          <w:color w:val="660E7A"/>
+          <w:sz w:val="20"/>
+          <w:szCs w:val="20"/>
+          <w:lang w:val="en-US" w:eastAsia="ru-RU"/>
+        </w:rPr>
+        <w:t>re</w:t>
+      </w:r>
+      <w:r>
+        <w:rPr>
+          <w:rFonts w:ascii="Courier New" w:eastAsia="Times New Roman" w:hAnsi="Courier New" w:cs="Courier New"/>
+          <w:color w:val="000000"/>
+          <w:sz w:val="20"/>
+          <w:szCs w:val="20"/>
+          <w:lang w:val="en-US" w:eastAsia="ru-RU"/>
+        </w:rPr>
+        <w:t>);</w:t>
+      </w:r>
+      <w:r>
+        <w:rPr>
+          <w:rFonts w:ascii="Courier New" w:eastAsia="Times New Roman" w:hAnsi="Courier New" w:cs="Courier New"/>
+          <w:color w:val="000000"/>
+          <w:sz w:val="20"/>
+          <w:szCs w:val="20"/>
+          <w:lang w:val="en-US" w:eastAsia="ru-RU"/>
+        </w:rPr>
+        <w:br/>
+        <w:t xml:space="preserve">    }</w:t>
+      </w:r>
+      <w:r>
+        <w:rPr>
+          <w:rFonts w:ascii="Courier New" w:eastAsia="Times New Roman" w:hAnsi="Courier New" w:cs="Courier New"/>
+          <w:color w:val="000000"/>
+          <w:sz w:val="20"/>
+          <w:szCs w:val="20"/>
+          <w:lang w:val="en-US" w:eastAsia="ru-RU"/>
+        </w:rPr>
+        <w:br/>
+      </w:r>
+      <w:r>
+        <w:rPr>
+          <w:rFonts w:ascii="Courier New" w:eastAsia="Times New Roman" w:hAnsi="Courier New" w:cs="Courier New"/>
+          <w:color w:val="000000"/>
+          <w:sz w:val="20"/>
+          <w:szCs w:val="20"/>
+          <w:lang w:val="en-US" w:eastAsia="ru-RU"/>
+        </w:rPr>
+        <w:br/>
+        <w:t xml:space="preserve">    </w:t>
+      </w:r>
+      <w:r>
+        <w:rPr>
+          <w:rFonts w:ascii="Courier New" w:eastAsia="Times New Roman" w:hAnsi="Courier New" w:cs="Courier New"/>
+          <w:color w:val="808000"/>
+          <w:sz w:val="20"/>
+          <w:szCs w:val="20"/>
+          <w:lang w:val="en-US" w:eastAsia="ru-RU"/>
+        </w:rPr>
+        <w:t>@Override</w:t>
+      </w:r>
+      <w:r>
+        <w:rPr>
+          <w:rFonts w:ascii="Courier New" w:eastAsia="Times New Roman" w:hAnsi="Courier New" w:cs="Courier New"/>
+          <w:color w:val="808000"/>
+          <w:sz w:val="20"/>
+          <w:szCs w:val="20"/>
+          <w:lang w:val="en-US" w:eastAsia="ru-RU"/>
+        </w:rPr>
+        <w:br/>
+        <w:t xml:space="preserve">    </w:t>
+      </w:r>
+      <w:r>
+        <w:rPr>
+          <w:rFonts w:ascii="Courier New" w:eastAsia="Times New Roman" w:hAnsi="Courier New" w:cs="Courier New"/>
+          <w:b/>
+          <w:bCs/>
+          <w:color w:val="000080"/>
+          <w:sz w:val="20"/>
+          <w:szCs w:val="20"/>
+          <w:lang w:val="en-US" w:eastAsia="ru-RU"/>
+        </w:rPr>
+        <w:t xml:space="preserve">public </w:t>
+      </w:r>
+      <w:r>
+        <w:rPr>
+          <w:rFonts w:ascii="Courier New" w:eastAsia="Times New Roman" w:hAnsi="Courier New" w:cs="Courier New"/>
+          <w:color w:val="000000"/>
+          <w:sz w:val="20"/>
+          <w:szCs w:val="20"/>
+          <w:lang w:val="en-US" w:eastAsia="ru-RU"/>
+        </w:rPr>
+        <w:t xml:space="preserve">String </w:t>
+      </w:r>
+      <w:proofErr w:type="spellStart"/>
+      <w:r>
+        <w:rPr>
+          <w:rFonts w:ascii="Courier New" w:eastAsia="Times New Roman" w:hAnsi="Courier New" w:cs="Courier New"/>
+          <w:color w:val="000000"/>
+          <w:sz w:val="20"/>
+          <w:szCs w:val="20"/>
+          <w:lang w:val="en-US" w:eastAsia="ru-RU"/>
+        </w:rPr>
+        <w:t>toString</w:t>
+      </w:r>
+      <w:proofErr w:type="spellEnd"/>
+      <w:r>
+        <w:rPr>
+          <w:rFonts w:ascii="Courier New" w:eastAsia="Times New Roman" w:hAnsi="Courier New" w:cs="Courier New"/>
+          <w:color w:val="000000"/>
+          <w:sz w:val="20"/>
+          <w:szCs w:val="20"/>
+          <w:lang w:val="en-US" w:eastAsia="ru-RU"/>
+        </w:rPr>
+        <w:t>() {</w:t>
+      </w:r>
+      <w:r>
+        <w:rPr>
+          <w:rFonts w:ascii="Courier New" w:eastAsia="Times New Roman" w:hAnsi="Courier New" w:cs="Courier New"/>
+          <w:color w:val="000000"/>
+          <w:sz w:val="20"/>
+          <w:szCs w:val="20"/>
+          <w:lang w:val="en-US" w:eastAsia="ru-RU"/>
+        </w:rPr>
+        <w:br/>
+        <w:t xml:space="preserve">        </w:t>
+      </w:r>
+      <w:r>
+        <w:rPr>
+          <w:rFonts w:ascii="Courier New" w:eastAsia="Times New Roman" w:hAnsi="Courier New" w:cs="Courier New"/>
+          <w:b/>
+          <w:bCs/>
+          <w:color w:val="000080"/>
+          <w:sz w:val="20"/>
+          <w:szCs w:val="20"/>
+          <w:lang w:val="en-US" w:eastAsia="ru-RU"/>
+        </w:rPr>
+        <w:t xml:space="preserve">return </w:t>
+      </w:r>
+      <w:proofErr w:type="spellStart"/>
+      <w:r>
+        <w:rPr>
+          <w:rFonts w:ascii="Courier New" w:eastAsia="Times New Roman" w:hAnsi="Courier New" w:cs="Courier New"/>
+          <w:color w:val="000000"/>
+          <w:sz w:val="20"/>
+          <w:szCs w:val="20"/>
+          <w:lang w:val="en-US" w:eastAsia="ru-RU"/>
+        </w:rPr>
+        <w:t>String.</w:t>
+      </w:r>
+      <w:r>
+        <w:rPr>
+          <w:rFonts w:ascii="Courier New" w:eastAsia="Times New Roman" w:hAnsi="Courier New" w:cs="Courier New"/>
+          <w:i/>
+          <w:iCs/>
+          <w:color w:val="000000"/>
+          <w:sz w:val="20"/>
+          <w:szCs w:val="20"/>
+          <w:lang w:val="en-US" w:eastAsia="ru-RU"/>
+        </w:rPr>
+        <w:t>format</w:t>
+      </w:r>
+      <w:proofErr w:type="spellEnd"/>
+      <w:r>
+        <w:rPr>
+          <w:rFonts w:ascii="Courier New" w:eastAsia="Times New Roman" w:hAnsi="Courier New" w:cs="Courier New"/>
+          <w:color w:val="000000"/>
+          <w:sz w:val="20"/>
+          <w:szCs w:val="20"/>
+          <w:lang w:val="en-US" w:eastAsia="ru-RU"/>
+        </w:rPr>
+        <w:t>(</w:t>
+      </w:r>
+      <w:r>
+        <w:rPr>
+          <w:rFonts w:ascii="Courier New" w:eastAsia="Times New Roman" w:hAnsi="Courier New" w:cs="Courier New"/>
+          <w:b/>
+          <w:bCs/>
+          <w:color w:val="008000"/>
+          <w:sz w:val="20"/>
+          <w:szCs w:val="20"/>
+          <w:lang w:val="en-US" w:eastAsia="ru-RU"/>
+        </w:rPr>
+        <w:t>"(%.1f;%.1f)"</w:t>
+      </w:r>
+      <w:r>
+        <w:rPr>
+          <w:rFonts w:ascii="Courier New" w:eastAsia="Times New Roman" w:hAnsi="Courier New" w:cs="Courier New"/>
+          <w:color w:val="000000"/>
+          <w:sz w:val="20"/>
+          <w:szCs w:val="20"/>
+          <w:lang w:val="en-US" w:eastAsia="ru-RU"/>
+        </w:rPr>
+        <w:t xml:space="preserve">, </w:t>
+      </w:r>
+      <w:r>
+        <w:rPr>
+          <w:rFonts w:ascii="Courier New" w:eastAsia="Times New Roman" w:hAnsi="Courier New" w:cs="Courier New"/>
+          <w:b/>
+          <w:bCs/>
+          <w:color w:val="660E7A"/>
+          <w:sz w:val="20"/>
+          <w:szCs w:val="20"/>
+          <w:lang w:val="en-US" w:eastAsia="ru-RU"/>
+        </w:rPr>
+        <w:t>re</w:t>
+      </w:r>
+      <w:r>
+        <w:rPr>
+          <w:rFonts w:ascii="Courier New" w:eastAsia="Times New Roman" w:hAnsi="Courier New" w:cs="Courier New"/>
+          <w:color w:val="000000"/>
+          <w:sz w:val="20"/>
+          <w:szCs w:val="20"/>
+          <w:lang w:val="en-US" w:eastAsia="ru-RU"/>
+        </w:rPr>
+        <w:t xml:space="preserve">, </w:t>
+      </w:r>
+      <w:proofErr w:type="spellStart"/>
+      <w:r>
+        <w:rPr>
+          <w:rFonts w:ascii="Courier New" w:eastAsia="Times New Roman" w:hAnsi="Courier New" w:cs="Courier New"/>
+          <w:b/>
+          <w:bCs/>
+          <w:color w:val="660E7A"/>
+          <w:sz w:val="20"/>
+          <w:szCs w:val="20"/>
+          <w:lang w:val="en-US" w:eastAsia="ru-RU"/>
+        </w:rPr>
+        <w:t>im</w:t>
+      </w:r>
+      <w:proofErr w:type="spellEnd"/>
+      <w:r>
+        <w:rPr>
+          <w:rFonts w:ascii="Courier New" w:eastAsia="Times New Roman" w:hAnsi="Courier New" w:cs="Courier New"/>
+          <w:color w:val="000000"/>
+          <w:sz w:val="20"/>
+          <w:szCs w:val="20"/>
+          <w:lang w:val="en-US" w:eastAsia="ru-RU"/>
+        </w:rPr>
+        <w:t>);</w:t>
+      </w:r>
+      <w:r>
+        <w:rPr>
+          <w:rFonts w:ascii="Courier New" w:eastAsia="Times New Roman" w:hAnsi="Courier New" w:cs="Courier New"/>
+          <w:color w:val="000000"/>
+          <w:sz w:val="20"/>
+          <w:szCs w:val="20"/>
+          <w:lang w:val="en-US" w:eastAsia="ru-RU"/>
+        </w:rPr>
+        <w:br/>
+        <w:t xml:space="preserve">    }</w:t>
+      </w:r>
+      <w:r>
+        <w:rPr>
+          <w:rFonts w:ascii="Courier New" w:eastAsia="Times New Roman" w:hAnsi="Courier New" w:cs="Courier New"/>
+          <w:color w:val="000000"/>
+          <w:sz w:val="20"/>
+          <w:szCs w:val="20"/>
+          <w:lang w:val="en-US" w:eastAsia="ru-RU"/>
+        </w:rPr>
+        <w:br/>
+        <w:t>}</w:t>
+      </w:r>
+    </w:p>
+    <w:p>
+      <w:pPr>
+        <w:pStyle w:val="HTML"/>
+        <w:shd w:val="clear" w:color="auto" w:fill="FFFFFF"/>
+        <w:rPr>
+          <w:color w:val="000000"/>
+          <w:lang w:val="en-US"/>
+        </w:rPr>
+      </w:pPr>
+      <w:r>
+        <w:rPr>
+          <w:b/>
+          <w:bCs/>
+          <w:color w:val="000080"/>
+          <w:shd w:val="clear" w:color="auto" w:fill="E4E4FF"/>
+          <w:lang w:val="en-US"/>
+        </w:rPr>
+        <w:t>import</w:t>
+      </w:r>
+      <w:r>
+        <w:rPr>
+          <w:b/>
+          <w:bCs/>
+          <w:color w:val="000080"/>
+          <w:lang w:val="en-US"/>
+        </w:rPr>
+        <w:t xml:space="preserve"> </w:t>
+      </w:r>
+      <w:proofErr w:type="spellStart"/>
+      <w:r>
+        <w:rPr>
+          <w:color w:val="000000"/>
+          <w:lang w:val="en-US"/>
+        </w:rPr>
+        <w:t>java.util.Scanner</w:t>
+      </w:r>
+      <w:proofErr w:type="spellEnd"/>
+      <w:r>
+        <w:rPr>
+          <w:color w:val="000000"/>
+          <w:lang w:val="en-US"/>
+        </w:rPr>
+        <w:t>;</w:t>
+      </w:r>
+      <w:r>
+        <w:rPr>
+          <w:color w:val="000000"/>
+          <w:lang w:val="en-US"/>
+        </w:rPr>
+        <w:br/>
+      </w:r>
+      <w:r>
+        <w:rPr>
+          <w:color w:val="000000"/>
+          <w:lang w:val="en-US"/>
+        </w:rPr>
+        <w:br/>
+      </w:r>
+      <w:r>
+        <w:rPr>
+          <w:b/>
+          <w:bCs/>
+          <w:color w:val="000080"/>
+          <w:lang w:val="en-US"/>
+        </w:rPr>
+        <w:t xml:space="preserve">import static </w:t>
+      </w:r>
+      <w:proofErr w:type="spellStart"/>
+      <w:r>
+        <w:rPr>
+          <w:color w:val="000000"/>
+          <w:lang w:val="en-US"/>
+        </w:rPr>
+        <w:t>java.lang.Math</w:t>
+      </w:r>
+      <w:proofErr w:type="spellEnd"/>
+      <w:r>
+        <w:rPr>
+          <w:color w:val="000000"/>
+          <w:lang w:val="en-US"/>
+        </w:rPr>
+        <w:t>.*;</w:t>
+      </w:r>
+      <w:r>
+        <w:rPr>
+          <w:color w:val="000000"/>
+          <w:lang w:val="en-US"/>
+        </w:rPr>
+        <w:br/>
+      </w:r>
+      <w:r>
+        <w:rPr>
+          <w:color w:val="000000"/>
+          <w:lang w:val="en-US"/>
+        </w:rPr>
+        <w:br/>
+      </w:r>
+      <w:r>
+        <w:rPr>
+          <w:b/>
+          <w:bCs/>
+          <w:color w:val="000080"/>
+          <w:lang w:val="en-US"/>
+        </w:rPr>
+        <w:t xml:space="preserve">public class </w:t>
+      </w:r>
+      <w:r>
+        <w:rPr>
+          <w:color w:val="000000"/>
+          <w:lang w:val="en-US"/>
+        </w:rPr>
+        <w:t>FFT2 {</w:t>
+      </w:r>
+      <w:r>
+        <w:rPr>
+          <w:color w:val="000000"/>
+          <w:lang w:val="en-US"/>
+        </w:rPr>
+        <w:br/>
+      </w:r>
+      <w:r>
+        <w:rPr>
+          <w:color w:val="000000"/>
+          <w:lang w:val="en-US"/>
+        </w:rPr>
+        <w:br/>
+      </w:r>
+      <w:r>
+        <w:rPr>
+          <w:color w:val="000000"/>
+          <w:lang w:val="en-US"/>
+        </w:rPr>
+        <w:br/>
+        <w:t xml:space="preserve">        </w:t>
+      </w:r>
+      <w:r>
+        <w:rPr>
+          <w:b/>
+          <w:bCs/>
+          <w:color w:val="000080"/>
+          <w:lang w:val="en-US"/>
+        </w:rPr>
+        <w:t xml:space="preserve">public static </w:t>
+      </w:r>
+      <w:proofErr w:type="spellStart"/>
+      <w:r>
+        <w:rPr>
+          <w:b/>
+          <w:bCs/>
+          <w:color w:val="000080"/>
+          <w:lang w:val="en-US"/>
+        </w:rPr>
+        <w:t>int</w:t>
+      </w:r>
+      <w:proofErr w:type="spellEnd"/>
+      <w:r>
+        <w:rPr>
+          <w:b/>
+          <w:bCs/>
+          <w:color w:val="000080"/>
+          <w:lang w:val="en-US"/>
+        </w:rPr>
+        <w:t xml:space="preserve"> </w:t>
+      </w:r>
+      <w:proofErr w:type="spellStart"/>
+      <w:r>
+        <w:rPr>
+          <w:color w:val="000000"/>
+          <w:lang w:val="en-US"/>
+        </w:rPr>
+        <w:t>bitReverse</w:t>
+      </w:r>
+      <w:proofErr w:type="spellEnd"/>
+      <w:r>
+        <w:rPr>
+          <w:color w:val="000000"/>
+          <w:lang w:val="en-US"/>
+        </w:rPr>
+        <w:t>(</w:t>
+      </w:r>
+      <w:proofErr w:type="spellStart"/>
+      <w:r>
+        <w:rPr>
+          <w:b/>
+          <w:bCs/>
+          <w:color w:val="000080"/>
+          <w:lang w:val="en-US"/>
+        </w:rPr>
+        <w:t>int</w:t>
+      </w:r>
+      <w:proofErr w:type="spellEnd"/>
+      <w:r>
+        <w:rPr>
+          <w:b/>
+          <w:bCs/>
+          <w:color w:val="000080"/>
+          <w:lang w:val="en-US"/>
+        </w:rPr>
+        <w:t xml:space="preserve"> </w:t>
+      </w:r>
+      <w:r>
+        <w:rPr>
+          <w:color w:val="000000"/>
+          <w:lang w:val="en-US"/>
+        </w:rPr>
+        <w:t xml:space="preserve">n, </w:t>
+      </w:r>
+      <w:proofErr w:type="spellStart"/>
+      <w:r>
+        <w:rPr>
+          <w:b/>
+          <w:bCs/>
+          <w:color w:val="000080"/>
+          <w:lang w:val="en-US"/>
+        </w:rPr>
+        <w:t>int</w:t>
+      </w:r>
+      <w:proofErr w:type="spellEnd"/>
+      <w:r>
+        <w:rPr>
+          <w:b/>
+          <w:bCs/>
+          <w:color w:val="000080"/>
+          <w:lang w:val="en-US"/>
+        </w:rPr>
+        <w:t xml:space="preserve"> </w:t>
+      </w:r>
+      <w:r>
+        <w:rPr>
+          <w:color w:val="000000"/>
+          <w:lang w:val="en-US"/>
+        </w:rPr>
+        <w:t>bits) {</w:t>
+      </w:r>
+      <w:r>
+        <w:rPr>
+          <w:color w:val="000000"/>
+          <w:lang w:val="en-US"/>
+        </w:rPr>
+        <w:br/>
+        <w:t xml:space="preserve">            </w:t>
+      </w:r>
+      <w:proofErr w:type="spellStart"/>
+      <w:r>
+        <w:rPr>
+          <w:b/>
+          <w:bCs/>
+          <w:color w:val="000080"/>
+          <w:lang w:val="en-US"/>
+        </w:rPr>
+        <w:t>int</w:t>
+      </w:r>
+      <w:proofErr w:type="spellEnd"/>
+      <w:r>
+        <w:rPr>
+          <w:b/>
+          <w:bCs/>
+          <w:color w:val="000080"/>
+          <w:lang w:val="en-US"/>
+        </w:rPr>
+        <w:t xml:space="preserve"> </w:t>
+      </w:r>
+      <w:proofErr w:type="spellStart"/>
+      <w:r>
+        <w:rPr>
+          <w:color w:val="000000"/>
+          <w:lang w:val="en-US"/>
+        </w:rPr>
+        <w:t>reversedN</w:t>
+      </w:r>
+      <w:proofErr w:type="spellEnd"/>
+      <w:r>
+        <w:rPr>
+          <w:color w:val="000000"/>
+          <w:lang w:val="en-US"/>
+        </w:rPr>
+        <w:t xml:space="preserve"> = n;</w:t>
+      </w:r>
+      <w:r>
+        <w:rPr>
+          <w:color w:val="000000"/>
+          <w:lang w:val="en-US"/>
+        </w:rPr>
+        <w:br/>
+        <w:t xml:space="preserve">            </w:t>
+      </w:r>
+      <w:proofErr w:type="spellStart"/>
+      <w:r>
+        <w:rPr>
+          <w:b/>
+          <w:bCs/>
+          <w:color w:val="000080"/>
+          <w:lang w:val="en-US"/>
+        </w:rPr>
+        <w:t>int</w:t>
+      </w:r>
+      <w:proofErr w:type="spellEnd"/>
+      <w:r>
+        <w:rPr>
+          <w:b/>
+          <w:bCs/>
+          <w:color w:val="000080"/>
+          <w:lang w:val="en-US"/>
+        </w:rPr>
+        <w:t xml:space="preserve"> </w:t>
+      </w:r>
+      <w:r>
+        <w:rPr>
+          <w:color w:val="000000"/>
+          <w:lang w:val="en-US"/>
+        </w:rPr>
+        <w:t xml:space="preserve">count = bits - </w:t>
+      </w:r>
+      <w:r>
+        <w:rPr>
+          <w:color w:val="0000FF"/>
+          <w:lang w:val="en-US"/>
+        </w:rPr>
+        <w:t>1</w:t>
+      </w:r>
+      <w:r>
+        <w:rPr>
+          <w:color w:val="000000"/>
+          <w:lang w:val="en-US"/>
+        </w:rPr>
+        <w:t>;</w:t>
+      </w:r>
+      <w:r>
+        <w:rPr>
+          <w:color w:val="000000"/>
+          <w:lang w:val="en-US"/>
+        </w:rPr>
+        <w:br/>
+      </w:r>
+      <w:r>
+        <w:rPr>
+          <w:color w:val="000000"/>
+          <w:lang w:val="en-US"/>
+        </w:rPr>
+        <w:br/>
+        <w:t xml:space="preserve">            n &gt;&gt;= </w:t>
+      </w:r>
+      <w:r>
+        <w:rPr>
+          <w:color w:val="0000FF"/>
+          <w:lang w:val="en-US"/>
+        </w:rPr>
+        <w:t>1</w:t>
+      </w:r>
+      <w:r>
+        <w:rPr>
+          <w:color w:val="000000"/>
+          <w:lang w:val="en-US"/>
+        </w:rPr>
+        <w:t>;</w:t>
+      </w:r>
+      <w:r>
+        <w:rPr>
+          <w:color w:val="000000"/>
+          <w:lang w:val="en-US"/>
+        </w:rPr>
+        <w:br/>
+        <w:t xml:space="preserve">            </w:t>
+      </w:r>
+      <w:r>
+        <w:rPr>
+          <w:b/>
+          <w:bCs/>
+          <w:color w:val="000080"/>
+          <w:lang w:val="en-US"/>
+        </w:rPr>
+        <w:t xml:space="preserve">while </w:t>
+      </w:r>
+      <w:r>
+        <w:rPr>
+          <w:color w:val="000000"/>
+          <w:lang w:val="en-US"/>
+        </w:rPr>
+        <w:t xml:space="preserve">(n &gt; </w:t>
+      </w:r>
+      <w:r>
+        <w:rPr>
+          <w:color w:val="0000FF"/>
+          <w:lang w:val="en-US"/>
+        </w:rPr>
+        <w:t>0</w:t>
+      </w:r>
+      <w:r>
+        <w:rPr>
+          <w:color w:val="000000"/>
+          <w:lang w:val="en-US"/>
+        </w:rPr>
+        <w:t>) {</w:t>
+      </w:r>
+      <w:r>
+        <w:rPr>
+          <w:color w:val="000000"/>
+          <w:lang w:val="en-US"/>
+        </w:rPr>
+        <w:br/>
+        <w:t xml:space="preserve">                </w:t>
+      </w:r>
+      <w:proofErr w:type="spellStart"/>
+      <w:r>
+        <w:rPr>
+          <w:color w:val="000000"/>
+          <w:lang w:val="en-US"/>
+        </w:rPr>
+        <w:t>reversedN</w:t>
+      </w:r>
+      <w:proofErr w:type="spellEnd"/>
+      <w:r>
+        <w:rPr>
+          <w:color w:val="000000"/>
+          <w:lang w:val="en-US"/>
+        </w:rPr>
+        <w:t xml:space="preserve"> = (</w:t>
+      </w:r>
+      <w:proofErr w:type="spellStart"/>
+      <w:r>
+        <w:rPr>
+          <w:color w:val="000000"/>
+          <w:lang w:val="en-US"/>
+        </w:rPr>
+        <w:t>reversedN</w:t>
+      </w:r>
+      <w:proofErr w:type="spellEnd"/>
+      <w:r>
+        <w:rPr>
+          <w:color w:val="000000"/>
+          <w:lang w:val="en-US"/>
+        </w:rPr>
+        <w:t xml:space="preserve"> &lt;&lt; </w:t>
+      </w:r>
+      <w:r>
+        <w:rPr>
+          <w:color w:val="0000FF"/>
+          <w:lang w:val="en-US"/>
+        </w:rPr>
+        <w:t>1</w:t>
+      </w:r>
+      <w:r>
+        <w:rPr>
+          <w:color w:val="000000"/>
+          <w:lang w:val="en-US"/>
+        </w:rPr>
+        <w:t xml:space="preserve">) | (n &amp; </w:t>
+      </w:r>
+      <w:r>
+        <w:rPr>
+          <w:color w:val="0000FF"/>
+          <w:lang w:val="en-US"/>
+        </w:rPr>
+        <w:t>1</w:t>
+      </w:r>
+      <w:r>
+        <w:rPr>
+          <w:color w:val="000000"/>
+          <w:lang w:val="en-US"/>
+        </w:rPr>
+        <w:t>);</w:t>
+      </w:r>
+      <w:r>
+        <w:rPr>
+          <w:color w:val="000000"/>
+          <w:lang w:val="en-US"/>
+        </w:rPr>
+        <w:br/>
+        <w:t xml:space="preserve">                count--;</w:t>
+      </w:r>
+      <w:r>
+        <w:rPr>
+          <w:color w:val="000000"/>
+          <w:lang w:val="en-US"/>
+        </w:rPr>
+        <w:br/>
+        <w:t xml:space="preserve">                n &gt;&gt;= </w:t>
+      </w:r>
+      <w:r>
+        <w:rPr>
+          <w:color w:val="0000FF"/>
+          <w:lang w:val="en-US"/>
+        </w:rPr>
+        <w:t>1</w:t>
+      </w:r>
+      <w:r>
+        <w:rPr>
+          <w:color w:val="000000"/>
+          <w:lang w:val="en-US"/>
+        </w:rPr>
+        <w:t>;</w:t>
+      </w:r>
+      <w:r>
+        <w:rPr>
+          <w:color w:val="000000"/>
+          <w:lang w:val="en-US"/>
+        </w:rPr>
+        <w:br/>
+        <w:t xml:space="preserve">            }</w:t>
+      </w:r>
+      <w:r>
+        <w:rPr>
+          <w:color w:val="000000"/>
+          <w:lang w:val="en-US"/>
+        </w:rPr>
+        <w:br/>
+      </w:r>
+      <w:r>
+        <w:rPr>
+          <w:color w:val="000000"/>
+          <w:lang w:val="en-US"/>
+        </w:rPr>
+        <w:br/>
+        <w:t xml:space="preserve">            </w:t>
+      </w:r>
+      <w:r>
+        <w:rPr>
+          <w:b/>
+          <w:bCs/>
+          <w:color w:val="000080"/>
+          <w:lang w:val="en-US"/>
+        </w:rPr>
+        <w:t xml:space="preserve">return </w:t>
+      </w:r>
+      <w:r>
+        <w:rPr>
+          <w:color w:val="000000"/>
+          <w:lang w:val="en-US"/>
+        </w:rPr>
+        <w:t>((</w:t>
+      </w:r>
+      <w:proofErr w:type="spellStart"/>
+      <w:r>
+        <w:rPr>
+          <w:color w:val="000000"/>
+          <w:lang w:val="en-US"/>
+        </w:rPr>
+        <w:t>reversedN</w:t>
+      </w:r>
+      <w:proofErr w:type="spellEnd"/>
+      <w:r>
+        <w:rPr>
+          <w:color w:val="000000"/>
+          <w:lang w:val="en-US"/>
+        </w:rPr>
+        <w:t xml:space="preserve"> &lt;&lt; count) &amp; ((</w:t>
+      </w:r>
+      <w:r>
+        <w:rPr>
+          <w:color w:val="0000FF"/>
+          <w:lang w:val="en-US"/>
+        </w:rPr>
+        <w:t xml:space="preserve">1 </w:t>
+      </w:r>
+      <w:r>
+        <w:rPr>
+          <w:color w:val="000000"/>
+          <w:lang w:val="en-US"/>
+        </w:rPr>
+        <w:t xml:space="preserve">&lt;&lt; bits) - </w:t>
+      </w:r>
+      <w:r>
+        <w:rPr>
+          <w:color w:val="0000FF"/>
+          <w:lang w:val="en-US"/>
+        </w:rPr>
+        <w:t>1</w:t>
+      </w:r>
+      <w:r>
+        <w:rPr>
+          <w:color w:val="000000"/>
+          <w:lang w:val="en-US"/>
+        </w:rPr>
+        <w:t>));</w:t>
+      </w:r>
+      <w:r>
+        <w:rPr>
+          <w:color w:val="000000"/>
+          <w:lang w:val="en-US"/>
+        </w:rPr>
+        <w:br/>
+        <w:t xml:space="preserve">        }</w:t>
+      </w:r>
+      <w:r>
+        <w:rPr>
+          <w:color w:val="000000"/>
+          <w:lang w:val="en-US"/>
+        </w:rPr>
+        <w:br/>
+      </w:r>
+      <w:r>
+        <w:rPr>
+          <w:color w:val="000000"/>
+          <w:lang w:val="en-US"/>
+        </w:rPr>
+        <w:br/>
+        <w:t xml:space="preserve">        </w:t>
+      </w:r>
+      <w:r>
+        <w:rPr>
+          <w:b/>
+          <w:bCs/>
+          <w:color w:val="000080"/>
+          <w:lang w:val="en-US"/>
+        </w:rPr>
+        <w:t xml:space="preserve">static void </w:t>
+      </w:r>
+      <w:proofErr w:type="spellStart"/>
+      <w:r>
+        <w:rPr>
+          <w:color w:val="000000"/>
+          <w:lang w:val="en-US"/>
+        </w:rPr>
+        <w:t>fft</w:t>
+      </w:r>
+      <w:proofErr w:type="spellEnd"/>
+      <w:r>
+        <w:rPr>
+          <w:color w:val="000000"/>
+          <w:lang w:val="en-US"/>
+        </w:rPr>
+        <w:t xml:space="preserve">(Complex[] </w:t>
+      </w:r>
+      <w:proofErr w:type="spellStart"/>
+      <w:r>
+        <w:rPr>
+          <w:color w:val="000000"/>
+          <w:lang w:val="en-US"/>
+        </w:rPr>
+        <w:t>buffer,</w:t>
+      </w:r>
+      <w:r>
+        <w:rPr>
+          <w:b/>
+          <w:bCs/>
+          <w:color w:val="000080"/>
+          <w:lang w:val="en-US"/>
+        </w:rPr>
+        <w:t>int</w:t>
+      </w:r>
+      <w:proofErr w:type="spellEnd"/>
+      <w:r>
+        <w:rPr>
+          <w:b/>
+          <w:bCs/>
+          <w:color w:val="000080"/>
+          <w:lang w:val="en-US"/>
+        </w:rPr>
+        <w:t xml:space="preserve"> </w:t>
+      </w:r>
+      <w:r>
+        <w:rPr>
+          <w:color w:val="000000"/>
+          <w:lang w:val="en-US"/>
+        </w:rPr>
+        <w:t>inverse) {</w:t>
+      </w:r>
+      <w:r>
+        <w:rPr>
+          <w:color w:val="000000"/>
+          <w:lang w:val="en-US"/>
+        </w:rPr>
+        <w:br/>
+      </w:r>
+      <w:r>
+        <w:rPr>
+          <w:color w:val="000000"/>
+          <w:lang w:val="en-US"/>
+        </w:rPr>
+        <w:br/>
+      </w:r>
+      <w:r>
+        <w:rPr>
+          <w:color w:val="000000"/>
+          <w:lang w:val="en-US"/>
+        </w:rPr>
+        <w:lastRenderedPageBreak/>
+        <w:t xml:space="preserve">            </w:t>
+      </w:r>
+      <w:proofErr w:type="spellStart"/>
+      <w:r>
+        <w:rPr>
+          <w:b/>
+          <w:bCs/>
+          <w:color w:val="000080"/>
+          <w:lang w:val="en-US"/>
+        </w:rPr>
+        <w:t>int</w:t>
+      </w:r>
+      <w:proofErr w:type="spellEnd"/>
+      <w:r>
+        <w:rPr>
+          <w:b/>
+          <w:bCs/>
+          <w:color w:val="000080"/>
+          <w:lang w:val="en-US"/>
+        </w:rPr>
+        <w:t xml:space="preserve"> </w:t>
+      </w:r>
+      <w:r>
+        <w:rPr>
+          <w:color w:val="000000"/>
+          <w:lang w:val="en-US"/>
+        </w:rPr>
+        <w:t>bits = (</w:t>
+      </w:r>
+      <w:proofErr w:type="spellStart"/>
+      <w:r>
+        <w:rPr>
+          <w:b/>
+          <w:bCs/>
+          <w:color w:val="000080"/>
+          <w:lang w:val="en-US"/>
+        </w:rPr>
+        <w:t>int</w:t>
+      </w:r>
+      <w:proofErr w:type="spellEnd"/>
+      <w:r>
+        <w:rPr>
+          <w:color w:val="000000"/>
+          <w:lang w:val="en-US"/>
+        </w:rPr>
+        <w:t>) (</w:t>
+      </w:r>
+      <w:r>
+        <w:rPr>
+          <w:i/>
+          <w:iCs/>
+          <w:color w:val="000000"/>
+          <w:lang w:val="en-US"/>
+        </w:rPr>
+        <w:t>log</w:t>
+      </w:r>
+      <w:r>
+        <w:rPr>
+          <w:color w:val="000000"/>
+          <w:lang w:val="en-US"/>
+        </w:rPr>
+        <w:t>(</w:t>
+      </w:r>
+      <w:proofErr w:type="spellStart"/>
+      <w:r>
+        <w:rPr>
+          <w:color w:val="000000"/>
+          <w:lang w:val="en-US"/>
+        </w:rPr>
+        <w:t>buffer.</w:t>
+      </w:r>
+      <w:r>
+        <w:rPr>
+          <w:b/>
+          <w:bCs/>
+          <w:color w:val="660E7A"/>
+          <w:lang w:val="en-US"/>
+        </w:rPr>
+        <w:t>length</w:t>
+      </w:r>
+      <w:proofErr w:type="spellEnd"/>
+      <w:r>
+        <w:rPr>
+          <w:color w:val="000000"/>
+          <w:lang w:val="en-US"/>
+        </w:rPr>
+        <w:t xml:space="preserve">) / </w:t>
+      </w:r>
+      <w:r>
+        <w:rPr>
+          <w:i/>
+          <w:iCs/>
+          <w:color w:val="000000"/>
+          <w:lang w:val="en-US"/>
+        </w:rPr>
+        <w:t>log</w:t>
+      </w:r>
+      <w:r>
+        <w:rPr>
+          <w:color w:val="000000"/>
+          <w:lang w:val="en-US"/>
+        </w:rPr>
+        <w:t>(</w:t>
+      </w:r>
+      <w:r>
+        <w:rPr>
+          <w:color w:val="0000FF"/>
+          <w:lang w:val="en-US"/>
+        </w:rPr>
+        <w:t>2</w:t>
+      </w:r>
+      <w:r>
+        <w:rPr>
+          <w:color w:val="000000"/>
+          <w:lang w:val="en-US"/>
+        </w:rPr>
+        <w:t>));</w:t>
+      </w:r>
+      <w:r>
+        <w:rPr>
+          <w:color w:val="000000"/>
+          <w:lang w:val="en-US"/>
+        </w:rPr>
+        <w:br/>
+        <w:t xml:space="preserve">            </w:t>
+      </w:r>
+      <w:r>
+        <w:rPr>
+          <w:b/>
+          <w:bCs/>
+          <w:color w:val="000080"/>
+          <w:lang w:val="en-US"/>
+        </w:rPr>
+        <w:t xml:space="preserve">for </w:t>
+      </w:r>
+      <w:r>
+        <w:rPr>
+          <w:color w:val="000000"/>
+          <w:lang w:val="en-US"/>
+        </w:rPr>
+        <w:t>(</w:t>
+      </w:r>
+      <w:proofErr w:type="spellStart"/>
+      <w:r>
+        <w:rPr>
+          <w:b/>
+          <w:bCs/>
+          <w:color w:val="000080"/>
+          <w:lang w:val="en-US"/>
+        </w:rPr>
+        <w:t>int</w:t>
+      </w:r>
+      <w:proofErr w:type="spellEnd"/>
+      <w:r>
+        <w:rPr>
+          <w:b/>
+          <w:bCs/>
+          <w:color w:val="000080"/>
+          <w:lang w:val="en-US"/>
+        </w:rPr>
+        <w:t xml:space="preserve"> </w:t>
+      </w:r>
+      <w:r>
+        <w:rPr>
+          <w:color w:val="000000"/>
+          <w:lang w:val="en-US"/>
+        </w:rPr>
+        <w:t xml:space="preserve">j = </w:t>
+      </w:r>
+      <w:r>
+        <w:rPr>
+          <w:color w:val="0000FF"/>
+          <w:lang w:val="en-US"/>
+        </w:rPr>
+        <w:t>1</w:t>
+      </w:r>
+      <w:r>
+        <w:rPr>
+          <w:color w:val="000000"/>
+          <w:lang w:val="en-US"/>
+        </w:rPr>
+        <w:t xml:space="preserve">; j &lt; </w:t>
+      </w:r>
+      <w:proofErr w:type="spellStart"/>
+      <w:r>
+        <w:rPr>
+          <w:color w:val="000000"/>
+          <w:lang w:val="en-US"/>
+        </w:rPr>
+        <w:t>buffer.</w:t>
+      </w:r>
+      <w:r>
+        <w:rPr>
+          <w:b/>
+          <w:bCs/>
+          <w:color w:val="660E7A"/>
+          <w:lang w:val="en-US"/>
+        </w:rPr>
+        <w:t>length</w:t>
+      </w:r>
+      <w:proofErr w:type="spellEnd"/>
+      <w:r>
+        <w:rPr>
+          <w:b/>
+          <w:bCs/>
+          <w:color w:val="660E7A"/>
+          <w:lang w:val="en-US"/>
+        </w:rPr>
+        <w:t xml:space="preserve"> </w:t>
+      </w:r>
+      <w:r>
+        <w:rPr>
+          <w:color w:val="000000"/>
+          <w:lang w:val="en-US"/>
+        </w:rPr>
+        <w:t xml:space="preserve">/ </w:t>
+      </w:r>
+      <w:r>
+        <w:rPr>
+          <w:color w:val="0000FF"/>
+          <w:lang w:val="en-US"/>
+        </w:rPr>
+        <w:t>2</w:t>
+      </w:r>
+      <w:r>
+        <w:rPr>
+          <w:color w:val="000000"/>
+          <w:lang w:val="en-US"/>
+        </w:rPr>
+        <w:t>; j++) {</w:t>
+      </w:r>
+      <w:r>
+        <w:rPr>
+          <w:color w:val="000000"/>
+          <w:lang w:val="en-US"/>
+        </w:rPr>
+        <w:br/>
+        <w:t xml:space="preserve">                </w:t>
+      </w:r>
+      <w:proofErr w:type="spellStart"/>
+      <w:r>
+        <w:rPr>
+          <w:b/>
+          <w:bCs/>
+          <w:color w:val="000080"/>
+          <w:lang w:val="en-US"/>
+        </w:rPr>
+        <w:t>int</w:t>
+      </w:r>
+      <w:proofErr w:type="spellEnd"/>
+      <w:r>
+        <w:rPr>
+          <w:b/>
+          <w:bCs/>
+          <w:color w:val="000080"/>
+          <w:lang w:val="en-US"/>
+        </w:rPr>
+        <w:t xml:space="preserve"> </w:t>
+      </w:r>
+      <w:proofErr w:type="spellStart"/>
+      <w:r>
+        <w:rPr>
+          <w:color w:val="000000"/>
+          <w:lang w:val="en-US"/>
+        </w:rPr>
+        <w:t>swapPos</w:t>
+      </w:r>
+      <w:proofErr w:type="spellEnd"/>
+      <w:r>
+        <w:rPr>
+          <w:color w:val="000000"/>
+          <w:lang w:val="en-US"/>
+        </w:rPr>
+        <w:t xml:space="preserve"> = </w:t>
+      </w:r>
+      <w:proofErr w:type="spellStart"/>
+      <w:r>
+        <w:rPr>
+          <w:i/>
+          <w:iCs/>
+          <w:color w:val="000000"/>
+          <w:lang w:val="en-US"/>
+        </w:rPr>
+        <w:t>bitReverse</w:t>
+      </w:r>
+      <w:proofErr w:type="spellEnd"/>
+      <w:r>
+        <w:rPr>
+          <w:color w:val="000000"/>
+          <w:lang w:val="en-US"/>
+        </w:rPr>
+        <w:t>(j, bits);</w:t>
+      </w:r>
+      <w:r>
+        <w:rPr>
+          <w:color w:val="000000"/>
+          <w:lang w:val="en-US"/>
+        </w:rPr>
+        <w:br/>
+        <w:t xml:space="preserve">                Complex temp = buffer[j];</w:t>
+      </w:r>
+      <w:r>
+        <w:rPr>
+          <w:color w:val="000000"/>
+          <w:lang w:val="en-US"/>
+        </w:rPr>
+        <w:br/>
+        <w:t xml:space="preserve">                buffer[j] = buffer[</w:t>
+      </w:r>
+      <w:proofErr w:type="spellStart"/>
+      <w:r>
+        <w:rPr>
+          <w:color w:val="000000"/>
+          <w:lang w:val="en-US"/>
+        </w:rPr>
+        <w:t>swapPos</w:t>
+      </w:r>
+      <w:proofErr w:type="spellEnd"/>
+      <w:r>
+        <w:rPr>
+          <w:color w:val="000000"/>
+          <w:lang w:val="en-US"/>
+        </w:rPr>
+        <w:t>];</w:t>
+      </w:r>
+      <w:r>
+        <w:rPr>
+          <w:color w:val="000000"/>
+          <w:lang w:val="en-US"/>
+        </w:rPr>
+        <w:br/>
+        <w:t xml:space="preserve">                buffer[</w:t>
+      </w:r>
+      <w:proofErr w:type="spellStart"/>
+      <w:r>
+        <w:rPr>
+          <w:color w:val="000000"/>
+          <w:lang w:val="en-US"/>
+        </w:rPr>
+        <w:t>swapPos</w:t>
+      </w:r>
+      <w:proofErr w:type="spellEnd"/>
+      <w:r>
+        <w:rPr>
+          <w:color w:val="000000"/>
+          <w:lang w:val="en-US"/>
+        </w:rPr>
+        <w:t>] = temp;</w:t>
+      </w:r>
+      <w:r>
+        <w:rPr>
+          <w:color w:val="000000"/>
+          <w:lang w:val="en-US"/>
+        </w:rPr>
+        <w:br/>
+        <w:t xml:space="preserve">            }</w:t>
+      </w:r>
+      <w:r>
+        <w:rPr>
+          <w:color w:val="000000"/>
+          <w:lang w:val="en-US"/>
+        </w:rPr>
+        <w:br/>
+      </w:r>
+      <w:r>
+        <w:rPr>
+          <w:color w:val="000000"/>
+          <w:lang w:val="en-US"/>
+        </w:rPr>
+        <w:br/>
+        <w:t xml:space="preserve">            </w:t>
+      </w:r>
+      <w:r>
+        <w:rPr>
+          <w:b/>
+          <w:bCs/>
+          <w:color w:val="000080"/>
+          <w:lang w:val="en-US"/>
+        </w:rPr>
+        <w:t xml:space="preserve">for </w:t>
+      </w:r>
+      <w:r>
+        <w:rPr>
+          <w:color w:val="000000"/>
+          <w:lang w:val="en-US"/>
+        </w:rPr>
+        <w:t>(</w:t>
+      </w:r>
+      <w:proofErr w:type="spellStart"/>
+      <w:r>
+        <w:rPr>
+          <w:b/>
+          <w:bCs/>
+          <w:color w:val="000080"/>
+          <w:lang w:val="en-US"/>
+        </w:rPr>
+        <w:t>int</w:t>
+      </w:r>
+      <w:proofErr w:type="spellEnd"/>
+      <w:r>
+        <w:rPr>
+          <w:b/>
+          <w:bCs/>
+          <w:color w:val="000080"/>
+          <w:lang w:val="en-US"/>
+        </w:rPr>
+        <w:t xml:space="preserve"> </w:t>
+      </w:r>
+      <w:r>
+        <w:rPr>
+          <w:color w:val="000000"/>
+          <w:lang w:val="en-US"/>
+        </w:rPr>
+        <w:t xml:space="preserve">N = </w:t>
+      </w:r>
+      <w:r>
+        <w:rPr>
+          <w:color w:val="0000FF"/>
+          <w:lang w:val="en-US"/>
+        </w:rPr>
+        <w:t>2</w:t>
+      </w:r>
+      <w:r>
+        <w:rPr>
+          <w:color w:val="000000"/>
+          <w:lang w:val="en-US"/>
+        </w:rPr>
+        <w:t xml:space="preserve">; N &lt;= </w:t>
+      </w:r>
+      <w:proofErr w:type="spellStart"/>
+      <w:r>
+        <w:rPr>
+          <w:color w:val="000000"/>
+          <w:lang w:val="en-US"/>
+        </w:rPr>
+        <w:t>buffer.</w:t>
+      </w:r>
+      <w:r>
+        <w:rPr>
+          <w:b/>
+          <w:bCs/>
+          <w:color w:val="660E7A"/>
+          <w:lang w:val="en-US"/>
+        </w:rPr>
+        <w:t>length</w:t>
+      </w:r>
+      <w:proofErr w:type="spellEnd"/>
+      <w:r>
+        <w:rPr>
+          <w:color w:val="000000"/>
+          <w:lang w:val="en-US"/>
+        </w:rPr>
+        <w:t xml:space="preserve">; N &lt;&lt;= </w:t>
+      </w:r>
+      <w:r>
+        <w:rPr>
+          <w:color w:val="0000FF"/>
+          <w:lang w:val="en-US"/>
+        </w:rPr>
+        <w:t>1</w:t>
+      </w:r>
+      <w:r>
+        <w:rPr>
+          <w:color w:val="000000"/>
+          <w:lang w:val="en-US"/>
+        </w:rPr>
+        <w:t>) {</w:t>
+      </w:r>
+      <w:r>
+        <w:rPr>
+          <w:color w:val="000000"/>
+          <w:lang w:val="en-US"/>
+        </w:rPr>
+        <w:br/>
+        <w:t xml:space="preserve">                </w:t>
+      </w:r>
+      <w:r>
+        <w:rPr>
+          <w:b/>
+          <w:bCs/>
+          <w:color w:val="000080"/>
+          <w:lang w:val="en-US"/>
+        </w:rPr>
+        <w:t xml:space="preserve">for </w:t>
+      </w:r>
+      <w:r>
+        <w:rPr>
+          <w:color w:val="000000"/>
+          <w:lang w:val="en-US"/>
+        </w:rPr>
+        <w:t>(</w:t>
+      </w:r>
+      <w:proofErr w:type="spellStart"/>
+      <w:r>
+        <w:rPr>
+          <w:b/>
+          <w:bCs/>
+          <w:color w:val="000080"/>
+          <w:lang w:val="en-US"/>
+        </w:rPr>
+        <w:t>int</w:t>
+      </w:r>
+      <w:proofErr w:type="spellEnd"/>
+      <w:r>
+        <w:rPr>
+          <w:b/>
+          <w:bCs/>
+          <w:color w:val="000080"/>
+          <w:lang w:val="en-US"/>
+        </w:rPr>
+        <w:t xml:space="preserve"> </w:t>
+      </w:r>
+      <w:proofErr w:type="spellStart"/>
+      <w:r>
+        <w:rPr>
+          <w:color w:val="000000"/>
+          <w:lang w:val="en-US"/>
+        </w:rPr>
+        <w:t>i</w:t>
+      </w:r>
+      <w:proofErr w:type="spellEnd"/>
+      <w:r>
+        <w:rPr>
+          <w:color w:val="000000"/>
+          <w:lang w:val="en-US"/>
+        </w:rPr>
+        <w:t xml:space="preserve"> = </w:t>
+      </w:r>
+      <w:r>
+        <w:rPr>
+          <w:color w:val="0000FF"/>
+          <w:lang w:val="en-US"/>
+        </w:rPr>
+        <w:t>0</w:t>
+      </w:r>
+      <w:r>
+        <w:rPr>
+          <w:color w:val="000000"/>
+          <w:lang w:val="en-US"/>
+        </w:rPr>
+        <w:t xml:space="preserve">; </w:t>
+      </w:r>
+      <w:proofErr w:type="spellStart"/>
+      <w:r>
+        <w:rPr>
+          <w:color w:val="000000"/>
+          <w:lang w:val="en-US"/>
+        </w:rPr>
+        <w:t>i</w:t>
+      </w:r>
+      <w:proofErr w:type="spellEnd"/>
+      <w:r>
+        <w:rPr>
+          <w:color w:val="000000"/>
+          <w:lang w:val="en-US"/>
+        </w:rPr>
+        <w:t xml:space="preserve"> &lt; </w:t>
+      </w:r>
+      <w:proofErr w:type="spellStart"/>
+      <w:r>
+        <w:rPr>
+          <w:color w:val="000000"/>
+          <w:lang w:val="en-US"/>
+        </w:rPr>
+        <w:t>buffer.</w:t>
+      </w:r>
+      <w:r>
+        <w:rPr>
+          <w:b/>
+          <w:bCs/>
+          <w:color w:val="660E7A"/>
+          <w:lang w:val="en-US"/>
+        </w:rPr>
+        <w:t>length</w:t>
+      </w:r>
+      <w:proofErr w:type="spellEnd"/>
+      <w:r>
+        <w:rPr>
+          <w:color w:val="000000"/>
+          <w:lang w:val="en-US"/>
+        </w:rPr>
+        <w:t xml:space="preserve">; </w:t>
+      </w:r>
+      <w:proofErr w:type="spellStart"/>
+      <w:r>
+        <w:rPr>
+          <w:color w:val="000000"/>
+          <w:lang w:val="en-US"/>
+        </w:rPr>
+        <w:t>i</w:t>
+      </w:r>
+      <w:proofErr w:type="spellEnd"/>
+      <w:r>
+        <w:rPr>
+          <w:color w:val="000000"/>
+          <w:lang w:val="en-US"/>
+        </w:rPr>
+        <w:t xml:space="preserve"> += N) {</w:t>
+      </w:r>
+      <w:r>
+        <w:rPr>
+          <w:color w:val="000000"/>
+          <w:lang w:val="en-US"/>
+        </w:rPr>
+        <w:br/>
+        <w:t xml:space="preserve">                    </w:t>
+      </w:r>
+      <w:r>
+        <w:rPr>
+          <w:b/>
+          <w:bCs/>
+          <w:color w:val="000080"/>
+          <w:lang w:val="en-US"/>
+        </w:rPr>
+        <w:t xml:space="preserve">for </w:t>
+      </w:r>
+      <w:r>
+        <w:rPr>
+          <w:color w:val="000000"/>
+          <w:lang w:val="en-US"/>
+        </w:rPr>
+        <w:t>(</w:t>
+      </w:r>
+      <w:proofErr w:type="spellStart"/>
+      <w:r>
+        <w:rPr>
+          <w:b/>
+          <w:bCs/>
+          <w:color w:val="000080"/>
+          <w:lang w:val="en-US"/>
+        </w:rPr>
+        <w:t>int</w:t>
+      </w:r>
+      <w:proofErr w:type="spellEnd"/>
+      <w:r>
+        <w:rPr>
+          <w:b/>
+          <w:bCs/>
+          <w:color w:val="000080"/>
+          <w:lang w:val="en-US"/>
+        </w:rPr>
+        <w:t xml:space="preserve"> </w:t>
+      </w:r>
+      <w:r>
+        <w:rPr>
+          <w:color w:val="000000"/>
+          <w:lang w:val="en-US"/>
+        </w:rPr>
+        <w:t xml:space="preserve">k = </w:t>
+      </w:r>
+      <w:r>
+        <w:rPr>
+          <w:color w:val="0000FF"/>
+          <w:lang w:val="en-US"/>
+        </w:rPr>
+        <w:t>0</w:t>
+      </w:r>
+      <w:r>
+        <w:rPr>
+          <w:color w:val="000000"/>
+          <w:lang w:val="en-US"/>
+        </w:rPr>
+        <w:t xml:space="preserve">; k &lt; N / </w:t>
+      </w:r>
+      <w:r>
+        <w:rPr>
+          <w:color w:val="0000FF"/>
+          <w:lang w:val="en-US"/>
+        </w:rPr>
+        <w:t>2</w:t>
+      </w:r>
+      <w:r>
+        <w:rPr>
+          <w:color w:val="000000"/>
+          <w:lang w:val="en-US"/>
+        </w:rPr>
+        <w:t>; k++) {</w:t>
+      </w:r>
+      <w:r>
+        <w:rPr>
+          <w:color w:val="000000"/>
+          <w:lang w:val="en-US"/>
+        </w:rPr>
+        <w:br/>
+        <w:t xml:space="preserve">                        </w:t>
+      </w:r>
+      <w:proofErr w:type="spellStart"/>
+      <w:r>
+        <w:rPr>
+          <w:b/>
+          <w:bCs/>
+          <w:color w:val="000080"/>
+          <w:lang w:val="en-US"/>
+        </w:rPr>
+        <w:t>int</w:t>
+      </w:r>
+      <w:proofErr w:type="spellEnd"/>
+      <w:r>
+        <w:rPr>
+          <w:b/>
+          <w:bCs/>
+          <w:color w:val="000080"/>
+          <w:lang w:val="en-US"/>
+        </w:rPr>
+        <w:t xml:space="preserve"> </w:t>
+      </w:r>
+      <w:proofErr w:type="spellStart"/>
+      <w:r>
+        <w:rPr>
+          <w:color w:val="000000"/>
+          <w:lang w:val="en-US"/>
+        </w:rPr>
+        <w:t>evenIndex</w:t>
+      </w:r>
+      <w:proofErr w:type="spellEnd"/>
+      <w:r>
+        <w:rPr>
+          <w:color w:val="000000"/>
+          <w:lang w:val="en-US"/>
+        </w:rPr>
+        <w:t xml:space="preserve"> = </w:t>
+      </w:r>
+      <w:proofErr w:type="spellStart"/>
+      <w:r>
+        <w:rPr>
+          <w:color w:val="000000"/>
+          <w:lang w:val="en-US"/>
+        </w:rPr>
+        <w:t>i</w:t>
+      </w:r>
+      <w:proofErr w:type="spellEnd"/>
+      <w:r>
+        <w:rPr>
+          <w:color w:val="000000"/>
+          <w:lang w:val="en-US"/>
+        </w:rPr>
+        <w:t xml:space="preserve"> + k;</w:t>
+      </w:r>
+      <w:r>
+        <w:rPr>
+          <w:color w:val="000000"/>
+          <w:lang w:val="en-US"/>
+        </w:rPr>
+        <w:br/>
+        <w:t xml:space="preserve">                        </w:t>
+      </w:r>
+      <w:proofErr w:type="spellStart"/>
+      <w:r>
+        <w:rPr>
+          <w:b/>
+          <w:bCs/>
+          <w:color w:val="000080"/>
+          <w:lang w:val="en-US"/>
+        </w:rPr>
+        <w:t>int</w:t>
+      </w:r>
+      <w:proofErr w:type="spellEnd"/>
+      <w:r>
+        <w:rPr>
+          <w:b/>
+          <w:bCs/>
+          <w:color w:val="000080"/>
+          <w:lang w:val="en-US"/>
+        </w:rPr>
+        <w:t xml:space="preserve"> </w:t>
+      </w:r>
+      <w:proofErr w:type="spellStart"/>
+      <w:r>
+        <w:rPr>
+          <w:color w:val="000000"/>
+          <w:lang w:val="en-US"/>
+        </w:rPr>
+        <w:t>oddIndex</w:t>
+      </w:r>
+      <w:proofErr w:type="spellEnd"/>
+      <w:r>
+        <w:rPr>
+          <w:color w:val="000000"/>
+          <w:lang w:val="en-US"/>
+        </w:rPr>
+        <w:t xml:space="preserve"> = </w:t>
+      </w:r>
+      <w:proofErr w:type="spellStart"/>
+      <w:r>
+        <w:rPr>
+          <w:color w:val="000000"/>
+          <w:lang w:val="en-US"/>
+        </w:rPr>
+        <w:t>i</w:t>
+      </w:r>
+      <w:proofErr w:type="spellEnd"/>
+      <w:r>
+        <w:rPr>
+          <w:color w:val="000000"/>
+          <w:lang w:val="en-US"/>
+        </w:rPr>
+        <w:t xml:space="preserve"> + k + (N / </w:t>
+      </w:r>
+      <w:r>
+        <w:rPr>
+          <w:color w:val="0000FF"/>
+          <w:lang w:val="en-US"/>
+        </w:rPr>
+        <w:t>2</w:t>
+      </w:r>
+      <w:r>
+        <w:rPr>
+          <w:color w:val="000000"/>
+          <w:lang w:val="en-US"/>
+        </w:rPr>
+        <w:t>);</w:t>
+      </w:r>
+      <w:r>
+        <w:rPr>
+          <w:color w:val="000000"/>
+          <w:lang w:val="en-US"/>
+        </w:rPr>
+        <w:br/>
+        <w:t xml:space="preserve">                        Complex even = buffer[</w:t>
+      </w:r>
+      <w:proofErr w:type="spellStart"/>
+      <w:r>
+        <w:rPr>
+          <w:color w:val="000000"/>
+          <w:lang w:val="en-US"/>
+        </w:rPr>
+        <w:t>evenIndex</w:t>
+      </w:r>
+      <w:proofErr w:type="spellEnd"/>
+      <w:r>
+        <w:rPr>
+          <w:color w:val="000000"/>
+          <w:lang w:val="en-US"/>
+        </w:rPr>
+        <w:t>];</w:t>
+      </w:r>
+      <w:r>
+        <w:rPr>
+          <w:color w:val="000000"/>
+          <w:lang w:val="en-US"/>
+        </w:rPr>
+        <w:br/>
+        <w:t xml:space="preserve">                        Complex odd = buffer[</w:t>
+      </w:r>
+      <w:proofErr w:type="spellStart"/>
+      <w:r>
+        <w:rPr>
+          <w:color w:val="000000"/>
+          <w:lang w:val="en-US"/>
+        </w:rPr>
+        <w:t>oddIndex</w:t>
+      </w:r>
+      <w:proofErr w:type="spellEnd"/>
+      <w:r>
+        <w:rPr>
+          <w:color w:val="000000"/>
+          <w:lang w:val="en-US"/>
+        </w:rPr>
+        <w:t>];</w:t>
+      </w:r>
+      <w:r>
+        <w:rPr>
+          <w:color w:val="000000"/>
+          <w:lang w:val="en-US"/>
+        </w:rPr>
+        <w:br/>
+      </w:r>
+      <w:r>
+        <w:rPr>
+          <w:color w:val="000000"/>
+          <w:lang w:val="en-US"/>
+        </w:rPr>
+        <w:br/>
+        <w:t xml:space="preserve">                        </w:t>
+      </w:r>
+      <w:r>
+        <w:rPr>
+          <w:b/>
+          <w:bCs/>
+          <w:color w:val="000080"/>
+          <w:lang w:val="en-US"/>
+        </w:rPr>
+        <w:t xml:space="preserve">double </w:t>
+      </w:r>
+      <w:r>
+        <w:rPr>
+          <w:color w:val="000000"/>
+          <w:lang w:val="en-US"/>
+        </w:rPr>
+        <w:t>term = inverse* (-</w:t>
+      </w:r>
+      <w:r>
+        <w:rPr>
+          <w:color w:val="0000FF"/>
+          <w:lang w:val="en-US"/>
+        </w:rPr>
+        <w:t xml:space="preserve">2 </w:t>
+      </w:r>
+      <w:r>
+        <w:rPr>
+          <w:color w:val="000000"/>
+          <w:lang w:val="en-US"/>
+        </w:rPr>
+        <w:t xml:space="preserve">* </w:t>
+      </w:r>
+      <w:r>
+        <w:rPr>
+          <w:b/>
+          <w:bCs/>
+          <w:i/>
+          <w:iCs/>
+          <w:color w:val="660E7A"/>
+          <w:lang w:val="en-US"/>
+        </w:rPr>
+        <w:t xml:space="preserve">PI </w:t>
+      </w:r>
+      <w:r>
+        <w:rPr>
+          <w:color w:val="000000"/>
+          <w:lang w:val="en-US"/>
+        </w:rPr>
+        <w:t>* k) / (</w:t>
+      </w:r>
+      <w:r>
+        <w:rPr>
+          <w:b/>
+          <w:bCs/>
+          <w:color w:val="000080"/>
+          <w:lang w:val="en-US"/>
+        </w:rPr>
+        <w:t>double</w:t>
+      </w:r>
+      <w:r>
+        <w:rPr>
+          <w:color w:val="000000"/>
+          <w:lang w:val="en-US"/>
+        </w:rPr>
+        <w:t>) N;</w:t>
+      </w:r>
+      <w:r>
+        <w:rPr>
+          <w:color w:val="000000"/>
+          <w:lang w:val="en-US"/>
+        </w:rPr>
+        <w:br/>
+        <w:t xml:space="preserve">                        Complex exp = (</w:t>
+      </w:r>
+      <w:r>
+        <w:rPr>
+          <w:b/>
+          <w:bCs/>
+          <w:color w:val="000080"/>
+          <w:lang w:val="en-US"/>
+        </w:rPr>
+        <w:t xml:space="preserve">new </w:t>
+      </w:r>
+      <w:r>
+        <w:rPr>
+          <w:color w:val="000000"/>
+          <w:lang w:val="en-US"/>
+        </w:rPr>
+        <w:t>Complex(</w:t>
+      </w:r>
+      <w:proofErr w:type="spellStart"/>
+      <w:r>
+        <w:rPr>
+          <w:i/>
+          <w:iCs/>
+          <w:color w:val="000000"/>
+          <w:lang w:val="en-US"/>
+        </w:rPr>
+        <w:t>cos</w:t>
+      </w:r>
+      <w:proofErr w:type="spellEnd"/>
+      <w:r>
+        <w:rPr>
+          <w:color w:val="000000"/>
+          <w:lang w:val="en-US"/>
+        </w:rPr>
+        <w:t xml:space="preserve">(term), </w:t>
+      </w:r>
+      <w:r>
+        <w:rPr>
+          <w:i/>
+          <w:iCs/>
+          <w:color w:val="000000"/>
+          <w:lang w:val="en-US"/>
+        </w:rPr>
+        <w:t>sin</w:t>
+      </w:r>
+      <w:r>
+        <w:rPr>
+          <w:color w:val="000000"/>
+          <w:lang w:val="en-US"/>
+        </w:rPr>
+        <w:t>(term)).</w:t>
+      </w:r>
+      <w:proofErr w:type="spellStart"/>
+      <w:r>
+        <w:rPr>
+          <w:color w:val="000000"/>
+          <w:lang w:val="en-US"/>
+        </w:rPr>
+        <w:t>mult</w:t>
+      </w:r>
+      <w:proofErr w:type="spellEnd"/>
+      <w:r>
+        <w:rPr>
+          <w:color w:val="000000"/>
+          <w:lang w:val="en-US"/>
+        </w:rPr>
+        <w:t>(odd));</w:t>
+      </w:r>
+      <w:r>
+        <w:rPr>
+          <w:color w:val="000000"/>
+          <w:lang w:val="en-US"/>
+        </w:rPr>
+        <w:br/>
+        <w:t xml:space="preserve">                        buffer[</w:t>
+      </w:r>
+      <w:proofErr w:type="spellStart"/>
+      <w:r>
+        <w:rPr>
+          <w:color w:val="000000"/>
+          <w:lang w:val="en-US"/>
+        </w:rPr>
+        <w:t>evenIndex</w:t>
+      </w:r>
+      <w:proofErr w:type="spellEnd"/>
+      <w:r>
+        <w:rPr>
+          <w:color w:val="000000"/>
+          <w:lang w:val="en-US"/>
+        </w:rPr>
+        <w:t xml:space="preserve">] = </w:t>
+      </w:r>
+      <w:proofErr w:type="spellStart"/>
+      <w:r>
+        <w:rPr>
+          <w:color w:val="000000"/>
+          <w:lang w:val="en-US"/>
+        </w:rPr>
+        <w:t>even.add</w:t>
+      </w:r>
+      <w:proofErr w:type="spellEnd"/>
+      <w:r>
+        <w:rPr>
+          <w:color w:val="000000"/>
+          <w:lang w:val="en-US"/>
+        </w:rPr>
+        <w:t>(exp);</w:t>
+      </w:r>
+      <w:r>
+        <w:rPr>
+          <w:color w:val="000000"/>
+          <w:lang w:val="en-US"/>
+        </w:rPr>
+        <w:br/>
+        <w:t xml:space="preserve">                        buffer[</w:t>
+      </w:r>
+      <w:proofErr w:type="spellStart"/>
+      <w:r>
+        <w:rPr>
+          <w:color w:val="000000"/>
+          <w:lang w:val="en-US"/>
+        </w:rPr>
+        <w:t>oddIndex</w:t>
+      </w:r>
+      <w:proofErr w:type="spellEnd"/>
+      <w:r>
+        <w:rPr>
+          <w:color w:val="000000"/>
+          <w:lang w:val="en-US"/>
+        </w:rPr>
+        <w:t>] = even.sub(exp);</w:t>
+      </w:r>
+      <w:r>
+        <w:rPr>
+          <w:color w:val="000000"/>
+          <w:lang w:val="en-US"/>
+        </w:rPr>
+        <w:br/>
+        <w:t xml:space="preserve">                    }</w:t>
+      </w:r>
+      <w:r>
+        <w:rPr>
+          <w:color w:val="000000"/>
+          <w:lang w:val="en-US"/>
+        </w:rPr>
+        <w:br/>
+        <w:t xml:space="preserve">          </w:t>
+      </w:r>
+      <w:r>
+        <w:rPr>
+          <w:color w:val="000000"/>
+          <w:lang w:val="en-US"/>
+        </w:rPr>
+        <w:t xml:space="preserve">      }</w:t>
+      </w:r>
+      <w:r>
+        <w:rPr>
+          <w:color w:val="000000"/>
+          <w:lang w:val="en-US"/>
+        </w:rPr>
+        <w:br/>
+        <w:t xml:space="preserve">            }</w:t>
+      </w:r>
+      <w:r>
+        <w:rPr>
+          <w:color w:val="000000"/>
+          <w:lang w:val="en-US"/>
+        </w:rPr>
+        <w:br/>
+        <w:t xml:space="preserve">        }</w:t>
+      </w:r>
+      <w:r>
+        <w:rPr>
+          <w:color w:val="000000"/>
+          <w:lang w:val="en-US"/>
+        </w:rPr>
+        <w:br/>
+        <w:t xml:space="preserve">        </w:t>
+      </w:r>
+      <w:r>
+        <w:rPr>
+          <w:b/>
+          <w:bCs/>
+          <w:color w:val="000080"/>
+          <w:lang w:val="en-US"/>
+        </w:rPr>
+        <w:t xml:space="preserve">public static void </w:t>
+      </w:r>
+      <w:r>
+        <w:rPr>
+          <w:color w:val="000000"/>
+          <w:lang w:val="en-US"/>
+        </w:rPr>
+        <w:t xml:space="preserve">main(String[] </w:t>
+      </w:r>
+      <w:proofErr w:type="spellStart"/>
+      <w:r>
+        <w:rPr>
+          <w:color w:val="000000"/>
+          <w:lang w:val="en-US"/>
+        </w:rPr>
+        <w:t>args</w:t>
+      </w:r>
+      <w:proofErr w:type="spellEnd"/>
+      <w:r>
+        <w:rPr>
+          <w:color w:val="000000"/>
+          <w:lang w:val="en-US"/>
+        </w:rPr>
+        <w:t xml:space="preserve">) </w:t>
+      </w:r>
+      <w:r>
+        <w:rPr>
+          <w:b/>
+          <w:bCs/>
+          <w:color w:val="000080"/>
+          <w:lang w:val="en-US"/>
+        </w:rPr>
+        <w:t xml:space="preserve">throws </w:t>
+      </w:r>
+      <w:r>
+        <w:rPr>
+          <w:color w:val="000000"/>
+          <w:lang w:val="en-US"/>
+        </w:rPr>
+        <w:t>Exception {</w:t>
+      </w:r>
+      <w:r>
+        <w:rPr>
+          <w:i/>
+          <w:iCs/>
+          <w:color w:val="808080"/>
+          <w:lang w:val="en-US"/>
+        </w:rPr>
+        <w:br/>
+        <w:t xml:space="preserve">            </w:t>
+      </w:r>
+      <w:r>
+        <w:rPr>
+          <w:color w:val="000000"/>
+          <w:shd w:val="clear" w:color="auto" w:fill="E4E4FF"/>
+          <w:lang w:val="en-US"/>
+        </w:rPr>
+        <w:t>Scanner</w:t>
+      </w:r>
+      <w:r>
+        <w:rPr>
+          <w:color w:val="000000"/>
+          <w:lang w:val="en-US"/>
+        </w:rPr>
+        <w:t xml:space="preserve"> scanner=</w:t>
+      </w:r>
+      <w:r>
+        <w:rPr>
+          <w:b/>
+          <w:bCs/>
+          <w:color w:val="000080"/>
+          <w:lang w:val="en-US"/>
+        </w:rPr>
+        <w:t xml:space="preserve">new </w:t>
+      </w:r>
+      <w:r>
+        <w:rPr>
+          <w:color w:val="000000"/>
+          <w:shd w:val="clear" w:color="auto" w:fill="E4E4FF"/>
+          <w:lang w:val="en-US"/>
+        </w:rPr>
+        <w:t>Scanner</w:t>
+      </w:r>
+      <w:r>
+        <w:rPr>
+          <w:color w:val="000000"/>
+          <w:lang w:val="en-US"/>
+        </w:rPr>
+        <w:t>(</w:t>
+      </w:r>
+      <w:proofErr w:type="spellStart"/>
+      <w:r>
+        <w:rPr>
+          <w:color w:val="000000"/>
+          <w:lang w:val="en-US"/>
+        </w:rPr>
+        <w:t>System.</w:t>
+      </w:r>
+      <w:r>
+        <w:rPr>
+          <w:b/>
+          <w:bCs/>
+          <w:i/>
+          <w:iCs/>
+          <w:color w:val="660E7A"/>
+          <w:lang w:val="en-US"/>
+        </w:rPr>
+        <w:t>in</w:t>
+      </w:r>
+      <w:proofErr w:type="spellEnd"/>
+      <w:r>
+        <w:rPr>
+          <w:color w:val="000000"/>
+          <w:lang w:val="en-US"/>
+        </w:rPr>
+        <w:t>);</w:t>
+      </w:r>
+      <w:r>
+        <w:rPr>
+          <w:color w:val="000000"/>
+          <w:lang w:val="en-US"/>
+        </w:rPr>
+        <w:br/>
+        <w:t xml:space="preserve">            </w:t>
+      </w:r>
+      <w:proofErr w:type="spellStart"/>
+      <w:r>
+        <w:rPr>
+          <w:color w:val="000000"/>
+          <w:lang w:val="en-US"/>
+        </w:rPr>
+        <w:t>System.</w:t>
+      </w:r>
+      <w:r>
+        <w:rPr>
+          <w:b/>
+          <w:bCs/>
+          <w:i/>
+          <w:iCs/>
+          <w:color w:val="660E7A"/>
+          <w:lang w:val="en-US"/>
+        </w:rPr>
+        <w:t>out</w:t>
+      </w:r>
+      <w:r>
+        <w:rPr>
+          <w:color w:val="000000"/>
+          <w:lang w:val="en-US"/>
+        </w:rPr>
+        <w:t>.println</w:t>
+      </w:r>
+      <w:proofErr w:type="spellEnd"/>
+      <w:r>
+        <w:rPr>
+          <w:color w:val="000000"/>
+          <w:lang w:val="en-US"/>
+        </w:rPr>
+        <w:t>(</w:t>
+      </w:r>
+      <w:r>
+        <w:rPr>
+          <w:b/>
+          <w:bCs/>
+          <w:color w:val="008000"/>
+          <w:lang w:val="en-US"/>
+        </w:rPr>
+        <w:t>"Enter n - it should be n=2^k"</w:t>
+      </w:r>
+      <w:r>
+        <w:rPr>
+          <w:color w:val="000000"/>
+          <w:lang w:val="en-US"/>
+        </w:rPr>
+        <w:t>);</w:t>
+      </w:r>
+      <w:r>
+        <w:rPr>
+          <w:color w:val="000000"/>
+          <w:lang w:val="en-US"/>
+        </w:rPr>
+        <w:br/>
+        <w:t xml:space="preserve">            </w:t>
+      </w:r>
+      <w:proofErr w:type="spellStart"/>
+      <w:r>
+        <w:rPr>
+          <w:b/>
+          <w:bCs/>
+          <w:color w:val="000080"/>
+          <w:lang w:val="en-US"/>
+        </w:rPr>
+        <w:t>int</w:t>
+      </w:r>
+      <w:proofErr w:type="spellEnd"/>
+      <w:r>
+        <w:rPr>
+          <w:b/>
+          <w:bCs/>
+          <w:color w:val="000080"/>
+          <w:lang w:val="en-US"/>
+        </w:rPr>
+        <w:t xml:space="preserve"> </w:t>
+      </w:r>
+      <w:r>
+        <w:rPr>
+          <w:color w:val="000000"/>
+          <w:lang w:val="en-US"/>
+        </w:rPr>
+        <w:t>n=</w:t>
+      </w:r>
+      <w:proofErr w:type="spellStart"/>
+      <w:r>
+        <w:rPr>
+          <w:color w:val="000000"/>
+          <w:lang w:val="en-US"/>
+        </w:rPr>
+        <w:t>scanner.nextInt</w:t>
+      </w:r>
+      <w:proofErr w:type="spellEnd"/>
+      <w:r>
+        <w:rPr>
+          <w:color w:val="000000"/>
+          <w:lang w:val="en-US"/>
+        </w:rPr>
+        <w:t>();</w:t>
+      </w:r>
+      <w:r>
+        <w:rPr>
+          <w:color w:val="000000"/>
+          <w:lang w:val="en-US"/>
+        </w:rPr>
+        <w:br/>
+        <w:t xml:space="preserve">            </w:t>
+      </w:r>
+      <w:r>
+        <w:rPr>
+          <w:b/>
+          <w:bCs/>
+          <w:color w:val="000080"/>
+          <w:lang w:val="en-US"/>
+        </w:rPr>
+        <w:t>if</w:t>
+      </w:r>
+      <w:r>
+        <w:rPr>
+          <w:color w:val="000000"/>
+          <w:lang w:val="en-US"/>
+        </w:rPr>
+        <w:t>(n&gt;</w:t>
+      </w:r>
+      <w:r>
+        <w:rPr>
+          <w:color w:val="0000FF"/>
+          <w:lang w:val="en-US"/>
+        </w:rPr>
+        <w:t>0</w:t>
+      </w:r>
+      <w:r>
+        <w:rPr>
+          <w:color w:val="000000"/>
+          <w:lang w:val="en-US"/>
+        </w:rPr>
+        <w:t>&amp;&amp;(n&amp;(n-</w:t>
+      </w:r>
+      <w:r>
+        <w:rPr>
+          <w:color w:val="0000FF"/>
+          <w:lang w:val="en-US"/>
+        </w:rPr>
+        <w:t>1</w:t>
+      </w:r>
+      <w:r>
+        <w:rPr>
+          <w:color w:val="000000"/>
+          <w:lang w:val="en-US"/>
+        </w:rPr>
+        <w:t>))!=</w:t>
+      </w:r>
+      <w:r>
+        <w:rPr>
+          <w:color w:val="0000FF"/>
+          <w:lang w:val="en-US"/>
+        </w:rPr>
+        <w:t>0</w:t>
+      </w:r>
+      <w:r>
+        <w:rPr>
+          <w:color w:val="000000"/>
+          <w:lang w:val="en-US"/>
+        </w:rPr>
+        <w:t>){</w:t>
+      </w:r>
+      <w:r>
+        <w:rPr>
+          <w:color w:val="000000"/>
+          <w:lang w:val="en-US"/>
+        </w:rPr>
+        <w:br/>
+        <w:t xml:space="preserve">               </w:t>
+      </w:r>
+      <w:r>
+        <w:rPr>
+          <w:b/>
+          <w:bCs/>
+          <w:color w:val="000080"/>
+          <w:lang w:val="en-US"/>
+        </w:rPr>
+        <w:t xml:space="preserve">throw new </w:t>
+      </w:r>
+      <w:proofErr w:type="spellStart"/>
+      <w:r>
+        <w:rPr>
+          <w:color w:val="000000"/>
+          <w:lang w:val="en-US"/>
+        </w:rPr>
+        <w:t>IllegalArgumentException</w:t>
+      </w:r>
+      <w:proofErr w:type="spellEnd"/>
+      <w:r>
+        <w:rPr>
+          <w:color w:val="000000"/>
+          <w:lang w:val="en-US"/>
+        </w:rPr>
+        <w:t>(</w:t>
+      </w:r>
+      <w:r>
+        <w:rPr>
+          <w:b/>
+          <w:bCs/>
+          <w:color w:val="008000"/>
+          <w:lang w:val="en-US"/>
+        </w:rPr>
+        <w:t>"Wrong number"</w:t>
+      </w:r>
+      <w:r>
+        <w:rPr>
+          <w:color w:val="000000"/>
+          <w:lang w:val="en-US"/>
+        </w:rPr>
+        <w:t>);</w:t>
+      </w:r>
+      <w:r>
+        <w:rPr>
+          <w:color w:val="000000"/>
+          <w:lang w:val="en-US"/>
+        </w:rPr>
+        <w:br/>
+        <w:t xml:space="preserve">            }</w:t>
+      </w:r>
+      <w:r>
+        <w:rPr>
+          <w:color w:val="000000"/>
+          <w:lang w:val="en-US"/>
+        </w:rPr>
+        <w:br/>
+        <w:t xml:space="preserve">            </w:t>
+      </w:r>
+      <w:proofErr w:type="spellStart"/>
+      <w:r>
+        <w:rPr>
+          <w:color w:val="000000"/>
+          <w:lang w:val="en-US"/>
+        </w:rPr>
+        <w:t>System.</w:t>
+      </w:r>
+      <w:r>
+        <w:rPr>
+          <w:b/>
+          <w:bCs/>
+          <w:i/>
+          <w:iCs/>
+          <w:color w:val="660E7A"/>
+          <w:lang w:val="en-US"/>
+        </w:rPr>
+        <w:t>out</w:t>
+      </w:r>
+      <w:r>
+        <w:rPr>
+          <w:color w:val="000000"/>
+          <w:lang w:val="en-US"/>
+        </w:rPr>
+        <w:t>.println</w:t>
+      </w:r>
+      <w:proofErr w:type="spellEnd"/>
+      <w:r>
+        <w:rPr>
+          <w:color w:val="000000"/>
+          <w:lang w:val="en-US"/>
+        </w:rPr>
+        <w:t>(</w:t>
+      </w:r>
+      <w:r>
+        <w:rPr>
+          <w:b/>
+          <w:bCs/>
+          <w:color w:val="008000"/>
+          <w:lang w:val="en-US"/>
+        </w:rPr>
+        <w:t>"Enter y0,y1...yn-1"</w:t>
+      </w:r>
+      <w:r>
+        <w:rPr>
+          <w:color w:val="000000"/>
+          <w:lang w:val="en-US"/>
+        </w:rPr>
+        <w:t>);</w:t>
+      </w:r>
+      <w:r>
+        <w:rPr>
+          <w:color w:val="000000"/>
+          <w:lang w:val="en-US"/>
+        </w:rPr>
+        <w:br/>
+        <w:t xml:space="preserve">            </w:t>
+      </w:r>
+      <w:proofErr w:type="spellStart"/>
+      <w:r>
+        <w:rPr>
+          <w:b/>
+          <w:bCs/>
+          <w:color w:val="000080"/>
+          <w:lang w:val="en-US"/>
+        </w:rPr>
+        <w:t>int</w:t>
+      </w:r>
+      <w:proofErr w:type="spellEnd"/>
+      <w:r>
+        <w:rPr>
+          <w:b/>
+          <w:bCs/>
+          <w:color w:val="000080"/>
+          <w:lang w:val="en-US"/>
+        </w:rPr>
+        <w:t xml:space="preserve"> </w:t>
+      </w:r>
+      <w:r>
+        <w:rPr>
+          <w:color w:val="000000"/>
+          <w:lang w:val="en-US"/>
+        </w:rPr>
+        <w:t>input[]=</w:t>
+      </w:r>
+      <w:r>
+        <w:rPr>
+          <w:b/>
+          <w:bCs/>
+          <w:color w:val="000080"/>
+          <w:lang w:val="en-US"/>
+        </w:rPr>
+        <w:t xml:space="preserve">new </w:t>
+      </w:r>
+      <w:proofErr w:type="spellStart"/>
+      <w:r>
+        <w:rPr>
+          <w:b/>
+          <w:bCs/>
+          <w:color w:val="000080"/>
+          <w:lang w:val="en-US"/>
+        </w:rPr>
+        <w:t>int</w:t>
+      </w:r>
+      <w:proofErr w:type="spellEnd"/>
+      <w:r>
+        <w:rPr>
+          <w:color w:val="000000"/>
+          <w:lang w:val="en-US"/>
+        </w:rPr>
+        <w:t>[n];</w:t>
+      </w:r>
+      <w:r>
+        <w:rPr>
+          <w:color w:val="000000"/>
+          <w:lang w:val="en-US"/>
+        </w:rPr>
+        <w:br/>
+        <w:t xml:space="preserve">            </w:t>
+      </w:r>
+      <w:r>
+        <w:rPr>
+          <w:b/>
+          <w:bCs/>
+          <w:color w:val="000080"/>
+          <w:lang w:val="en-US"/>
+        </w:rPr>
+        <w:t xml:space="preserve">for </w:t>
+      </w:r>
+      <w:r>
+        <w:rPr>
+          <w:color w:val="000000"/>
+          <w:lang w:val="en-US"/>
+        </w:rPr>
+        <w:t>(</w:t>
+      </w:r>
+      <w:proofErr w:type="spellStart"/>
+      <w:r>
+        <w:rPr>
+          <w:b/>
+          <w:bCs/>
+          <w:color w:val="000080"/>
+          <w:lang w:val="en-US"/>
+        </w:rPr>
+        <w:t>int</w:t>
+      </w:r>
+      <w:proofErr w:type="spellEnd"/>
+      <w:r>
+        <w:rPr>
+          <w:b/>
+          <w:bCs/>
+          <w:color w:val="000080"/>
+          <w:lang w:val="en-US"/>
+        </w:rPr>
+        <w:t xml:space="preserve"> </w:t>
+      </w:r>
+      <w:proofErr w:type="spellStart"/>
+      <w:r>
+        <w:rPr>
+          <w:color w:val="000000"/>
+          <w:lang w:val="en-US"/>
+        </w:rPr>
+        <w:t>i</w:t>
+      </w:r>
+      <w:proofErr w:type="spellEnd"/>
+      <w:r>
+        <w:rPr>
+          <w:color w:val="000000"/>
+          <w:lang w:val="en-US"/>
+        </w:rPr>
+        <w:t xml:space="preserve"> = </w:t>
+      </w:r>
+      <w:r>
+        <w:rPr>
+          <w:color w:val="0000FF"/>
+          <w:lang w:val="en-US"/>
+        </w:rPr>
+        <w:t>0</w:t>
+      </w:r>
+      <w:r>
+        <w:rPr>
+          <w:color w:val="000000"/>
+          <w:lang w:val="en-US"/>
+        </w:rPr>
+        <w:t xml:space="preserve">; </w:t>
+      </w:r>
+      <w:proofErr w:type="spellStart"/>
+      <w:r>
+        <w:rPr>
+          <w:color w:val="000000"/>
+          <w:lang w:val="en-US"/>
+        </w:rPr>
+        <w:t>i</w:t>
+      </w:r>
+      <w:proofErr w:type="spellEnd"/>
+      <w:r>
+        <w:rPr>
+          <w:color w:val="000000"/>
+          <w:lang w:val="en-US"/>
+        </w:rPr>
+        <w:t xml:space="preserve"> &lt; n; </w:t>
+      </w:r>
+      <w:proofErr w:type="spellStart"/>
+      <w:r>
+        <w:rPr>
+          <w:color w:val="000000"/>
+          <w:lang w:val="en-US"/>
+        </w:rPr>
+        <w:t>i</w:t>
+      </w:r>
+      <w:proofErr w:type="spellEnd"/>
+      <w:r>
+        <w:rPr>
+          <w:color w:val="000000"/>
+          <w:lang w:val="en-US"/>
+        </w:rPr>
+        <w:t>++) {</w:t>
+      </w:r>
+      <w:r>
+        <w:rPr>
+          <w:color w:val="000000"/>
+          <w:lang w:val="en-US"/>
+        </w:rPr>
+        <w:br/>
+        <w:t xml:space="preserve">                input[</w:t>
+      </w:r>
+      <w:proofErr w:type="spellStart"/>
+      <w:r>
+        <w:rPr>
+          <w:color w:val="000000"/>
+          <w:lang w:val="en-US"/>
+        </w:rPr>
+        <w:t>i</w:t>
+      </w:r>
+      <w:proofErr w:type="spellEnd"/>
+      <w:r>
+        <w:rPr>
+          <w:color w:val="000000"/>
+          <w:lang w:val="en-US"/>
+        </w:rPr>
+        <w:t>]=</w:t>
+      </w:r>
+      <w:proofErr w:type="spellStart"/>
+      <w:r>
+        <w:rPr>
+          <w:color w:val="000000"/>
+          <w:lang w:val="en-US"/>
+        </w:rPr>
+        <w:t>scanner.nextInt</w:t>
+      </w:r>
+      <w:proofErr w:type="spellEnd"/>
+      <w:r>
+        <w:rPr>
+          <w:color w:val="000000"/>
+          <w:lang w:val="en-US"/>
+        </w:rPr>
+        <w:t>();</w:t>
+      </w:r>
+      <w:r>
+        <w:rPr>
+          <w:color w:val="000000"/>
+          <w:lang w:val="en-US"/>
+        </w:rPr>
+        <w:br/>
+        <w:t xml:space="preserve">            }</w:t>
+      </w:r>
+      <w:r>
+        <w:rPr>
+          <w:color w:val="000000"/>
+          <w:lang w:val="en-US"/>
+        </w:rPr>
+        <w:br/>
+      </w:r>
+      <w:r>
+        <w:rPr>
+          <w:color w:val="000000"/>
+          <w:lang w:val="en-US"/>
+        </w:rPr>
+        <w:br/>
+        <w:t xml:space="preserve">            Complex[] </w:t>
+      </w:r>
+      <w:proofErr w:type="spellStart"/>
+      <w:r>
+        <w:rPr>
+          <w:color w:val="000000"/>
+          <w:lang w:val="en-US"/>
+        </w:rPr>
+        <w:t>cinput</w:t>
+      </w:r>
+      <w:proofErr w:type="spellEnd"/>
+      <w:r>
+        <w:rPr>
+          <w:color w:val="000000"/>
+          <w:lang w:val="en-US"/>
+        </w:rPr>
+        <w:t xml:space="preserve"> = </w:t>
+      </w:r>
+      <w:r>
+        <w:rPr>
+          <w:b/>
+          <w:bCs/>
+          <w:color w:val="000080"/>
+          <w:lang w:val="en-US"/>
+        </w:rPr>
+        <w:t xml:space="preserve">new </w:t>
+      </w:r>
+      <w:r>
+        <w:rPr>
+          <w:color w:val="000000"/>
+          <w:lang w:val="en-US"/>
+        </w:rPr>
+        <w:t>Complex[</w:t>
+      </w:r>
+      <w:proofErr w:type="spellStart"/>
+      <w:r>
+        <w:rPr>
+          <w:color w:val="000000"/>
+          <w:lang w:val="en-US"/>
+        </w:rPr>
+        <w:t>input.</w:t>
+      </w:r>
+      <w:r>
+        <w:rPr>
+          <w:b/>
+          <w:bCs/>
+          <w:color w:val="660E7A"/>
+          <w:lang w:val="en-US"/>
+        </w:rPr>
+        <w:t>length</w:t>
+      </w:r>
+      <w:proofErr w:type="spellEnd"/>
+      <w:r>
+        <w:rPr>
+          <w:color w:val="000000"/>
+          <w:lang w:val="en-US"/>
+        </w:rPr>
+        <w:t>];</w:t>
+      </w:r>
+      <w:r>
+        <w:rPr>
+          <w:color w:val="000000"/>
+          <w:lang w:val="en-US"/>
+        </w:rPr>
+        <w:br/>
+        <w:t xml:space="preserve">            </w:t>
+      </w:r>
+      <w:r>
+        <w:rPr>
+          <w:b/>
+          <w:bCs/>
+          <w:color w:val="000080"/>
+          <w:lang w:val="en-US"/>
+        </w:rPr>
+        <w:t xml:space="preserve">for </w:t>
+      </w:r>
+      <w:r>
+        <w:rPr>
+          <w:color w:val="000000"/>
+          <w:lang w:val="en-US"/>
+        </w:rPr>
+        <w:t>(</w:t>
+      </w:r>
+      <w:proofErr w:type="spellStart"/>
+      <w:r>
+        <w:rPr>
+          <w:b/>
+          <w:bCs/>
+          <w:color w:val="000080"/>
+          <w:lang w:val="en-US"/>
+        </w:rPr>
+        <w:t>int</w:t>
+      </w:r>
+      <w:proofErr w:type="spellEnd"/>
+      <w:r>
+        <w:rPr>
+          <w:b/>
+          <w:bCs/>
+          <w:color w:val="000080"/>
+          <w:lang w:val="en-US"/>
+        </w:rPr>
+        <w:t xml:space="preserve"> </w:t>
+      </w:r>
+      <w:proofErr w:type="spellStart"/>
+      <w:r>
+        <w:rPr>
+          <w:color w:val="000000"/>
+          <w:lang w:val="en-US"/>
+        </w:rPr>
+        <w:t>i</w:t>
+      </w:r>
+      <w:proofErr w:type="spellEnd"/>
+      <w:r>
+        <w:rPr>
+          <w:color w:val="000000"/>
+          <w:lang w:val="en-US"/>
+        </w:rPr>
+        <w:t xml:space="preserve"> = </w:t>
+      </w:r>
+      <w:r>
+        <w:rPr>
+          <w:color w:val="0000FF"/>
+          <w:lang w:val="en-US"/>
+        </w:rPr>
+        <w:t>0</w:t>
+      </w:r>
+      <w:r>
+        <w:rPr>
+          <w:color w:val="000000"/>
+          <w:lang w:val="en-US"/>
+        </w:rPr>
+        <w:t xml:space="preserve">; </w:t>
+      </w:r>
+      <w:proofErr w:type="spellStart"/>
+      <w:r>
+        <w:rPr>
+          <w:color w:val="000000"/>
+          <w:lang w:val="en-US"/>
+        </w:rPr>
+        <w:t>i</w:t>
+      </w:r>
+      <w:proofErr w:type="spellEnd"/>
+      <w:r>
+        <w:rPr>
+          <w:color w:val="000000"/>
+          <w:lang w:val="en-US"/>
+        </w:rPr>
+        <w:t xml:space="preserve"> &lt; </w:t>
+      </w:r>
+      <w:proofErr w:type="spellStart"/>
+      <w:r>
+        <w:rPr>
+          <w:color w:val="000000"/>
+          <w:lang w:val="en-US"/>
+        </w:rPr>
+        <w:t>input.</w:t>
+      </w:r>
+      <w:r>
+        <w:rPr>
+          <w:b/>
+          <w:bCs/>
+          <w:color w:val="660E7A"/>
+          <w:lang w:val="en-US"/>
+        </w:rPr>
+        <w:t>length</w:t>
+      </w:r>
+      <w:proofErr w:type="spellEnd"/>
+      <w:r>
+        <w:rPr>
+          <w:color w:val="000000"/>
+          <w:lang w:val="en-US"/>
+        </w:rPr>
+        <w:t xml:space="preserve">; </w:t>
+      </w:r>
+      <w:proofErr w:type="spellStart"/>
+      <w:r>
+        <w:rPr>
+          <w:color w:val="000000"/>
+          <w:lang w:val="en-US"/>
+        </w:rPr>
+        <w:t>i</w:t>
+      </w:r>
+      <w:proofErr w:type="spellEnd"/>
+      <w:r>
+        <w:rPr>
+          <w:color w:val="000000"/>
+          <w:lang w:val="en-US"/>
+        </w:rPr>
+        <w:t>++)</w:t>
+      </w:r>
+      <w:r>
+        <w:rPr>
+          <w:color w:val="000000"/>
+          <w:lang w:val="en-US"/>
+        </w:rPr>
+        <w:br/>
+        <w:t xml:space="preserve">                </w:t>
+      </w:r>
+      <w:proofErr w:type="spellStart"/>
+      <w:r>
+        <w:rPr>
+          <w:color w:val="000000"/>
+          <w:lang w:val="en-US"/>
+        </w:rPr>
+        <w:t>cinput</w:t>
+      </w:r>
+      <w:proofErr w:type="spellEnd"/>
+      <w:r>
+        <w:rPr>
+          <w:color w:val="000000"/>
+          <w:lang w:val="en-US"/>
+        </w:rPr>
+        <w:t>[</w:t>
+      </w:r>
+      <w:proofErr w:type="spellStart"/>
+      <w:r>
+        <w:rPr>
+          <w:color w:val="000000"/>
+          <w:lang w:val="en-US"/>
+        </w:rPr>
+        <w:t>i</w:t>
+      </w:r>
+      <w:proofErr w:type="spellEnd"/>
+      <w:r>
+        <w:rPr>
+          <w:color w:val="000000"/>
+          <w:lang w:val="en-US"/>
+        </w:rPr>
+        <w:t xml:space="preserve">] = </w:t>
+      </w:r>
+      <w:r>
+        <w:rPr>
+          <w:b/>
+          <w:bCs/>
+          <w:color w:val="000080"/>
+          <w:lang w:val="en-US"/>
+        </w:rPr>
+        <w:t xml:space="preserve">new </w:t>
+      </w:r>
+      <w:r>
+        <w:rPr>
+          <w:color w:val="000000"/>
+          <w:lang w:val="en-US"/>
+        </w:rPr>
+        <w:t>Complex(input[</w:t>
+      </w:r>
+      <w:proofErr w:type="spellStart"/>
+      <w:r>
+        <w:rPr>
+          <w:color w:val="000000"/>
+          <w:lang w:val="en-US"/>
+        </w:rPr>
+        <w:t>i</w:t>
+      </w:r>
+      <w:proofErr w:type="spellEnd"/>
+      <w:r>
+        <w:rPr>
+          <w:color w:val="000000"/>
+          <w:lang w:val="en-US"/>
+        </w:rPr>
+        <w:t xml:space="preserve">], </w:t>
+      </w:r>
+      <w:r>
+        <w:rPr>
+          <w:color w:val="0000FF"/>
+          <w:lang w:val="en-US"/>
+        </w:rPr>
+        <w:t>0</w:t>
+      </w:r>
+      <w:r>
+        <w:rPr>
+          <w:color w:val="000000"/>
+          <w:lang w:val="en-US"/>
+        </w:rPr>
+        <w:t>);</w:t>
+      </w:r>
+      <w:r>
+        <w:rPr>
+          <w:color w:val="000000"/>
+          <w:lang w:val="en-US"/>
+        </w:rPr>
+        <w:br/>
+      </w:r>
+      <w:r>
+        <w:rPr>
+          <w:color w:val="000000"/>
+          <w:lang w:val="en-US"/>
+        </w:rPr>
+        <w:br/>
+        <w:t xml:space="preserve">            </w:t>
+      </w:r>
+      <w:proofErr w:type="spellStart"/>
+      <w:r>
+        <w:rPr>
+          <w:i/>
+          <w:iCs/>
+          <w:color w:val="000000"/>
+          <w:lang w:val="en-US"/>
+        </w:rPr>
+        <w:t>fft</w:t>
+      </w:r>
+      <w:proofErr w:type="spellEnd"/>
+      <w:r>
+        <w:rPr>
+          <w:color w:val="000000"/>
+          <w:lang w:val="en-US"/>
+        </w:rPr>
+        <w:t>(cinput,</w:t>
+      </w:r>
+      <w:r>
+        <w:rPr>
+          <w:color w:val="0000FF"/>
+          <w:lang w:val="en-US"/>
+        </w:rPr>
+        <w:t>1</w:t>
+      </w:r>
+      <w:r>
+        <w:rPr>
+          <w:color w:val="000000"/>
+          <w:lang w:val="en-US"/>
+        </w:rPr>
+        <w:t>);</w:t>
+      </w:r>
+      <w:r>
+        <w:rPr>
+          <w:color w:val="000000"/>
+          <w:lang w:val="en-US"/>
+        </w:rPr>
+        <w:br/>
+      </w:r>
+      <w:r>
+        <w:rPr>
+          <w:color w:val="000000"/>
+          <w:lang w:val="en-US"/>
+        </w:rPr>
+        <w:br/>
+        <w:t xml:space="preserve">            </w:t>
+      </w:r>
+      <w:proofErr w:type="spellStart"/>
+      <w:r>
+        <w:rPr>
+          <w:color w:val="000000"/>
+          <w:lang w:val="en-US"/>
+        </w:rPr>
+        <w:t>System.</w:t>
+      </w:r>
+      <w:r>
+        <w:rPr>
+          <w:b/>
+          <w:bCs/>
+          <w:i/>
+          <w:iCs/>
+          <w:color w:val="660E7A"/>
+          <w:lang w:val="en-US"/>
+        </w:rPr>
+        <w:t>out</w:t>
+      </w:r>
+      <w:r>
+        <w:rPr>
+          <w:color w:val="000000"/>
+          <w:lang w:val="en-US"/>
+        </w:rPr>
+        <w:t>.println</w:t>
+      </w:r>
+      <w:proofErr w:type="spellEnd"/>
+      <w:r>
+        <w:rPr>
+          <w:color w:val="000000"/>
+          <w:lang w:val="en-US"/>
+        </w:rPr>
+        <w:t>(</w:t>
+      </w:r>
+      <w:r>
+        <w:rPr>
+          <w:b/>
+          <w:bCs/>
+          <w:color w:val="008000"/>
+          <w:lang w:val="en-US"/>
+        </w:rPr>
+        <w:t>"Results:"</w:t>
+      </w:r>
+      <w:r>
+        <w:rPr>
+          <w:color w:val="000000"/>
+          <w:lang w:val="en-US"/>
+        </w:rPr>
+        <w:t>);</w:t>
+      </w:r>
+      <w:r>
+        <w:rPr>
+          <w:color w:val="000000"/>
+          <w:lang w:val="en-US"/>
+        </w:rPr>
+        <w:br/>
+        <w:t xml:space="preserve">            </w:t>
+      </w:r>
+      <w:r>
+        <w:rPr>
+          <w:b/>
+          <w:bCs/>
+          <w:color w:val="000080"/>
+          <w:lang w:val="en-US"/>
+        </w:rPr>
+        <w:t xml:space="preserve">for </w:t>
+      </w:r>
+      <w:r>
+        <w:rPr>
+          <w:color w:val="000000"/>
+          <w:lang w:val="en-US"/>
+        </w:rPr>
+        <w:t xml:space="preserve">(Complex c : </w:t>
+      </w:r>
+      <w:proofErr w:type="spellStart"/>
+      <w:r>
+        <w:rPr>
+          <w:color w:val="000000"/>
+          <w:lang w:val="en-US"/>
+        </w:rPr>
+        <w:t>cinput</w:t>
+      </w:r>
+      <w:proofErr w:type="spellEnd"/>
+      <w:r>
+        <w:rPr>
+          <w:color w:val="000000"/>
+          <w:lang w:val="en-US"/>
+        </w:rPr>
+        <w:t>) {</w:t>
+      </w:r>
+      <w:r>
+        <w:rPr>
+          <w:color w:val="000000"/>
+          <w:lang w:val="en-US"/>
+        </w:rPr>
+        <w:br/>
+        <w:t xml:space="preserve">                </w:t>
+      </w:r>
+      <w:proofErr w:type="spellStart"/>
+      <w:r>
+        <w:rPr>
+          <w:color w:val="000000"/>
+          <w:lang w:val="en-US"/>
+        </w:rPr>
+        <w:t>System.</w:t>
+      </w:r>
+      <w:r>
+        <w:rPr>
+          <w:b/>
+          <w:bCs/>
+          <w:i/>
+          <w:iCs/>
+          <w:color w:val="660E7A"/>
+          <w:lang w:val="en-US"/>
+        </w:rPr>
+        <w:t>out</w:t>
+      </w:r>
+      <w:r>
+        <w:rPr>
+          <w:color w:val="000000"/>
+          <w:lang w:val="en-US"/>
+        </w:rPr>
+        <w:t>.println</w:t>
+      </w:r>
+      <w:proofErr w:type="spellEnd"/>
+      <w:r>
+        <w:rPr>
+          <w:color w:val="000000"/>
+          <w:lang w:val="en-US"/>
+        </w:rPr>
+        <w:t>(c);</w:t>
+      </w:r>
+      <w:r>
+        <w:rPr>
+          <w:color w:val="000000"/>
+          <w:lang w:val="en-US"/>
+        </w:rPr>
+        <w:br/>
+        <w:t xml:space="preserve">            }</w:t>
+      </w:r>
+      <w:r>
+        <w:rPr>
+          <w:color w:val="000000"/>
+          <w:lang w:val="en-US"/>
+        </w:rPr>
+        <w:br/>
+        <w:t xml:space="preserve">            </w:t>
+      </w:r>
+      <w:proofErr w:type="spellStart"/>
+      <w:r>
+        <w:rPr>
+          <w:color w:val="000000"/>
+          <w:lang w:val="en-US"/>
+        </w:rPr>
+        <w:t>System.</w:t>
+      </w:r>
+      <w:r>
+        <w:rPr>
+          <w:b/>
+          <w:bCs/>
+          <w:i/>
+          <w:iCs/>
+          <w:color w:val="660E7A"/>
+          <w:lang w:val="en-US"/>
+        </w:rPr>
+        <w:t>out</w:t>
+      </w:r>
+      <w:r>
+        <w:rPr>
+          <w:color w:val="000000"/>
+          <w:lang w:val="en-US"/>
+        </w:rPr>
+        <w:t>.println</w:t>
+      </w:r>
+      <w:proofErr w:type="spellEnd"/>
+      <w:r>
+        <w:rPr>
+          <w:color w:val="000000"/>
+          <w:lang w:val="en-US"/>
+        </w:rPr>
+        <w:t>();</w:t>
+      </w:r>
+      <w:r>
+        <w:rPr>
+          <w:color w:val="000000"/>
+          <w:lang w:val="en-US"/>
+        </w:rPr>
+        <w:br/>
+        <w:t xml:space="preserve">            </w:t>
+      </w:r>
+      <w:proofErr w:type="spellStart"/>
+      <w:r>
+        <w:rPr>
+          <w:i/>
+          <w:iCs/>
+          <w:color w:val="000000"/>
+          <w:lang w:val="en-US"/>
+        </w:rPr>
+        <w:t>fft</w:t>
+      </w:r>
+      <w:proofErr w:type="spellEnd"/>
+      <w:r>
+        <w:rPr>
+          <w:color w:val="000000"/>
+          <w:lang w:val="en-US"/>
+        </w:rPr>
+        <w:t>(cinput,-</w:t>
+      </w:r>
+      <w:r>
+        <w:rPr>
+          <w:color w:val="0000FF"/>
+          <w:lang w:val="en-US"/>
+        </w:rPr>
+        <w:t>1</w:t>
+      </w:r>
+      <w:r>
+        <w:rPr>
+          <w:color w:val="000000"/>
+          <w:lang w:val="en-US"/>
+        </w:rPr>
+        <w:t>);</w:t>
+      </w:r>
+      <w:r>
+        <w:rPr>
+          <w:color w:val="000000"/>
+          <w:lang w:val="en-US"/>
+        </w:rPr>
+        <w:br/>
+        <w:t xml:space="preserve">            </w:t>
+      </w:r>
+      <w:proofErr w:type="spellStart"/>
+      <w:r>
+        <w:rPr>
+          <w:color w:val="000000"/>
+          <w:lang w:val="en-US"/>
+        </w:rPr>
+        <w:t>System.</w:t>
+      </w:r>
+      <w:r>
+        <w:rPr>
+          <w:b/>
+          <w:bCs/>
+          <w:i/>
+          <w:iCs/>
+          <w:color w:val="660E7A"/>
+          <w:lang w:val="en-US"/>
+        </w:rPr>
+        <w:t>out</w:t>
+      </w:r>
+      <w:r>
+        <w:rPr>
+          <w:color w:val="000000"/>
+          <w:lang w:val="en-US"/>
+        </w:rPr>
+        <w:t>.println</w:t>
+      </w:r>
+      <w:proofErr w:type="spellEnd"/>
+      <w:r>
+        <w:rPr>
+          <w:color w:val="000000"/>
+          <w:lang w:val="en-US"/>
+        </w:rPr>
+        <w:t>(</w:t>
+      </w:r>
+      <w:r>
+        <w:rPr>
+          <w:b/>
+          <w:bCs/>
+          <w:color w:val="008000"/>
+          <w:lang w:val="en-US"/>
+        </w:rPr>
+        <w:t>"Inverse FFT:"</w:t>
+      </w:r>
+      <w:r>
+        <w:rPr>
+          <w:color w:val="000000"/>
+          <w:lang w:val="en-US"/>
+        </w:rPr>
+        <w:t>);</w:t>
+      </w:r>
+      <w:r>
+        <w:rPr>
+          <w:color w:val="000000"/>
+          <w:lang w:val="en-US"/>
+        </w:rPr>
+        <w:br/>
+        <w:t xml:space="preserve">            </w:t>
+      </w:r>
+      <w:r>
+        <w:rPr>
+          <w:b/>
+          <w:bCs/>
+          <w:color w:val="000080"/>
+          <w:lang w:val="en-US"/>
+        </w:rPr>
+        <w:t xml:space="preserve">for </w:t>
+      </w:r>
+      <w:r>
+        <w:rPr>
+          <w:color w:val="000000"/>
+          <w:lang w:val="en-US"/>
+        </w:rPr>
+        <w:t xml:space="preserve">(Complex c : </w:t>
+      </w:r>
+      <w:proofErr w:type="spellStart"/>
+      <w:r>
+        <w:rPr>
+          <w:color w:val="000000"/>
+          <w:lang w:val="en-US"/>
+        </w:rPr>
+        <w:t>cinput</w:t>
+      </w:r>
+      <w:proofErr w:type="spellEnd"/>
+      <w:r>
+        <w:rPr>
+          <w:color w:val="000000"/>
+          <w:lang w:val="en-US"/>
+        </w:rPr>
+        <w:t>) {</w:t>
+      </w:r>
+      <w:r>
+        <w:rPr>
+          <w:color w:val="000000"/>
+          <w:lang w:val="en-US"/>
+        </w:rPr>
+        <w:br/>
+        <w:t xml:space="preserve">                </w:t>
+      </w:r>
+      <w:r>
+        <w:rPr>
+          <w:b/>
+          <w:bCs/>
+          <w:color w:val="000080"/>
+          <w:lang w:val="en-US"/>
+        </w:rPr>
+        <w:t>if</w:t>
+      </w:r>
+      <w:r>
+        <w:rPr>
+          <w:color w:val="000000"/>
+          <w:lang w:val="en-US"/>
+        </w:rPr>
+        <w:t>(c.</w:t>
+      </w:r>
+      <w:r>
+        <w:rPr>
+          <w:b/>
+          <w:bCs/>
+          <w:color w:val="660E7A"/>
+          <w:lang w:val="en-US"/>
+        </w:rPr>
+        <w:t>re</w:t>
+      </w:r>
+      <w:r>
+        <w:rPr>
+          <w:color w:val="000000"/>
+          <w:lang w:val="en-US"/>
+        </w:rPr>
+        <w:t>/</w:t>
+      </w:r>
+      <w:proofErr w:type="spellStart"/>
+      <w:r>
+        <w:rPr>
+          <w:color w:val="000000"/>
+          <w:lang w:val="en-US"/>
+        </w:rPr>
+        <w:t>cinput.</w:t>
+      </w:r>
+      <w:r>
+        <w:rPr>
+          <w:b/>
+          <w:bCs/>
+          <w:color w:val="660E7A"/>
+          <w:lang w:val="en-US"/>
+        </w:rPr>
+        <w:t>length</w:t>
+      </w:r>
+      <w:proofErr w:type="spellEnd"/>
+      <w:r>
+        <w:rPr>
+          <w:color w:val="000000"/>
+          <w:lang w:val="en-US"/>
+        </w:rPr>
+        <w:t>&lt;</w:t>
+      </w:r>
+      <w:r>
+        <w:rPr>
+          <w:color w:val="0000FF"/>
+          <w:lang w:val="en-US"/>
+        </w:rPr>
+        <w:t>1</w:t>
+      </w:r>
+      <w:r>
+        <w:rPr>
+          <w:color w:val="000000"/>
+          <w:lang w:val="en-US"/>
+        </w:rPr>
+        <w:t>&amp;&amp;c.</w:t>
+      </w:r>
+      <w:r>
+        <w:rPr>
+          <w:b/>
+          <w:bCs/>
+          <w:color w:val="660E7A"/>
+          <w:lang w:val="en-US"/>
+        </w:rPr>
+        <w:t>re</w:t>
+      </w:r>
+      <w:r>
+        <w:rPr>
+          <w:color w:val="000000"/>
+          <w:lang w:val="en-US"/>
+        </w:rPr>
+        <w:t>/</w:t>
+      </w:r>
+      <w:proofErr w:type="spellStart"/>
+      <w:r>
+        <w:rPr>
+          <w:color w:val="000000"/>
+          <w:lang w:val="en-US"/>
+        </w:rPr>
+        <w:t>cinput.</w:t>
+      </w:r>
+      <w:r>
+        <w:rPr>
+          <w:b/>
+          <w:bCs/>
+          <w:color w:val="660E7A"/>
+          <w:lang w:val="en-US"/>
+        </w:rPr>
+        <w:t>length</w:t>
+      </w:r>
+      <w:proofErr w:type="spellEnd"/>
+      <w:r>
+        <w:rPr>
+          <w:color w:val="000000"/>
+          <w:lang w:val="en-US"/>
+        </w:rPr>
+        <w:t>&gt;</w:t>
+      </w:r>
+      <w:r>
+        <w:rPr>
+          <w:color w:val="0000FF"/>
+          <w:lang w:val="en-US"/>
+        </w:rPr>
+        <w:t>0</w:t>
+      </w:r>
+      <w:r>
+        <w:rPr>
+          <w:color w:val="000000"/>
+          <w:lang w:val="en-US"/>
+        </w:rPr>
+        <w:t>) {</w:t>
+      </w:r>
+      <w:r>
+        <w:rPr>
+          <w:color w:val="000000"/>
+          <w:lang w:val="en-US"/>
+        </w:rPr>
+        <w:br/>
+        <w:t xml:space="preserve">                    </w:t>
+      </w:r>
+      <w:proofErr w:type="spellStart"/>
+      <w:r>
+        <w:rPr>
+          <w:color w:val="000000"/>
+          <w:lang w:val="en-US"/>
+        </w:rPr>
+        <w:t>System.</w:t>
+      </w:r>
+      <w:r>
+        <w:rPr>
+          <w:b/>
+          <w:bCs/>
+          <w:i/>
+          <w:iCs/>
+          <w:color w:val="660E7A"/>
+          <w:lang w:val="en-US"/>
+        </w:rPr>
+        <w:t>out</w:t>
+      </w:r>
+      <w:r>
+        <w:rPr>
+          <w:color w:val="000000"/>
+          <w:lang w:val="en-US"/>
+        </w:rPr>
+        <w:t>.println</w:t>
+      </w:r>
+      <w:proofErr w:type="spellEnd"/>
+      <w:r>
+        <w:rPr>
+          <w:color w:val="000000"/>
+          <w:lang w:val="en-US"/>
+        </w:rPr>
+        <w:t xml:space="preserve">( </w:t>
+      </w:r>
+      <w:proofErr w:type="spellStart"/>
+      <w:r>
+        <w:rPr>
+          <w:color w:val="000000"/>
+          <w:lang w:val="en-US"/>
+        </w:rPr>
+        <w:t>String.</w:t>
+      </w:r>
+      <w:r>
+        <w:rPr>
+          <w:i/>
+          <w:iCs/>
+          <w:color w:val="000000"/>
+          <w:lang w:val="en-US"/>
+        </w:rPr>
+        <w:t>format</w:t>
+      </w:r>
+      <w:proofErr w:type="spellEnd"/>
+      <w:r>
+        <w:rPr>
+          <w:color w:val="000000"/>
+          <w:lang w:val="en-US"/>
+        </w:rPr>
+        <w:t>(</w:t>
+      </w:r>
+      <w:r>
+        <w:rPr>
+          <w:b/>
+          <w:bCs/>
+          <w:color w:val="008000"/>
+          <w:lang w:val="en-US"/>
+        </w:rPr>
+        <w:t>"(%.1f;%.1f)"</w:t>
+      </w:r>
+      <w:r>
+        <w:rPr>
+          <w:color w:val="000000"/>
+          <w:lang w:val="en-US"/>
+        </w:rPr>
+        <w:t>,</w:t>
+      </w:r>
+      <w:r>
+        <w:rPr>
+          <w:color w:val="0000FF"/>
+          <w:lang w:val="en-US"/>
+        </w:rPr>
+        <w:t>0d</w:t>
+      </w:r>
+      <w:r>
+        <w:rPr>
+          <w:color w:val="000000"/>
+          <w:lang w:val="en-US"/>
+        </w:rPr>
+        <w:t>,</w:t>
+      </w:r>
+      <w:r>
+        <w:rPr>
+          <w:color w:val="0000FF"/>
+          <w:lang w:val="en-US"/>
+        </w:rPr>
+        <w:t xml:space="preserve">0d </w:t>
+      </w:r>
+      <w:r>
+        <w:rPr>
+          <w:color w:val="000000"/>
+          <w:lang w:val="en-US"/>
+        </w:rPr>
+        <w:t>));</w:t>
+      </w:r>
+      <w:r>
+        <w:rPr>
+          <w:color w:val="000000"/>
+          <w:lang w:val="en-US"/>
+        </w:rPr>
+        <w:br/>
+        <w:t xml:space="preserve">                    </w:t>
+      </w:r>
+      <w:r>
+        <w:rPr>
+          <w:b/>
+          <w:bCs/>
+          <w:color w:val="000080"/>
+          <w:lang w:val="en-US"/>
+        </w:rPr>
+        <w:t>continue</w:t>
+      </w:r>
+      <w:r>
+        <w:rPr>
+          <w:color w:val="000000"/>
+          <w:lang w:val="en-US"/>
+        </w:rPr>
+        <w:t>;</w:t>
+      </w:r>
+      <w:r>
+        <w:rPr>
+          <w:color w:val="000000"/>
+          <w:lang w:val="en-US"/>
+        </w:rPr>
+        <w:br/>
+        <w:t xml:space="preserve">                }</w:t>
+      </w:r>
+      <w:r>
+        <w:rPr>
+          <w:color w:val="000000"/>
+          <w:lang w:val="en-US"/>
+        </w:rPr>
+        <w:br/>
+        <w:t xml:space="preserve">                </w:t>
+      </w:r>
+      <w:proofErr w:type="spellStart"/>
+      <w:r>
+        <w:rPr>
+          <w:color w:val="000000"/>
+          <w:lang w:val="en-US"/>
+        </w:rPr>
+        <w:t>System.</w:t>
+      </w:r>
+      <w:r>
+        <w:rPr>
+          <w:b/>
+          <w:bCs/>
+          <w:i/>
+          <w:iCs/>
+          <w:color w:val="660E7A"/>
+          <w:lang w:val="en-US"/>
+        </w:rPr>
+        <w:t>out</w:t>
+      </w:r>
+      <w:r>
+        <w:rPr>
+          <w:color w:val="000000"/>
+          <w:lang w:val="en-US"/>
+        </w:rPr>
+        <w:t>.println</w:t>
+      </w:r>
+      <w:proofErr w:type="spellEnd"/>
+      <w:r>
+        <w:rPr>
+          <w:color w:val="000000"/>
+          <w:lang w:val="en-US"/>
+        </w:rPr>
+        <w:t>( String.</w:t>
+      </w:r>
+      <w:r>
+        <w:rPr>
+          <w:i/>
+          <w:iCs/>
+          <w:color w:val="000000"/>
+          <w:lang w:val="en-US"/>
+        </w:rPr>
+        <w:t>format</w:t>
+      </w:r>
+      <w:r>
+        <w:rPr>
+          <w:color w:val="000000"/>
+          <w:lang w:val="en-US"/>
+        </w:rPr>
+        <w:t>(</w:t>
+      </w:r>
+      <w:r>
+        <w:rPr>
+          <w:b/>
+          <w:bCs/>
+          <w:color w:val="008000"/>
+          <w:lang w:val="en-US"/>
+        </w:rPr>
+        <w:t>"(%.1f;%.1f)"</w:t>
+      </w:r>
+      <w:r>
+        <w:rPr>
+          <w:color w:val="000000"/>
+          <w:lang w:val="en-US"/>
+        </w:rPr>
+        <w:t>,c.</w:t>
+      </w:r>
+      <w:r>
+        <w:rPr>
+          <w:b/>
+          <w:bCs/>
+          <w:color w:val="660E7A"/>
+          <w:lang w:val="en-US"/>
+        </w:rPr>
+        <w:t>re</w:t>
+      </w:r>
+      <w:r>
+        <w:rPr>
+          <w:color w:val="000000"/>
+          <w:lang w:val="en-US"/>
+        </w:rPr>
+        <w:t>/cinput.</w:t>
+      </w:r>
+      <w:r>
+        <w:rPr>
+          <w:b/>
+          <w:bCs/>
+          <w:color w:val="660E7A"/>
+          <w:lang w:val="en-US"/>
+        </w:rPr>
+        <w:t>length</w:t>
+      </w:r>
+      <w:r>
+        <w:rPr>
+          <w:color w:val="000000"/>
+          <w:lang w:val="en-US"/>
+        </w:rPr>
+        <w:t>,c.</w:t>
+      </w:r>
+      <w:r>
+        <w:rPr>
+          <w:b/>
+          <w:bCs/>
+          <w:color w:val="660E7A"/>
+          <w:lang w:val="en-US"/>
+        </w:rPr>
+        <w:t>im</w:t>
+      </w:r>
+      <w:r>
+        <w:rPr>
+          <w:color w:val="000000"/>
+          <w:lang w:val="en-US"/>
+        </w:rPr>
+        <w:t>/cinput.</w:t>
+      </w:r>
+      <w:r>
+        <w:rPr>
+          <w:b/>
+          <w:bCs/>
+          <w:color w:val="660E7A"/>
+          <w:lang w:val="en-US"/>
+        </w:rPr>
+        <w:t xml:space="preserve">length </w:t>
+      </w:r>
+      <w:r>
+        <w:rPr>
+          <w:color w:val="000000"/>
+          <w:lang w:val="en-US"/>
+        </w:rPr>
+        <w:t>));</w:t>
+      </w:r>
+      <w:r>
+        <w:rPr>
+          <w:color w:val="000000"/>
+          <w:lang w:val="en-US"/>
+        </w:rPr>
+        <w:br/>
+        <w:t xml:space="preserve">            }</w:t>
+      </w:r>
+      <w:r>
+        <w:rPr>
+          <w:color w:val="000000"/>
+          <w:lang w:val="en-US"/>
+        </w:rPr>
+        <w:br/>
+        <w:t xml:space="preserve">        }</w:t>
+      </w:r>
+      <w:r>
+        <w:rPr>
+          <w:color w:val="000000"/>
+          <w:lang w:val="en-US"/>
+        </w:rPr>
+        <w:br/>
+        <w:t xml:space="preserve">    }</w:t>
+      </w:r>
+    </w:p>
+    <w:p>
+      <w:pPr>
+        <w:jc w:val="both"/>
+        <w:rPr>
+          <w:lang w:val="en-US"/>
         </w:rPr>
       </w:pPr>
     </w:p>
@@ -7898,6 +14028,56 @@
     <w:rsid w:val="008A5122"/>
     <w:rPr>
       <w:color w:val="808080"/>
+    </w:rPr>
+  </w:style>
+  <w:style w:type="paragraph" w:styleId="HTML">
+    <w:name w:val="HTML Preformatted"/>
+    <w:basedOn w:val="a"/>
+    <w:link w:val="HTML0"/>
+    <w:uiPriority w:val="99"/>
+    <w:semiHidden/>
+    <w:unhideWhenUsed/>
+    <w:rsid w:val="004D1FF5"/>
+    <w:pPr>
+      <w:tabs>
+        <w:tab w:val="left" w:pos="916"/>
+        <w:tab w:val="left" w:pos="1832"/>
+        <w:tab w:val="left" w:pos="2748"/>
+        <w:tab w:val="left" w:pos="3664"/>
+        <w:tab w:val="left" w:pos="4580"/>
+        <w:tab w:val="left" w:pos="5496"/>
+        <w:tab w:val="left" w:pos="6412"/>
+        <w:tab w:val="left" w:pos="7328"/>
+        <w:tab w:val="left" w:pos="8244"/>
+        <w:tab w:val="left" w:pos="9160"/>
+        <w:tab w:val="left" w:pos="10076"/>
+        <w:tab w:val="left" w:pos="10992"/>
+        <w:tab w:val="left" w:pos="11908"/>
+        <w:tab w:val="left" w:pos="12824"/>
+        <w:tab w:val="left" w:pos="13740"/>
+        <w:tab w:val="left" w:pos="14656"/>
+      </w:tabs>
+      <w:spacing w:after="0" w:line="240" w:lineRule="auto"/>
+    </w:pPr>
+    <w:rPr>
+      <w:rFonts w:ascii="Courier New" w:eastAsia="Times New Roman" w:hAnsi="Courier New" w:cs="Courier New"/>
+      <w:sz w:val="20"/>
+      <w:szCs w:val="20"/>
+      <w:lang w:eastAsia="ru-RU"/>
+    </w:rPr>
+  </w:style>
+  <w:style w:type="character" w:customStyle="1" w:styleId="HTML0">
+    <w:name w:val="Стандартный HTML Знак"/>
+    <w:basedOn w:val="a0"/>
+    <w:link w:val="HTML"/>
+    <w:uiPriority w:val="99"/>
+    <w:semiHidden/>
+    <w:rsid w:val="004D1FF5"/>
+    <w:rPr>
+      <w:rFonts w:ascii="Courier New" w:eastAsia="Times New Roman" w:hAnsi="Courier New" w:cs="Courier New"/>
+      <w:sz w:val="20"/>
+      <w:szCs w:val="20"/>
+      <w:lang w:eastAsia="ru-RU"/>
     </w:rPr>
   </w:style>
 </w:styles>
